--- a/郭桐汕 物理与光电工程学院.docx
+++ b/郭桐汕 物理与光电工程学院.docx
@@ -188,13 +188,7 @@
       <w:bookmarkEnd w:id="13"/>
       <w:bookmarkEnd w:id="14"/>
     </w:p>
-    <w:p>
-      <w:pPr>
-        <w:rPr>
-          <w:rFonts w:hint="eastAsia"/>
-        </w:rPr>
-      </w:pPr>
-    </w:p>
+    <w:p/>
     <w:p>
       <w:pPr>
         <w:jc w:val="center"/>
@@ -227,7 +221,7 @@
     <w:p>
       <w:pPr>
         <w:rPr>
-          <w:rFonts w:eastAsia="隶书" w:hint="eastAsia"/>
+          <w:rFonts w:eastAsia="隶书"/>
           <w:color w:val="000000"/>
           <w:sz w:val="44"/>
         </w:rPr>
@@ -691,7 +685,7 @@
       <w:pPr>
         <w:spacing w:line="400" w:lineRule="exact"/>
         <w:rPr>
-          <w:rFonts w:eastAsia="隶书" w:hint="eastAsia"/>
+          <w:rFonts w:eastAsia="隶书"/>
           <w:color w:val="000000"/>
           <w:sz w:val="32"/>
         </w:rPr>
@@ -749,20 +743,8 @@
       </w:r>
     </w:p>
     <w:p/>
-    <w:p>
-      <w:pPr>
-        <w:rPr>
-          <w:rFonts w:hint="eastAsia"/>
-        </w:rPr>
-      </w:pPr>
-    </w:p>
-    <w:p>
-      <w:pPr>
-        <w:rPr>
-          <w:rFonts w:hint="eastAsia"/>
-        </w:rPr>
-      </w:pPr>
-    </w:p>
+    <w:p/>
+    <w:p/>
     <w:p/>
     <w:p>
       <w:pPr>
@@ -853,7 +835,7 @@
                               <w:spacing w:line="360" w:lineRule="auto"/>
                               <w:jc w:val="center"/>
                               <w:rPr>
-                                <w:rFonts w:eastAsia="黑体" w:hint="eastAsia"/>
+                                <w:rFonts w:eastAsia="黑体"/>
                               </w:rPr>
                             </w:pPr>
                           </w:p>
@@ -954,7 +936,7 @@
                               <w:spacing w:line="320" w:lineRule="atLeast"/>
                               <w:jc w:val="center"/>
                               <w:rPr>
-                                <w:rFonts w:ascii="黑体" w:eastAsia="黑体" w:cs="黑体" w:hint="eastAsia"/>
+                                <w:rFonts w:ascii="黑体" w:eastAsia="黑体" w:cs="黑体"/>
                                 <w:b/>
                                 <w:bCs/>
                                 <w:sz w:val="28"/>
@@ -979,7 +961,7 @@
                               <w:spacing w:line="320" w:lineRule="atLeast"/>
                               <w:jc w:val="center"/>
                               <w:rPr>
-                                <w:rFonts w:ascii="黑体" w:eastAsia="黑体" w:cs="黑体" w:hint="eastAsia"/>
+                                <w:rFonts w:ascii="黑体" w:eastAsia="黑体" w:cs="黑体"/>
                                 <w:b/>
                                 <w:bCs/>
                                 <w:sz w:val="28"/>
@@ -1002,7 +984,7 @@
                               <w:pStyle w:val="af4"/>
                               <w:spacing w:line="320" w:lineRule="atLeast"/>
                               <w:rPr>
-                                <w:rFonts w:eastAsia="黑体" w:hint="eastAsia"/>
+                                <w:rFonts w:eastAsia="黑体"/>
                               </w:rPr>
                             </w:pPr>
                           </w:p>
@@ -1020,7 +1002,7 @@
                               <w:pStyle w:val="af4"/>
                               <w:spacing w:line="320" w:lineRule="atLeast"/>
                               <w:rPr>
-                                <w:rFonts w:eastAsia="黑体" w:hint="eastAsia"/>
+                                <w:rFonts w:eastAsia="黑体"/>
                               </w:rPr>
                             </w:pPr>
                           </w:p>
@@ -1077,7 +1059,7 @@
                               <w:pStyle w:val="22"/>
                               <w:spacing w:line="320" w:lineRule="atLeast"/>
                               <w:rPr>
-                                <w:rFonts w:eastAsia="黑体" w:hint="eastAsia"/>
+                                <w:rFonts w:eastAsia="黑体"/>
                               </w:rPr>
                             </w:pPr>
                           </w:p>
@@ -1109,7 +1091,7 @@
                               <w:spacing w:line="320" w:lineRule="atLeast"/>
                               <w:jc w:val="center"/>
                               <w:rPr>
-                                <w:rFonts w:eastAsia="黑体" w:hint="eastAsia"/>
+                                <w:rFonts w:eastAsia="黑体"/>
                               </w:rPr>
                             </w:pPr>
                           </w:p>
@@ -1423,13 +1405,6 @@
         </mc:AlternateContent>
       </w:r>
     </w:p>
-    <w:p>
-      <w:pPr>
-        <w:rPr>
-          <w:rFonts w:hint="eastAsia"/>
-        </w:rPr>
-      </w:pPr>
-    </w:p>
     <w:p/>
     <w:p/>
     <w:p/>
@@ -1463,13 +1438,8 @@
     <w:p/>
     <w:p/>
     <w:p/>
-    <w:p>
-      <w:pPr>
-        <w:rPr>
-          <w:rFonts w:hint="eastAsia"/>
-        </w:rPr>
-      </w:pPr>
-    </w:p>
+    <w:p/>
+    <w:p/>
     <w:p/>
     <w:p/>
     <w:p/>
@@ -2145,9 +2115,6 @@
     <w:p>
       <w:pPr>
         <w:ind w:firstLineChars="200" w:firstLine="480"/>
-        <w:rPr>
-          <w:rFonts w:hint="eastAsia"/>
-        </w:rPr>
       </w:pPr>
     </w:p>
     <w:p>
@@ -5526,13 +5493,7 @@
         <w:fldChar w:fldCharType="end"/>
       </w:r>
     </w:p>
-    <w:p>
-      <w:pPr>
-        <w:rPr>
-          <w:rFonts w:hint="eastAsia"/>
-        </w:rPr>
-      </w:pPr>
-    </w:p>
+    <w:p/>
     <w:p>
       <w:pPr>
         <w:pStyle w:val="2"/>
@@ -5909,11 +5870,6 @@
       <w:bookmarkEnd w:id="69"/>
     </w:p>
     <w:p>
-      <w:pPr>
-        <w:rPr>
-          <w:rFonts w:hint="eastAsia"/>
-        </w:rPr>
-      </w:pPr>
       <w:r>
         <w:tab/>
       </w:r>
@@ -5957,9 +5913,6 @@
     <w:p>
       <w:pPr>
         <w:pStyle w:val="aa"/>
-        <w:rPr>
-          <w:rFonts w:hint="eastAsia"/>
-        </w:rPr>
       </w:pPr>
       <w:bookmarkStart w:id="70" w:name="_Toc482448827"/>
       <w:r>
@@ -6146,9 +6099,6 @@
     <w:p>
       <w:pPr>
         <w:pStyle w:val="af"/>
-        <w:rPr>
-          <w:rFonts w:hint="eastAsia"/>
-        </w:rPr>
       </w:pPr>
       <w:r>
         <w:rPr>
@@ -6280,9 +6230,6 @@
     <w:p>
       <w:pPr>
         <w:pStyle w:val="af"/>
-        <w:rPr>
-          <w:rFonts w:hint="eastAsia"/>
-        </w:rPr>
       </w:pPr>
       <w:r>
         <w:rPr>
@@ -6469,9 +6416,6 @@
     <w:p>
       <w:pPr>
         <w:pStyle w:val="af"/>
-        <w:rPr>
-          <w:rFonts w:hint="eastAsia"/>
-        </w:rPr>
       </w:pPr>
       <w:r>
         <w:rPr>
@@ -6645,9 +6589,6 @@
     <w:p>
       <w:pPr>
         <w:pStyle w:val="af"/>
-        <w:rPr>
-          <w:rFonts w:hint="eastAsia"/>
-        </w:rPr>
       </w:pPr>
       <w:r>
         <w:rPr>
@@ -6868,9 +6809,6 @@
     <w:p>
       <w:pPr>
         <w:pStyle w:val="af"/>
-        <w:rPr>
-          <w:rFonts w:hint="eastAsia"/>
-        </w:rPr>
       </w:pPr>
       <w:r>
         <w:rPr>
@@ -7113,9 +7051,6 @@
     <w:p>
       <w:pPr>
         <w:ind w:firstLine="420"/>
-        <w:rPr>
-          <w:rFonts w:hint="eastAsia"/>
-        </w:rPr>
       </w:pPr>
       <w:r>
         <w:t>V</w:t>
@@ -7242,9 +7177,6 @@
     <w:p>
       <w:pPr>
         <w:pStyle w:val="af"/>
-        <w:rPr>
-          <w:rFonts w:hint="eastAsia"/>
-        </w:rPr>
       </w:pPr>
       <w:r>
         <w:rPr>
@@ -7409,9 +7341,6 @@
     <w:p>
       <w:pPr>
         <w:pStyle w:val="af"/>
-        <w:rPr>
-          <w:rFonts w:hint="eastAsia"/>
-        </w:rPr>
       </w:pPr>
       <w:r>
         <w:rPr>
@@ -7483,9 +7412,6 @@
     <w:p>
       <w:pPr>
         <w:ind w:firstLine="420"/>
-        <w:rPr>
-          <w:rFonts w:hint="eastAsia"/>
-        </w:rPr>
       </w:pPr>
     </w:p>
     <w:p>
@@ -7537,9 +7463,6 @@
     <w:p>
       <w:pPr>
         <w:pStyle w:val="af"/>
-        <w:rPr>
-          <w:rFonts w:hint="eastAsia"/>
-        </w:rPr>
       </w:pPr>
       <w:r>
         <w:rPr>
@@ -7614,9 +7537,6 @@
     <w:p>
       <w:pPr>
         <w:ind w:firstLine="420"/>
-        <w:rPr>
-          <w:rFonts w:hint="eastAsia"/>
-        </w:rPr>
       </w:pPr>
     </w:p>
     <w:p>
@@ -7694,9 +7614,6 @@
     <w:p>
       <w:pPr>
         <w:ind w:firstLine="420"/>
-        <w:rPr>
-          <w:rFonts w:hint="eastAsia"/>
-        </w:rPr>
       </w:pPr>
       <w:r>
         <w:rPr>
@@ -7963,9 +7880,6 @@
     <w:p>
       <w:pPr>
         <w:pStyle w:val="af"/>
-        <w:rPr>
-          <w:rFonts w:hint="eastAsia"/>
-        </w:rPr>
       </w:pPr>
       <w:r>
         <w:rPr>
@@ -8247,11 +8161,6 @@
       </w:r>
     </w:p>
     <w:p>
-      <w:pPr>
-        <w:rPr>
-          <w:rFonts w:hint="eastAsia"/>
-        </w:rPr>
-      </w:pPr>
       <w:r>
         <w:tab/>
       </w:r>
@@ -8388,9 +8297,6 @@
     <w:p>
       <w:pPr>
         <w:ind w:firstLine="420"/>
-        <w:rPr>
-          <w:rFonts w:hint="eastAsia"/>
-        </w:rPr>
       </w:pPr>
       <w:r>
         <w:rPr>
@@ -10048,8 +9954,6 @@
                         <wps:txbx>
                           <w:txbxContent>
                             <w:p>
-                              <w:bookmarkStart w:id="104" w:name="_GoBack"/>
-                              <w:bookmarkEnd w:id="104"/>
                               <w:r>
                                 <w:rPr>
                                   <w:rFonts w:hint="eastAsia"/>
@@ -10474,8 +10378,8 @@
       <w:pPr>
         <w:pStyle w:val="2"/>
       </w:pPr>
-      <w:bookmarkStart w:id="106" w:name="_Toc9270"/>
-      <w:bookmarkStart w:id="107" w:name="_Toc482448846"/>
+      <w:bookmarkStart w:id="104" w:name="_Toc9270"/>
+      <w:bookmarkStart w:id="105" w:name="_Toc482448846"/>
       <w:r>
         <w:rPr>
           <w:rFonts w:hint="eastAsia"/>
@@ -10489,30 +10393,30 @@
         </w:rPr>
         <w:t>系统设计与流程分析</w:t>
       </w:r>
+      <w:bookmarkEnd w:id="104"/>
+      <w:bookmarkEnd w:id="105"/>
+    </w:p>
+    <w:p>
+      <w:pPr>
+        <w:pStyle w:val="aa"/>
+      </w:pPr>
+      <w:bookmarkStart w:id="106" w:name="_Toc482448847"/>
+      <w:r>
+        <w:rPr>
+          <w:rFonts w:hint="eastAsia"/>
+        </w:rPr>
+        <w:t>4.</w:t>
+      </w:r>
+      <w:r>
+        <w:t>1</w:t>
+      </w:r>
+      <w:r>
+        <w:rPr>
+          <w:rFonts w:hint="eastAsia"/>
+        </w:rPr>
+        <w:t>虚拟实验室模块设计分析</w:t>
+      </w:r>
       <w:bookmarkEnd w:id="106"/>
-      <w:bookmarkEnd w:id="107"/>
-    </w:p>
-    <w:p>
-      <w:pPr>
-        <w:pStyle w:val="aa"/>
-      </w:pPr>
-      <w:bookmarkStart w:id="108" w:name="_Toc482448847"/>
-      <w:r>
-        <w:rPr>
-          <w:rFonts w:hint="eastAsia"/>
-        </w:rPr>
-        <w:t>4.</w:t>
-      </w:r>
-      <w:r>
-        <w:t>1</w:t>
-      </w:r>
-      <w:r>
-        <w:rPr>
-          <w:rFonts w:hint="eastAsia"/>
-        </w:rPr>
-        <w:t>虚拟实验室模块设计分析</w:t>
-      </w:r>
-      <w:bookmarkEnd w:id="108"/>
     </w:p>
     <w:p>
       <w:pPr>
@@ -10551,7 +10455,6 @@
     </w:p>
     <w:tbl>
       <w:tblPr>
-        <w:tblStyle w:val="11"/>
         <w:tblW w:w="0" w:type="auto"/>
         <w:tblBorders>
           <w:top w:val="single" w:sz="4" w:space="0" w:color="auto"/>
@@ -11318,7 +11221,7 @@
       <w:pPr>
         <w:pStyle w:val="aa"/>
       </w:pPr>
-      <w:bookmarkStart w:id="109" w:name="_Toc482448848"/>
+      <w:bookmarkStart w:id="107" w:name="_Toc482448848"/>
       <w:r>
         <w:rPr>
           <w:rFonts w:hint="eastAsia"/>
@@ -11334,7 +11237,7 @@
         </w:rPr>
         <w:t>虚拟实验室代码结构</w:t>
       </w:r>
-      <w:bookmarkEnd w:id="109"/>
+      <w:bookmarkEnd w:id="107"/>
     </w:p>
     <w:p>
       <w:pPr>
@@ -11376,7 +11279,6 @@
     </w:p>
     <w:tbl>
       <w:tblPr>
-        <w:tblStyle w:val="11"/>
         <w:tblpPr w:leftFromText="180" w:rightFromText="180" w:vertAnchor="text" w:horzAnchor="page" w:tblpXSpec="center" w:tblpY="967"/>
         <w:tblOverlap w:val="never"/>
         <w:tblW w:w="9600" w:type="dxa"/>
@@ -13649,7 +13551,7 @@
       <w:pPr>
         <w:pStyle w:val="aa"/>
       </w:pPr>
-      <w:bookmarkStart w:id="110" w:name="_Toc482448849"/>
+      <w:bookmarkStart w:id="108" w:name="_Toc482448849"/>
       <w:r>
         <w:rPr>
           <w:rFonts w:hint="eastAsia"/>
@@ -13663,7 +13565,7 @@
         </w:rPr>
         <w:t>虚拟实验室主要页面展示</w:t>
       </w:r>
-      <w:bookmarkEnd w:id="110"/>
+      <w:bookmarkEnd w:id="108"/>
     </w:p>
     <w:p>
       <w:pPr>
@@ -14251,18 +14153,12 @@
         <w:t>新闻板块和实验板块展示</w:t>
       </w:r>
     </w:p>
-    <w:p>
-      <w:pPr>
-        <w:rPr>
-          <w:rFonts w:hint="eastAsia"/>
-        </w:rPr>
-      </w:pPr>
-    </w:p>
+    <w:p/>
     <w:p>
       <w:pPr>
         <w:pStyle w:val="2"/>
       </w:pPr>
-      <w:bookmarkStart w:id="111" w:name="_Toc482448850"/>
+      <w:bookmarkStart w:id="109" w:name="_Toc482448850"/>
       <w:r>
         <w:rPr>
           <w:rFonts w:hint="eastAsia"/>
@@ -14275,13 +14171,114 @@
         </w:rPr>
         <w:t>生物学原理</w:t>
       </w:r>
+      <w:bookmarkEnd w:id="109"/>
+    </w:p>
+    <w:p>
+      <w:pPr>
+        <w:pStyle w:val="aa"/>
+      </w:pPr>
+      <w:bookmarkStart w:id="110" w:name="_Toc482448851"/>
+      <w:r>
+        <w:rPr>
+          <w:rFonts w:hint="eastAsia"/>
+        </w:rPr>
+        <w:t>5.</w:t>
+      </w:r>
+      <w:r>
+        <w:t>1</w:t>
+      </w:r>
+      <w:r>
+        <w:rPr>
+          <w:rFonts w:hint="eastAsia"/>
+        </w:rPr>
+        <w:t>刺激强度和频率对肌肉收缩的影响</w:t>
+      </w:r>
+      <w:bookmarkEnd w:id="110"/>
+    </w:p>
+    <w:p>
+      <w:r>
+        <w:tab/>
+      </w:r>
+      <w:r>
+        <w:rPr>
+          <w:rFonts w:hint="eastAsia"/>
+        </w:rPr>
+        <w:t>本次实验通过在实际实验中采集到数据之后，将数据导入到数据文件中，利用百度团队开发的</w:t>
+      </w:r>
+      <w:r>
+        <w:rPr>
+          <w:rFonts w:hint="eastAsia"/>
+        </w:rPr>
+        <w:t>echarts</w:t>
+      </w:r>
+      <w:r>
+        <w:rPr>
+          <w:rFonts w:hint="eastAsia"/>
+        </w:rPr>
+        <w:t>商业级网页图表插件进行波形生成，在以后的实验中，遵循实际实验的数据，生成拟合的波形，这样在移动端得到实验结果。</w:t>
+      </w:r>
+    </w:p>
+    <w:p>
+      <w:r>
+        <w:tab/>
+      </w:r>
+      <w:r>
+        <w:rPr>
+          <w:rFonts w:hint="eastAsia"/>
+        </w:rPr>
+        <w:t>利用这种方式，减少了材料的开支，并利用了常人普遍拥有的手机或者平板电脑等移动设备，能够简洁明了的向学生展示不同频率或者电压对于肌肉的刺激的影响。</w:t>
+      </w:r>
+    </w:p>
+    <w:p>
+      <w:pPr>
+        <w:pStyle w:val="aa"/>
+      </w:pPr>
+      <w:bookmarkStart w:id="111" w:name="_Toc482448852"/>
+      <w:r>
+        <w:rPr>
+          <w:rFonts w:hint="eastAsia"/>
+        </w:rPr>
+        <w:t>5.</w:t>
+      </w:r>
+      <w:r>
+        <w:t xml:space="preserve">2 </w:t>
+      </w:r>
+      <w:r>
+        <w:rPr>
+          <w:rFonts w:hint="eastAsia"/>
+        </w:rPr>
+        <w:t>实验目的</w:t>
+      </w:r>
       <w:bookmarkEnd w:id="111"/>
     </w:p>
     <w:p>
+      <w:r>
+        <w:tab/>
+      </w:r>
+      <w:r>
+        <w:rPr>
+          <w:rFonts w:hint="eastAsia"/>
+        </w:rPr>
+        <w:t>本实验用机械</w:t>
+      </w:r>
+      <w:r>
+        <w:rPr>
+          <w:rFonts w:hint="eastAsia"/>
+        </w:rPr>
+        <w:t>-</w:t>
+      </w:r>
+      <w:r>
+        <w:rPr>
+          <w:rFonts w:hint="eastAsia"/>
+        </w:rPr>
+        <w:t>电换能器将肌肉收缩的机械变化转变为电变化，通过生理信号采集仪分析，并经计算机实时分析系统描记肌肉的收缩与动作电位，观察刺激强度和频率对骨骼肌收缩的影响，掌握骨骼肌动作电位与机械收缩同步记录的方法及其基本波形的判断。</w:t>
+      </w:r>
+    </w:p>
+    <w:p>
       <w:pPr>
         <w:pStyle w:val="aa"/>
       </w:pPr>
-      <w:bookmarkStart w:id="112" w:name="_Toc482448851"/>
+      <w:bookmarkStart w:id="112" w:name="_Toc482448853"/>
       <w:r>
         <w:rPr>
           <w:rFonts w:hint="eastAsia"/>
@@ -14289,17 +14286,72 @@
         <w:t>5.</w:t>
       </w:r>
       <w:r>
-        <w:t>1</w:t>
-      </w:r>
-      <w:r>
-        <w:rPr>
-          <w:rFonts w:hint="eastAsia"/>
-        </w:rPr>
-        <w:t>刺激强度和频率对肌肉收缩的影响</w:t>
+        <w:t xml:space="preserve">3 </w:t>
+      </w:r>
+      <w:r>
+        <w:rPr>
+          <w:rFonts w:hint="eastAsia"/>
+        </w:rPr>
+        <w:t>实验原理</w:t>
       </w:r>
       <w:bookmarkEnd w:id="112"/>
     </w:p>
     <w:p>
+      <w:pPr>
+        <w:ind w:firstLine="420"/>
+      </w:pPr>
+      <w:r>
+        <w:t>利用蟾蜍坐骨神经腓肠肌标本，研究不同频率的电刺激对肌肉收缩的影响，刺激神</w:t>
+      </w:r>
+    </w:p>
+    <w:p>
+      <w:r>
+        <w:t>经会引起肌肉收缩。肌肉、神经和腺体组织称为可兴奋组织，它们有较大的兴奋性。</w:t>
+      </w:r>
+    </w:p>
+    <w:p>
+      <w:pPr>
+        <w:ind w:firstLine="420"/>
+      </w:pPr>
+      <w:r>
+        <w:t>不同组织、细胞的兴奋表现各不相同，神经组织的兴奋表现为动作电位，肌肉的兴奋主要表现为肌肉收缩活动。因此，观察肌肉是否收缩可以判断它是否产生了兴奋。一个刺激是否可以能使组织发生兴奋，不仅与刺激形式有关，还与刺激时间、刺激强度、强度</w:t>
+      </w:r>
+      <w:r>
+        <w:t>—</w:t>
+      </w:r>
+      <w:r>
+        <w:t>时间变化率三要素有关，在一定的刺激时间（波宽）下，刚能引起组织发生兴奋的刺激称为阈刺激，所达到的刺激强度为阈强度，能引起组织发生最大兴奋的最小刺激，</w:t>
+      </w:r>
+      <w:r>
+        <w:rPr>
+          <w:rFonts w:hint="eastAsia"/>
+        </w:rPr>
+        <w:t xml:space="preserve"> </w:t>
+      </w:r>
+      <w:r>
+        <w:t>称为最大刺激，相应的刺激强度叫最大刺激强度；界于阈刺激和最大刺激间的刺激称为阈上刺激，相应的强度称为阈上刺激强度。</w:t>
+      </w:r>
+    </w:p>
+    <w:p>
+      <w:pPr>
+        <w:pStyle w:val="aa"/>
+      </w:pPr>
+      <w:bookmarkStart w:id="113" w:name="_Toc482448854"/>
+      <w:r>
+        <w:rPr>
+          <w:rFonts w:hint="eastAsia"/>
+        </w:rPr>
+        <w:t xml:space="preserve">5.4 </w:t>
+      </w:r>
+      <w:r>
+        <w:rPr>
+          <w:rFonts w:hint="eastAsia"/>
+        </w:rPr>
+        <w:t>实验结果</w:t>
+      </w:r>
+      <w:bookmarkEnd w:id="113"/>
+    </w:p>
+    <w:p>
       <w:r>
         <w:tab/>
       </w:r>
@@ -14307,19 +14359,7 @@
         <w:rPr>
           <w:rFonts w:hint="eastAsia"/>
         </w:rPr>
-        <w:t>本次实验通过在实际实验中采集到数据之后，将数据导入到数据文件中，利用百度团队开发的</w:t>
-      </w:r>
-      <w:r>
-        <w:rPr>
-          <w:rFonts w:hint="eastAsia"/>
-        </w:rPr>
-        <w:t>echarts</w:t>
-      </w:r>
-      <w:r>
-        <w:rPr>
-          <w:rFonts w:hint="eastAsia"/>
-        </w:rPr>
-        <w:t>商业级网页图表插件进行波形生成，在以后的实验中，遵循实际实验的数据，生成拟合的波形，这样在移动端得到实验结果。</w:t>
+        <w:t>因为是虚拟实验室，省略了实验过程这一步骤，直接通过输入不同的参数，显示不同的实验结果。</w:t>
       </w:r>
     </w:p>
     <w:p>
@@ -14330,161 +14370,14 @@
         <w:rPr>
           <w:rFonts w:hint="eastAsia"/>
         </w:rPr>
-        <w:t>利用这种方式，减少了材料的开支，并利用了常人普遍拥有的手机或者平板电脑等移动设备，能够简洁明了的向学生展示不同频率或者电压对于肌肉的刺激的影响。</w:t>
-      </w:r>
-    </w:p>
-    <w:p>
-      <w:pPr>
-        <w:pStyle w:val="aa"/>
-      </w:pPr>
-      <w:bookmarkStart w:id="113" w:name="_Toc482448852"/>
-      <w:r>
-        <w:rPr>
-          <w:rFonts w:hint="eastAsia"/>
-        </w:rPr>
-        <w:t>5.</w:t>
-      </w:r>
-      <w:r>
-        <w:t xml:space="preserve">2 </w:t>
-      </w:r>
-      <w:r>
-        <w:rPr>
-          <w:rFonts w:hint="eastAsia"/>
-        </w:rPr>
-        <w:t>实验目的</w:t>
-      </w:r>
-      <w:bookmarkEnd w:id="113"/>
-    </w:p>
-    <w:p>
-      <w:r>
-        <w:tab/>
-      </w:r>
-      <w:r>
-        <w:rPr>
-          <w:rFonts w:hint="eastAsia"/>
-        </w:rPr>
-        <w:t>本实验用机械</w:t>
-      </w:r>
-      <w:r>
-        <w:rPr>
-          <w:rFonts w:hint="eastAsia"/>
-        </w:rPr>
-        <w:t>-</w:t>
-      </w:r>
-      <w:r>
-        <w:rPr>
-          <w:rFonts w:hint="eastAsia"/>
-        </w:rPr>
-        <w:t>电换能器将肌肉收缩的机械变化转变为电变化，通过生理信号采集仪分析，并经计算机实时分析系统描记肌肉的收缩与动作电位，观察刺激强度和频率对骨骼肌收缩的影响，掌握骨骼肌动作电位与机械收缩同步记录的方法及其基本波形的判断。</w:t>
-      </w:r>
-    </w:p>
-    <w:p>
-      <w:pPr>
-        <w:pStyle w:val="aa"/>
-      </w:pPr>
-      <w:bookmarkStart w:id="114" w:name="_Toc482448853"/>
-      <w:r>
-        <w:rPr>
-          <w:rFonts w:hint="eastAsia"/>
-        </w:rPr>
-        <w:t>5.</w:t>
-      </w:r>
-      <w:r>
-        <w:t xml:space="preserve">3 </w:t>
-      </w:r>
-      <w:r>
-        <w:rPr>
-          <w:rFonts w:hint="eastAsia"/>
-        </w:rPr>
-        <w:t>实验原理</w:t>
-      </w:r>
-      <w:bookmarkEnd w:id="114"/>
-    </w:p>
-    <w:p>
-      <w:pPr>
-        <w:ind w:firstLine="420"/>
-      </w:pPr>
-      <w:r>
-        <w:t>利用蟾蜍坐骨神经腓肠肌标本，研究不同频率的电刺激对肌肉收缩的影响，刺激神</w:t>
-      </w:r>
-    </w:p>
-    <w:p>
-      <w:r>
-        <w:t>经会引起肌肉收缩。肌肉、神经和腺体组织称为可兴奋组织，它们有较大的兴奋性。</w:t>
-      </w:r>
-    </w:p>
-    <w:p>
-      <w:pPr>
-        <w:ind w:firstLine="420"/>
-      </w:pPr>
-      <w:r>
-        <w:t>不同组织、细胞的兴奋表现各不相同，神经组织的兴奋表现为动作电位，肌肉的兴奋主要表现为肌肉收缩活动。因此，观察肌肉是否收缩可以判断它是否产生了兴奋。一个刺激是否可以能使组织发生兴奋，不仅与刺激形式有关，还与刺激时间、刺激强度、强度</w:t>
-      </w:r>
-      <w:r>
-        <w:t>—</w:t>
-      </w:r>
-      <w:r>
-        <w:t>时间变化率三要素有关，在一定的刺激时间（波宽）下，刚能引起组织发生兴奋的刺激称为阈刺激，所达到的刺激强度为阈强度，能引起组织发生最大兴奋的最小刺激，</w:t>
-      </w:r>
-      <w:r>
-        <w:rPr>
-          <w:rFonts w:hint="eastAsia"/>
-        </w:rPr>
-        <w:t xml:space="preserve"> </w:t>
-      </w:r>
-      <w:r>
-        <w:t>称为最大刺激，相应的刺激强度叫最大刺激强度；界于阈刺激和最大刺激间的刺激称为阈上刺激，相应的强度称为阈上刺激强度。</w:t>
-      </w:r>
-    </w:p>
-    <w:p>
-      <w:pPr>
-        <w:pStyle w:val="aa"/>
-      </w:pPr>
-      <w:bookmarkStart w:id="115" w:name="_Toc482448854"/>
-      <w:r>
-        <w:rPr>
-          <w:rFonts w:hint="eastAsia"/>
-        </w:rPr>
-        <w:t xml:space="preserve">5.4 </w:t>
-      </w:r>
-      <w:r>
-        <w:rPr>
-          <w:rFonts w:hint="eastAsia"/>
-        </w:rPr>
-        <w:t>实验结果</w:t>
-      </w:r>
-      <w:bookmarkEnd w:id="115"/>
-    </w:p>
-    <w:p>
-      <w:r>
-        <w:tab/>
-      </w:r>
-      <w:r>
-        <w:rPr>
-          <w:rFonts w:hint="eastAsia"/>
-        </w:rPr>
-        <w:t>因为是虚拟实验室，省略了实验过程这一步骤，直接通过输入不同的参数，显示不同的实验结果。</w:t>
-      </w:r>
-    </w:p>
-    <w:p>
-      <w:r>
-        <w:tab/>
-      </w:r>
-      <w:r>
-        <w:rPr>
-          <w:rFonts w:hint="eastAsia"/>
-        </w:rPr>
         <w:t>肌肉刺激实验主要由电压和频率两个因素影响肌肉的收缩。因此，虚拟实验室也主要由这两个因素作为实验参数进行实验。进行频率实验的时默认电压处于最大阈值刺激，电压实验时默认频率处于最大阈值刺激。</w:t>
       </w:r>
     </w:p>
     <w:p>
       <w:pPr>
         <w:pStyle w:val="af6"/>
-        <w:rPr>
-          <w:rFonts w:hint="eastAsia"/>
-        </w:rPr>
-      </w:pPr>
-      <w:bookmarkStart w:id="116" w:name="_Toc482448855"/>
+      </w:pPr>
+      <w:bookmarkStart w:id="114" w:name="_Toc482448855"/>
       <w:r>
         <w:rPr>
           <w:rFonts w:hint="eastAsia"/>
@@ -14501,7 +14394,7 @@
         </w:rPr>
         <w:t>从小递增模式</w:t>
       </w:r>
-      <w:bookmarkEnd w:id="116"/>
+      <w:bookmarkEnd w:id="114"/>
     </w:p>
     <w:p>
       <w:pPr>
@@ -14687,7 +14580,7 @@
           <w:rFonts w:ascii="黑体" w:hAnsi="黑体"/>
         </w:rPr>
       </w:pPr>
-      <w:bookmarkStart w:id="117" w:name="_Toc482448856"/>
+      <w:bookmarkStart w:id="115" w:name="_Toc482448856"/>
       <w:r>
         <w:rPr>
           <w:rFonts w:hint="eastAsia"/>
@@ -14703,7 +14596,7 @@
         </w:rPr>
         <w:t>电压刺激模式</w:t>
       </w:r>
-      <w:bookmarkEnd w:id="117"/>
+      <w:bookmarkEnd w:id="115"/>
     </w:p>
     <w:p>
       <w:r>
@@ -14729,11 +14622,6 @@
       </w:r>
     </w:p>
     <w:p>
-      <w:pPr>
-        <w:rPr>
-          <w:rFonts w:hint="eastAsia"/>
-        </w:rPr>
-      </w:pPr>
       <w:r>
         <w:tab/>
       </w:r>
@@ -14935,11 +14823,6 @@
       </w:r>
     </w:p>
     <w:p>
-      <w:pPr>
-        <w:rPr>
-          <w:rFonts w:hint="eastAsia"/>
-        </w:rPr>
-      </w:pPr>
       <w:r>
         <w:tab/>
       </w:r>
@@ -15138,7 +15021,7 @@
           <w:rFonts w:ascii="黑体" w:hAnsi="黑体"/>
         </w:rPr>
       </w:pPr>
-      <w:bookmarkStart w:id="118" w:name="_Toc482448857"/>
+      <w:bookmarkStart w:id="116" w:name="_Toc482448857"/>
       <w:r>
         <w:t xml:space="preserve">5.4.3  </w:t>
       </w:r>
@@ -15148,7 +15031,7 @@
         </w:rPr>
         <w:t>频率刺激模式</w:t>
       </w:r>
-      <w:bookmarkEnd w:id="118"/>
+      <w:bookmarkEnd w:id="116"/>
     </w:p>
     <w:p>
       <w:r>
@@ -15516,9 +15399,6 @@
     <w:p>
       <w:pPr>
         <w:pStyle w:val="af"/>
-        <w:rPr>
-          <w:rFonts w:hint="eastAsia"/>
-        </w:rPr>
       </w:pPr>
       <w:r>
         <w:rPr>
@@ -15837,9 +15717,6 @@
     <w:p>
       <w:pPr>
         <w:pStyle w:val="af"/>
-        <w:rPr>
-          <w:rFonts w:hint="eastAsia"/>
-        </w:rPr>
       </w:pPr>
       <w:r>
         <w:rPr>
@@ -15860,30 +15737,29 @@
     <w:p>
       <w:pPr>
         <w:jc w:val="distribute"/>
-        <w:rPr>
-          <w:rFonts w:hint="eastAsia"/>
-        </w:rPr>
       </w:pPr>
     </w:p>
     <w:p>
       <w:pPr>
         <w:pStyle w:val="2"/>
       </w:pPr>
-      <w:bookmarkStart w:id="119" w:name="_Toc7486"/>
-      <w:bookmarkStart w:id="120" w:name="_Toc18866"/>
-      <w:bookmarkStart w:id="121" w:name="_Toc8695"/>
-      <w:bookmarkStart w:id="122" w:name="_Toc16200"/>
-      <w:bookmarkStart w:id="123" w:name="_Toc26216"/>
-      <w:bookmarkStart w:id="124" w:name="_Toc30083"/>
-      <w:bookmarkStart w:id="125" w:name="_Toc10324"/>
-      <w:bookmarkStart w:id="126" w:name="_Toc22994"/>
-      <w:bookmarkStart w:id="127" w:name="_Toc482448858"/>
+      <w:bookmarkStart w:id="117" w:name="_Toc7486"/>
+      <w:bookmarkStart w:id="118" w:name="_Toc18866"/>
+      <w:bookmarkStart w:id="119" w:name="_Toc8695"/>
+      <w:bookmarkStart w:id="120" w:name="_Toc16200"/>
+      <w:bookmarkStart w:id="121" w:name="_Toc26216"/>
+      <w:bookmarkStart w:id="122" w:name="_Toc30083"/>
+      <w:bookmarkStart w:id="123" w:name="_Toc10324"/>
+      <w:bookmarkStart w:id="124" w:name="_Toc22994"/>
+      <w:bookmarkStart w:id="125" w:name="_Toc482448858"/>
       <w:r>
         <w:rPr>
           <w:rFonts w:hint="eastAsia"/>
         </w:rPr>
         <w:t>参考文献</w:t>
       </w:r>
+      <w:bookmarkEnd w:id="117"/>
+      <w:bookmarkEnd w:id="118"/>
       <w:bookmarkEnd w:id="119"/>
       <w:bookmarkEnd w:id="120"/>
       <w:bookmarkEnd w:id="121"/>
@@ -15891,8 +15767,6 @@
       <w:bookmarkEnd w:id="123"/>
       <w:bookmarkEnd w:id="124"/>
       <w:bookmarkEnd w:id="125"/>
-      <w:bookmarkEnd w:id="126"/>
-      <w:bookmarkEnd w:id="127"/>
     </w:p>
     <w:p>
       <w:pPr>
@@ -16423,15 +16297,15 @@
       <w:pPr>
         <w:pStyle w:val="2"/>
       </w:pPr>
-      <w:bookmarkStart w:id="128" w:name="_Toc13541"/>
-      <w:bookmarkStart w:id="129" w:name="_Toc11168"/>
-      <w:bookmarkStart w:id="130" w:name="_Toc1492"/>
-      <w:bookmarkStart w:id="131" w:name="_Toc15062"/>
-      <w:bookmarkStart w:id="132" w:name="_Toc17485"/>
-      <w:bookmarkStart w:id="133" w:name="_Toc12191"/>
-      <w:bookmarkStart w:id="134" w:name="_Toc31460"/>
-      <w:bookmarkStart w:id="135" w:name="_Toc6702"/>
-      <w:bookmarkStart w:id="136" w:name="_Toc482448859"/>
+      <w:bookmarkStart w:id="126" w:name="_Toc13541"/>
+      <w:bookmarkStart w:id="127" w:name="_Toc11168"/>
+      <w:bookmarkStart w:id="128" w:name="_Toc1492"/>
+      <w:bookmarkStart w:id="129" w:name="_Toc15062"/>
+      <w:bookmarkStart w:id="130" w:name="_Toc17485"/>
+      <w:bookmarkStart w:id="131" w:name="_Toc12191"/>
+      <w:bookmarkStart w:id="132" w:name="_Toc31460"/>
+      <w:bookmarkStart w:id="133" w:name="_Toc6702"/>
+      <w:bookmarkStart w:id="134" w:name="_Toc482448859"/>
       <w:r>
         <w:rPr>
           <w:rFonts w:hint="eastAsia"/>
@@ -16450,6 +16324,8 @@
         </w:rPr>
         <w:t>谢</w:t>
       </w:r>
+      <w:bookmarkEnd w:id="126"/>
+      <w:bookmarkEnd w:id="127"/>
       <w:bookmarkEnd w:id="128"/>
       <w:bookmarkEnd w:id="129"/>
       <w:bookmarkEnd w:id="130"/>
@@ -16457,8 +16333,6 @@
       <w:bookmarkEnd w:id="132"/>
       <w:bookmarkEnd w:id="133"/>
       <w:bookmarkEnd w:id="134"/>
-      <w:bookmarkEnd w:id="135"/>
-      <w:bookmarkEnd w:id="136"/>
     </w:p>
     <w:p>
       <w:pPr>
@@ -16730,11 +16604,10 @@
       <w:pPr>
         <w:pStyle w:val="2"/>
         <w:rPr>
-          <w:rFonts w:hint="eastAsia"/>
           <w:shd w:val="clear" w:color="auto" w:fill="FFFFFF"/>
         </w:rPr>
       </w:pPr>
-      <w:bookmarkStart w:id="137" w:name="_Toc482448860"/>
+      <w:bookmarkStart w:id="135" w:name="_Toc482448860"/>
       <w:r>
         <w:rPr>
           <w:rFonts w:hint="eastAsia"/>
@@ -16777,7 +16650,7 @@
         </w:rPr>
         <w:t>入口文件</w:t>
       </w:r>
-      <w:bookmarkEnd w:id="137"/>
+      <w:bookmarkEnd w:id="135"/>
     </w:p>
     <w:p>
       <w:r>
@@ -16865,7 +16738,7 @@
           <w:shd w:val="clear" w:color="auto" w:fill="FFFFFF"/>
         </w:rPr>
       </w:pPr>
-      <w:bookmarkStart w:id="138" w:name="_Toc482448861"/>
+      <w:bookmarkStart w:id="136" w:name="_Toc482448861"/>
       <w:r>
         <w:rPr>
           <w:rFonts w:hint="eastAsia"/>
@@ -16907,7 +16780,7 @@
         </w:rPr>
         <w:t>主要入口文件</w:t>
       </w:r>
-      <w:bookmarkEnd w:id="138"/>
+      <w:bookmarkEnd w:id="136"/>
     </w:p>
     <w:p>
       <w:r>
@@ -17271,7 +17144,7 @@
       <w:pPr>
         <w:pStyle w:val="2"/>
       </w:pPr>
-      <w:bookmarkStart w:id="139" w:name="_Toc482448862"/>
+      <w:bookmarkStart w:id="137" w:name="_Toc482448862"/>
       <w:r>
         <w:rPr>
           <w:rFonts w:hint="eastAsia"/>
@@ -17293,7 +17166,7 @@
         </w:rPr>
         <w:t>前端访问路由配置文件</w:t>
       </w:r>
-      <w:bookmarkEnd w:id="139"/>
+      <w:bookmarkEnd w:id="137"/>
     </w:p>
     <w:p>
       <w:r>
@@ -17469,7 +17342,7 @@
       <w:pPr>
         <w:pStyle w:val="2"/>
       </w:pPr>
-      <w:bookmarkStart w:id="140" w:name="_Toc482448863"/>
+      <w:bookmarkStart w:id="138" w:name="_Toc482448863"/>
       <w:r>
         <w:rPr>
           <w:rFonts w:hint="eastAsia"/>
@@ -17491,7 +17364,7 @@
         </w:rPr>
         <w:t>虚拟实验室主要配置文件</w:t>
       </w:r>
-      <w:bookmarkEnd w:id="140"/>
+      <w:bookmarkEnd w:id="138"/>
     </w:p>
     <w:p>
       <w:r>
@@ -17612,7 +17485,7 @@
       <w:pPr>
         <w:pStyle w:val="2"/>
       </w:pPr>
-      <w:bookmarkStart w:id="141" w:name="_Toc482448864"/>
+      <w:bookmarkStart w:id="139" w:name="_Toc482448864"/>
       <w:r>
         <w:rPr>
           <w:rFonts w:hint="eastAsia"/>
@@ -17634,7 +17507,7 @@
         </w:rPr>
         <w:t>虚拟实验室肌肉刺激实验结构及样式文件</w:t>
       </w:r>
-      <w:bookmarkEnd w:id="141"/>
+      <w:bookmarkEnd w:id="139"/>
     </w:p>
     <w:p>
       <w:r>
@@ -19118,6 +18991,11 @@
       </w:r>
     </w:p>
     <w:p>
+      <w:pPr>
+        <w:rPr>
+          <w:rFonts w:hint="eastAsia"/>
+        </w:rPr>
+      </w:pPr>
       <w:r>
         <w:t>var $ =jQuery;</w:t>
       </w:r>
@@ -19360,720 +19238,927 @@
         <w:t xml:space="preserve">    var yData;</w:t>
       </w:r>
       <w:r>
-        <w:br/>
-        <w:t xml:space="preserve">    switch (value){</w:t>
-      </w:r>
-      <w:r>
-        <w:br/>
-        <w:t xml:space="preserve">        case 1:</w:t>
-      </w:r>
-      <w:r>
-        <w:br/>
-        <w:t xml:space="preserve">            yData=[</w:t>
-      </w:r>
-      <w:r>
-        <w:br/>
-        <w:t xml:space="preserve">                0, 0.01, 0.02, 0.04, 0.05, 0.05, 0.05, 0.05, 0.05, 0.05, 0.05, 0.05, 0.05, 0.06, 0.11, 0.15, 0.23, 0.36, 0.53, 0.68, 0.86, 1.02, 1.17, 1.33, 1.51, 1.67, 1.84, 1.89, 1.95, 2.03, 2.09, 2.14, 2.17, 2.22, 2.23, 2.26, 2.27, 2.29, 2.29, 2.3, 2.29, 2.29, 2.26, 2.22, 2.15, 2.02, 1.87, 1.76, 1.64, 1.53, 1.41, 1.3, 1.2, 1.1, 1.03, 0.95, 0.9, 0.86, 0.79, 0.75, 0.71, 0.68, 0.62, 0.59, 0.54, 0.49, 0.46, 0.42, 0.38, 0.35, 0.31, 0.28, 0.25, 0.21, 0.18, 0.15, 0.13, 0.09, 0.06, 0.05, 0.05, 0.05, 0.05, 0.05, 0.05, 0.05, 0.05, 0.05, 0.05, 0.05, 0.05, 0.04, 0.04, 0.03, 0.03, 0.02, 0.02, 0.01, 0.01, 0</w:t>
-      </w:r>
-      <w:r>
-        <w:br/>
-        <w:t xml:space="preserve">            ];</w:t>
-      </w:r>
-      <w:r>
-        <w:br/>
-        <w:t xml:space="preserve">            break;</w:t>
-      </w:r>
-      <w:r>
-        <w:br/>
-        <w:t xml:space="preserve">        case 2:</w:t>
-      </w:r>
-      <w:r>
-        <w:br/>
-        <w:t xml:space="preserve">            yData=[</w:t>
-      </w:r>
-      <w:r>
-        <w:br/>
-        <w:t xml:space="preserve">                0, 0, 0, 0, 0, 0.05, 0.1, 0.2, 0.3, 0.4, 0.53, 0.65, 0.82, 0.98, 1.15, 1.32, 1.46, 1.64, 1.77, 1.89, 2.03, 2.14, 2.22, 2.26, 2.29, 2.3, 2.29, 2.15, 1.87, 1.64, 1.41, 1.2, 1, 0.79, 0.62, 0.46, 0.31, 0.23, 0.18, 0.2, 0.21, 0.23, 0.24, 0.3, 0.4, 0.53, 0.65, 0.82, 0.98, 1.15, 1.32, 1.46, 1.64, 1.77, 1.89, 2.03, 2.14, 2.22, 2.26, 2.29, 2.3, 2.29, 2.15, 1.87, 1.64, 1.41, 1.2, 1, 0.9, 0.79, 0.71, 0.62, 0.54, 0.46, 0.38, 0.31, 0.25, 0.18, 0.13, 0.1, 0.05, 0.05, 0.05, 0.05, 0.05, 0.05, 0.05, 0.05, 0.05, 0.05, 0.05, 0.04, 0.04, 0.03, 0.03, 0.02, 0.02, 0.01, 0.01, 0</w:t>
-      </w:r>
-      <w:r>
-        <w:br/>
-        <w:t xml:space="preserve">            ];</w:t>
-      </w:r>
-      <w:r>
-        <w:br/>
-        <w:t xml:space="preserve">            break;</w:t>
-      </w:r>
-      <w:r>
-        <w:br/>
-        <w:t xml:space="preserve">        case 3:</w:t>
-      </w:r>
-      <w:r>
-        <w:br/>
-        <w:t xml:space="preserve">            yData=[</w:t>
-      </w:r>
-      <w:r>
-        <w:br/>
-        <w:t xml:space="preserve">                0, 0, 0, 0, 0, 0.05, 0.1, 0.2, 0.3, 0.4, 0.53, 0.65, 0.82, 0.98, 1.15, 1.32, 1.46, 1.55, 1.68, 1.77, 1.85, 1.89, 1.95, 2.02, 2.05, 2.03, 1.98, 1.91, 1.8, 1.55, 1.33, 1.2, 1.15, 1.32, 1.46, 1.64, 1.77, 1.89, 2.03, 2.14, 2.22, 2.26, 2.29, 2.3, 2.29, 2.15, 1.87, 1.64, 1.41, 1.2, 1.32, 1.46, 1.64, 1.77, 1.89, 2.03, 2.23, 2.33, 2.47, 2.55, 2.63, 2.59, 2.55, 2.45, 2.34, 2.19, 1.87, 1.64, 1.41, 1.2, 1, 0.9, 0.79, 0.71, 0.62, 0.54, 0.46, 0.38, 0.31, 0.25, 0.18, 0.13, 0.1, 0.05, 0.05, 0.05, 0.05, 0.05, 0.05, 0.05, 0.05, 0.05, 0.05, 0.04, 0.04, 0.03, 0.03, 0.02, 0.01, 0</w:t>
-      </w:r>
-      <w:r>
-        <w:br/>
-        <w:t xml:space="preserve">            ];</w:t>
-      </w:r>
-      <w:r>
-        <w:br/>
-        <w:t xml:space="preserve">            break;</w:t>
-      </w:r>
-      <w:r>
-        <w:br/>
-        <w:t xml:space="preserve">        case 4:</w:t>
-      </w:r>
-      <w:r>
-        <w:br/>
-        <w:t xml:space="preserve">            yData=[0, 0, 0, 0, 0, 0.05, 0.11, 0.22, 0.33, 0.44, 0.58, 0.71, 0.9, 1.08, 1.45, 1.7, 1.95, 2.08, 2.22, 2.23, 2.1, 1.7, 1.46, 1.26, 1.28, 1.32, 1.35, 1.41, 1.53, 1.61, 1.8, 1.95, 2.23, 2.44, 2.52, 2.52, 2.06, 1.55, 1.45, 1.46, 1.46, 1.51, 1.61, 1.72, 1.8, 1.95, 2.08, 2.45, 2.72, 2.89, 2.8, 2.57, 2.06, 1.8, 1.81, 1.84, 1.86, 1.91, 1.98, 2.13, 2.29, 2.69, 2.99, 3.18, 3.08, 2.83, 2.27, 1.98, 1.55, 1.32, 1.1, 0.99, 0.87, 0.78, 0.68, 0.59, 0.51, 0.42, 0.34, 0.27, 0.2, 0.14, 0.11, 0.05, 0.05, 0.05, 0.05, 0.05, 0.05, 0.05, 0.05, 0.05, 0.05, 0.05, 0.04, 0.04, 0.03, 0.02, 0.01, 0];</w:t>
-      </w:r>
-      <w:r>
-        <w:br/>
-        <w:t xml:space="preserve">            break;</w:t>
-      </w:r>
-      <w:r>
-        <w:br/>
-        <w:t xml:space="preserve">        case 5:</w:t>
-      </w:r>
-      <w:r>
-        <w:br/>
-        <w:t xml:space="preserve">            yData=[0, 0, 0, 0, 0.05, 0.12, 0.24, 0.36, 0.48, 0.64, 0.78, 0.99, 1.19, 1.59, 1.87, 2.14, 2.29, 2.44, 2.45, 2.31, 1.87, 1.61, 1.41, 1.45, 1.49, 1.68, 1.77, 1.98, 2.14, 2.45, 2.68, 2.77, 2.77, 2.27, 1.7, 1.61, 1.61, 1.66, 1.89, 2.29, 2.69, 2.99, 3.18, 3.08, 2.83, 2.27, 1.98, 1.99, 2.02, </w:t>
+        <w:t xml:space="preserve">     </w:t>
+      </w:r>
+      <w:r>
+        <w:br/>
+        <w:t xml:space="preserve">    return {</w:t>
+      </w:r>
+      <w:r>
+        <w:br/>
+        <w:t xml:space="preserve">        xData,</w:t>
+      </w:r>
+      <w:r>
+        <w:br/>
+        <w:t xml:space="preserve">        yData,</w:t>
+      </w:r>
+      <w:r>
+        <w:br/>
+        <w:t xml:space="preserve">    }</w:t>
+      </w:r>
+      <w:r>
+        <w:br/>
+        <w:t>}</w:t>
+      </w:r>
+      <w:r>
+        <w:br/>
+      </w:r>
+      <w:r>
+        <w:br/>
+        <w:t>function newArr(arr) {</w:t>
+      </w:r>
+      <w:r>
+        <w:br/>
+        <w:t xml:space="preserve">    var arr2=arr,newA=[];</w:t>
+      </w:r>
+      <w:r>
+        <w:br/>
+        <w:t xml:space="preserve">    for(var i=19;i&gt;0;i--){</w:t>
+      </w:r>
+      <w:r>
+        <w:br/>
+        <w:t xml:space="preserve">        newA=arr2.map((j)=&gt;Number((j/1.1).toFixed(2)))</w:t>
+      </w:r>
+      <w:r>
+        <w:br/>
+        <w:t xml:space="preserve">        arr2=newA;</w:t>
+      </w:r>
+      <w:r>
+        <w:br/>
+        <w:t xml:space="preserve">    }</w:t>
+      </w:r>
+      <w:r>
+        <w:br/>
+        <w:t xml:space="preserve">    return newA</w:t>
+      </w:r>
+      <w:r>
+        <w:br/>
+        <w:t>}</w:t>
+      </w:r>
+      <w:r>
+        <w:br/>
+      </w:r>
+      <w:r>
+        <w:br/>
+        <w:t>/**</w:t>
+      </w:r>
+      <w:r>
+        <w:br/>
+        <w:t xml:space="preserve"> * </w:t>
+      </w:r>
+      <w:r>
+        <w:rPr>
+          <w:rFonts w:hint="eastAsia"/>
+        </w:rPr>
+        <w:t>从小递增模板</w:t>
+      </w:r>
+      <w:r>
+        <w:rPr>
+          <w:rFonts w:hint="eastAsia"/>
+        </w:rPr>
+        <w:br/>
+        <w:t xml:space="preserve"> </w:t>
+      </w:r>
+      <w:r>
+        <w:t>* @param aArr</w:t>
+      </w:r>
+      <w:r>
+        <w:br/>
+        <w:t xml:space="preserve"> * @param bArr</w:t>
+      </w:r>
+      <w:r>
+        <w:br/>
+        <w:t xml:space="preserve"> * @param percentArr</w:t>
+      </w:r>
+      <w:r>
+        <w:br/>
+        <w:t xml:space="preserve"> * @returns {{Num: Array, Str: Array}}</w:t>
+      </w:r>
+      <w:r>
+        <w:br/>
+        <w:t xml:space="preserve"> */</w:t>
+      </w:r>
+      <w:r>
+        <w:br/>
+        <w:t>function tempX(aArr,bArr,percentArr) {</w:t>
+      </w:r>
+      <w:r>
+        <w:br/>
+        <w:t xml:space="preserve">    var arr=[],brr=[];</w:t>
+      </w:r>
+      <w:r>
+        <w:br/>
+        <w:t xml:space="preserve">    for(var i=0;i&lt;aArr.length;i++){</w:t>
+      </w:r>
+      <w:r>
+        <w:br/>
+        <w:t xml:space="preserve">        for(var j=0;j&lt;bArr.length;j++){</w:t>
+      </w:r>
+      <w:r>
+        <w:br/>
+        <w:t xml:space="preserve">            arr[arr.length]=typeof(bArr[j])=='number'?bArr[j]*percentArr[i]:bArr[j]</w:t>
+      </w:r>
+      <w:r>
+        <w:br/>
+        <w:t xml:space="preserve">            brr[brr.length]=aArr[i]+j*aArr[i]/bArr.length+'Hz'</w:t>
+      </w:r>
+      <w:r>
+        <w:br/>
+        <w:t xml:space="preserve">        }</w:t>
+      </w:r>
+      <w:r>
+        <w:br/>
+      </w:r>
+      <w:r>
+        <w:br/>
+        <w:t xml:space="preserve">    }</w:t>
+      </w:r>
+      <w:r>
+        <w:br/>
+        <w:t xml:space="preserve">    return{</w:t>
+      </w:r>
+      <w:r>
+        <w:br/>
+        <w:t xml:space="preserve">        Num:arr,</w:t>
+      </w:r>
+      <w:r>
+        <w:br/>
+        <w:t xml:space="preserve">       </w:t>
+      </w:r>
+      <w:r>
+        <w:t xml:space="preserve"> Str:brr</w:t>
+      </w:r>
+      <w:r>
+        <w:br/>
+        <w:t xml:space="preserve">    }</w:t>
+      </w:r>
+      <w:r>
+        <w:br/>
+        <w:t>}</w:t>
+      </w:r>
+      <w:r>
+        <w:br/>
+      </w:r>
+      <w:r>
+        <w:br/>
+        <w:t>/**</w:t>
+      </w:r>
+      <w:r>
+        <w:br/>
+        <w:t xml:space="preserve"> * </w:t>
+      </w:r>
+      <w:r>
+        <w:rPr>
+          <w:rFonts w:hint="eastAsia"/>
+        </w:rPr>
+        <w:t>实验强度选择数组</w:t>
+      </w:r>
+      <w:r>
+        <w:t>,</w:t>
+      </w:r>
+      <w:r>
+        <w:rPr>
+          <w:rFonts w:hint="eastAsia"/>
+        </w:rPr>
+        <w:t>电压从</w:t>
+      </w:r>
+      <w:r>
+        <w:t xml:space="preserve">0.1--1.48V </w:t>
+      </w:r>
+      <w:r>
+        <w:rPr>
+          <w:rFonts w:hint="eastAsia"/>
+        </w:rPr>
+        <w:t>频率</w:t>
+      </w:r>
+      <w:r>
+        <w:t>1-30Hz</w:t>
+      </w:r>
+      <w:r>
+        <w:br/>
+        <w:t xml:space="preserve"> * type  1</w:t>
+      </w:r>
+      <w:r>
+        <w:rPr>
+          <w:rFonts w:hint="eastAsia"/>
+        </w:rPr>
+        <w:t>表示是频率实验</w:t>
+      </w:r>
+      <w:r>
+        <w:t>,</w:t>
+      </w:r>
+      <w:r>
+        <w:rPr>
+          <w:rFonts w:hint="eastAsia"/>
+        </w:rPr>
+        <w:t>无表示电压实验</w:t>
+      </w:r>
+      <w:r>
+        <w:rPr>
+          <w:rFonts w:hint="eastAsia"/>
+        </w:rPr>
+        <w:br/>
+        <w:t xml:space="preserve"> </w:t>
+      </w:r>
+      <w:r>
+        <w:t>* @param type</w:t>
+      </w:r>
+      <w:r>
+        <w:br/>
+        <w:t xml:space="preserve"> * @returns {Array}</w:t>
+      </w:r>
+      <w:r>
+        <w:br/>
+        <w:t xml:space="preserve"> */</w:t>
+      </w:r>
+      <w:r>
+        <w:br/>
       </w:r>
       <w:r>
         <w:lastRenderedPageBreak/>
-        <w:t>2.1, 2.18, 2.34, 2.52, 2.96, 3.29, 3.5, 3.39, 3.11, 2.5, 2.57, 2.77, 3.26, 3.62, 3.85, 3.73, 3.42, 2.75, 2.18, 1.7, 1.45, 1.21, 1.09, 0.96, 0.86, 0.75, 0.65, 0.56, 0.46, 0.37, 0.3, 0.22, 0.15, 0.12, 0.05, 0.05, 0.05, 0.05, 0.05, 0.05, 0.05, 0.05, 0.05, 0.05, 0.05, 0.04, 0.04, 0.03, 0.02, 0.01, 0];</w:t>
-      </w:r>
-      <w:r>
-        <w:br/>
-        <w:t xml:space="preserve">            break;</w:t>
-      </w:r>
-      <w:r>
-        <w:br/>
-        <w:t xml:space="preserve">        case 6:</w:t>
-      </w:r>
-      <w:r>
-        <w:br/>
-        <w:t xml:space="preserve">            yData=[0, 0, 0, 0, 0.05, 0.13, 0.26, 0.4, 0.53, 0.7, 0.86, 1.09, 1.31, 1.59, 1.87, 2.14, 2.29, 2.44, 2.45, 2.31, 1.87, 1.61, 1.59, 1.75, 2.06, 2.35, 2.52, 2.68, 2.69, 2.54, 2.06, 1.77, 1.59, 1.64, 1.98, 2.14, 2.45, 2.68, 2.77, 2.77, 2.27, 1.7, 1.89, 2.18, 2.35, 2.69, 2.95, 3.05, 3.05, 2.5, 1.87, 2.18, 2.52, 2.96, 3.29, 3.5, 3.39, 3.11, 2.5, 2.45, 2.57, 2.77, 3.26, 3.62, 3.85, 3.73, 3.42, 2.75, 1.87, 1.59, 1.33, 1.2, 1.06, 0.95, 0.83, 0.71, 0.62, 0.51, 0.41, 0.33, 0.24, 0.17, 0.13, 0.06, 0.05, 0.05, 0.05, 0.05, 0.05, 0.05, 0.05, 0.05, 0.05, 0.05, 0.04, 0.04, 0.03, 0.02, 0.01, 0];</w:t>
-      </w:r>
-      <w:r>
-        <w:br/>
-        <w:t xml:space="preserve">            break;</w:t>
-      </w:r>
-      <w:r>
-        <w:br/>
-        <w:t xml:space="preserve">        case 7:</w:t>
-      </w:r>
-      <w:r>
-        <w:br/>
-        <w:t xml:space="preserve">            yData=[0, 0, 0, 0, 0.05, 0.14, 0.29, 0.44, 0.58, 0.77, 0.95, 1.31, 1.59, 1.87, 2.14, 2.29, 2.44, 2.45, 2.31, 1.87, 1.75, 2.06, 2.35, 2.52, 2.68, 2.69, 2.54, 2.06, 1.77, 1.92, 2.27, 2.59, 2.77, 2.95, 2.96, 2.79, 2.27, 2.18, 2.35, 2.69, 2.95, 3.05, 3.05, 2.5, 2.08, 2.59, 2.96, 3.24, 3.35, 3.35, 2.75, 2.4, 2.77, 3.26, 3.62, 3.85, 3.73, 3.42, 2.75, 2.69, 2.83, 3.05, 3.59, 3.98, 4.23, 4.1, 3.76, 3.03, 2.06, 1.75, 1.46, 1.32, 1.17, 1.05, 0.91, 0.78, 0.68, 0.56, 0.45, 0.36, 0.26, 0.19, 0.14, 0.07, 0.05, 0.05, 0.05, 0.05, 0.05, 0.05, 0.05, 0.05, 0.05, 0.05, 0.04, 0.04, 0.03, 0.02, 0.01, 0];</w:t>
-      </w:r>
-      <w:r>
-        <w:br/>
-        <w:t xml:space="preserve">            break;</w:t>
-      </w:r>
-      <w:r>
-        <w:br/>
-        <w:t xml:space="preserve">        case 8:</w:t>
-      </w:r>
-      <w:r>
-        <w:br/>
-        <w:t xml:space="preserve">            yData=[</w:t>
-      </w:r>
-      <w:r>
-        <w:br/>
-        <w:t xml:space="preserve">                0, 0, 0, 0, 0.06, 0.15, 0.32, 0.48, 0.64, 0.85, 1.05, 1.44, 1.75, 2.06, 2.35, 2.52, 2.68, 2.69, 2.54, 2.06, 1.92, 2.27, 2.59, 2.77, 2.95, 2.96, 2.79, 2.27, 2.11, 2.5, 3.25, 3.26, 3.07, 2.5, 2.4, 2.59, 2.96, 3.24, 3.35, 3.35, 2.75, 2.85, 3.26, 3.56, 3.68, 3.68, 3.03, 2.64, 2.99, 3.43, 3.73, 3.86, 3.86, 3.18, 3.05, 3.59, 3.98, 4.23, 4.1, 3.03, 2.96, 3.95, 4.38, 4.65, 4.65, 4.51, 4.14, 3.33, 2.27, 1.93, 1.61, 1.45, 1.29, 1.15, 1, 0.86, 0.75, 0.62, 0.5, 0.4, 0.29, 0.21, 0.15, 0.08, 0.05, 0.05, 0.05, 0.05, 0.05, 0.05, 0.05, 0.05, 0.05, 0.05, 0.04, 0.04, 0.03, 0.02, 0.01, 0</w:t>
-      </w:r>
-      <w:r>
-        <w:br/>
-        <w:t xml:space="preserve">            ];</w:t>
-      </w:r>
-      <w:r>
-        <w:br/>
-        <w:t xml:space="preserve">            break;</w:t>
-      </w:r>
-      <w:r>
-        <w:br/>
-        <w:t xml:space="preserve">        case 9:</w:t>
-      </w:r>
-      <w:r>
-        <w:br/>
-        <w:t xml:space="preserve">            yData=[</w:t>
-      </w:r>
-      <w:r>
-        <w:br/>
-        <w:t xml:space="preserve">                0, 0, 0, 0, 0.07, 0.17, 0.35, 0.53, 0.7, 0.94, 1.15, 1.58, 1.92, 2.27, 2.59, 2.77, 2.95, 2.96, 2.79, 2.27, 2.11, 3.05, 3.25, 3.26, 3.07, 2.5, 2.32, 3.57, 3.59, 3.38, 2.75, 2.64, 3.26, 3.56, 3.68, 3.68, 3.03, 3.14, 3.59, 3.92, 4.05, 4.05, 3.33, 3.29, 3.77, 4.1, 4.25, 4.25, 3.5, 3.35, 3.45, 3.95, 4.32, 4.47, 4.47, 3.67, 3.52, 3.95, 4.38, 4.65, 4.51, 4.34, 4.82, 5.11, 5.11, 4.96, 4.55, 3.66, 2.5, 2.12, 1.77, 1.6, 1.42, 1.26, 1.1, 0.95, 0.82, 0.68, 0.55, 0.44, 0.32, 0.23, 0.17, 0.09, 0.05, 0.05, 0.05, 0.05, 0.05, 0.05, 0.05, 0.05, 0.05, 0.05, 0.04, 0.04, 0.03, 0.02, 0.01, 0</w:t>
-      </w:r>
-      <w:r>
-        <w:br/>
-        <w:t xml:space="preserve">            ];</w:t>
-      </w:r>
-      <w:r>
-        <w:br/>
-        <w:t xml:space="preserve">            break;</w:t>
-      </w:r>
-      <w:r>
-        <w:br/>
-        <w:t xml:space="preserve">        case 10:</w:t>
-      </w:r>
-      <w:r>
-        <w:br/>
-        <w:t xml:space="preserve">            yData=[</w:t>
-      </w:r>
-      <w:r>
-        <w:br/>
-        <w:t xml:space="preserve">                0, 0, 0, 0, 0.07, 0.17, 0.35, 0.53, 0.7, 0.94, 1.15, 1.58, 1.92, 2.27, 2.77, 2.95, 2.96, 2.79, 2.27, 2.11, 3.05, 3.25, 3.26, 3.07, 2.5, 2.32, 3.59, 3.38, 2.75, 2.64, 3.26, 3.56, 3.68, </w:t>
+        <w:t>function powerArr(type){</w:t>
+      </w:r>
+      <w:r>
+        <w:br/>
+        <w:t xml:space="preserve">    var a=[],b=0.1;</w:t>
+      </w:r>
+      <w:r>
+        <w:br/>
+        <w:t xml:space="preserve">    if(type==1){</w:t>
+      </w:r>
+      <w:r>
+        <w:br/>
+        <w:t xml:space="preserve">        for(var i=1;i&lt;=30;i++){</w:t>
+      </w:r>
+      <w:r>
+        <w:br/>
+        <w:t xml:space="preserve">            a.push(i)</w:t>
+      </w:r>
+      <w:r>
+        <w:br/>
+        <w:t xml:space="preserve">        }</w:t>
+      </w:r>
+      <w:r>
+        <w:br/>
+        <w:t xml:space="preserve">    }else{</w:t>
+      </w:r>
+      <w:r>
+        <w:br/>
+        <w:t xml:space="preserve">        for(b;b&lt;=1.5;b+=0.02){</w:t>
+      </w:r>
+      <w:r>
+        <w:br/>
+        <w:t xml:space="preserve">            a[a.length]=b.toFixed(2)</w:t>
+      </w:r>
+      <w:r>
+        <w:br/>
+        <w:t xml:space="preserve">        }</w:t>
+      </w:r>
+      <w:r>
+        <w:br/>
+        <w:t xml:space="preserve">    }</w:t>
+      </w:r>
+      <w:r>
+        <w:br/>
+        <w:t xml:space="preserve">    return a;</w:t>
+      </w:r>
+      <w:r>
+        <w:br/>
+        <w:t>}</w:t>
+      </w:r>
+      <w:r>
+        <w:br/>
+      </w:r>
+      <w:r>
+        <w:br/>
+        <w:t>function transform_ydata(array,k) {</w:t>
+      </w:r>
+      <w:r>
+        <w:br/>
+        <w:t xml:space="preserve">    return array.map(function (item) {</w:t>
+      </w:r>
+      <w:r>
+        <w:br/>
+        <w:t>//            return typeof (item)==="number"?item*k:item</w:t>
+      </w:r>
+      <w:r>
+        <w:br/>
+        <w:t xml:space="preserve">        return (i</w:t>
+      </w:r>
+      <w:r>
+        <w:t>tem*k).toFixed(2)</w:t>
+      </w:r>
+      <w:r>
+        <w:br/>
+        <w:t xml:space="preserve">    })</w:t>
+      </w:r>
+      <w:r>
+        <w:br/>
+        <w:t>}</w:t>
+      </w:r>
+      <w:r>
+        <w:br/>
+      </w:r>
+      <w:r>
+        <w:br/>
+        <w:t>function transform_xdata(array,count) {</w:t>
+      </w:r>
+      <w:r>
+        <w:br/>
+        <w:t xml:space="preserve">    return array.map(function (item) {</w:t>
+      </w:r>
+      <w:r>
+        <w:br/>
+        <w:t xml:space="preserve">        return (parseInt(Math.round(item*count*100)))/100</w:t>
+      </w:r>
+      <w:r>
+        <w:br/>
+        <w:t xml:space="preserve">    })</w:t>
+      </w:r>
+      <w:r>
+        <w:br/>
+        <w:t>}</w:t>
+      </w:r>
+      <w:r>
+        <w:br/>
+      </w:r>
+      <w:r>
+        <w:br/>
+        <w:t>$(function(){</w:t>
+      </w:r>
+      <w:r>
+        <w:br/>
+        <w:t xml:space="preserve">    $("#exper").html('&lt;div id="main"&gt;&lt;/div&gt;').show()</w:t>
+      </w:r>
+      <w:r>
+        <w:br/>
+        <w:t xml:space="preserve">    voltage.yData=[]</w:t>
+      </w:r>
+      <w:r>
+        <w:br/>
+        <w:t xml:space="preserve">    chart('main',voltage)</w:t>
+      </w:r>
+      <w:r>
+        <w:br/>
+        <w:t>})</w:t>
+      </w:r>
+      <w:r>
+        <w:br/>
+      </w:r>
+      <w:r>
+        <w:br/>
+        <w:t>/**</w:t>
+      </w:r>
+      <w:r>
+        <w:br/>
+        <w:t xml:space="preserve"> * </w:t>
+      </w:r>
+      <w:r>
+        <w:rPr>
+          <w:rFonts w:hint="eastAsia"/>
+        </w:rPr>
+        <w:t>根据传入的强度增量</w:t>
+      </w:r>
+      <w:r>
+        <w:t>,X</w:t>
+      </w:r>
+      <w:r>
+        <w:rPr>
+          <w:rFonts w:hint="eastAsia"/>
+        </w:rPr>
+        <w:t>轴最值</w:t>
+      </w:r>
+      <w:r>
+        <w:t>,</w:t>
+      </w:r>
+      <w:r>
+        <w:rPr>
+          <w:rFonts w:hint="eastAsia"/>
+        </w:rPr>
+        <w:t>最大刺激强度生成一个</w:t>
+      </w:r>
+      <w:r>
+        <w:t>X</w:t>
+      </w:r>
+      <w:r>
+        <w:rPr>
+          <w:rFonts w:hint="eastAsia"/>
+        </w:rPr>
+        <w:t>轴坐标数组</w:t>
+      </w:r>
+      <w:r>
+        <w:rPr>
+          <w:rFonts w:hint="eastAsia"/>
+        </w:rPr>
+        <w:br/>
+        <w:t xml:space="preserve"> </w:t>
+      </w:r>
+      <w:r>
+        <w:t xml:space="preserve">* @param step </w:t>
+      </w:r>
+      <w:r>
+        <w:rPr>
+          <w:rFonts w:hint="eastAsia"/>
+        </w:rPr>
+        <w:t>强度增量</w:t>
+      </w:r>
+      <w:r>
+        <w:rPr>
+          <w:rFonts w:hint="eastAsia"/>
+        </w:rPr>
+        <w:t xml:space="preserve"> </w:t>
+      </w:r>
+      <w:r>
+        <w:t>Number</w:t>
+      </w:r>
+      <w:r>
+        <w:br/>
+        <w:t xml:space="preserve"> * @param target X</w:t>
+      </w:r>
+      <w:r>
+        <w:rPr>
+          <w:rFonts w:hint="eastAsia"/>
+        </w:rPr>
+        <w:t>轴最值</w:t>
+      </w:r>
+      <w:r>
+        <w:rPr>
+          <w:rFonts w:hint="eastAsia"/>
+        </w:rPr>
+        <w:t xml:space="preserve"> </w:t>
+      </w:r>
+      <w:r>
+        <w:t>Number</w:t>
+      </w:r>
+      <w:r>
+        <w:br/>
+        <w:t xml:space="preserve"> * @param max   </w:t>
+      </w:r>
+      <w:r>
+        <w:rPr>
+          <w:rFonts w:hint="eastAsia"/>
+        </w:rPr>
+        <w:t>最大刺激强度</w:t>
+      </w:r>
+      <w:r>
+        <w:rPr>
+          <w:rFonts w:hint="eastAsia"/>
+        </w:rPr>
+        <w:t xml:space="preserve"> </w:t>
+      </w:r>
+      <w:r>
+        <w:t>Number</w:t>
+      </w:r>
+      <w:r>
+        <w:br/>
+        <w:t xml:space="preserve"> * @returns {Array}</w:t>
+      </w:r>
+      <w:r>
+        <w:br/>
+        <w:t xml:space="preserve"> */</w:t>
+      </w:r>
+      <w:r>
+        <w:br/>
+        <w:t>function createX(step,target) {</w:t>
+      </w:r>
+      <w:r>
+        <w:br/>
+        <w:t xml:space="preserve">    var arr=[];arr[0]=.1</w:t>
+      </w:r>
+      <w:r>
+        <w:br/>
+        <w:t xml:space="preserve">    for(var i=1;arr[i-1]&lt;target;i++){</w:t>
+      </w:r>
+      <w:r>
+        <w:br/>
+        <w:t xml:space="preserve">        var a;</w:t>
+      </w:r>
+      <w:r>
+        <w:br/>
       </w:r>
       <w:r>
         <w:lastRenderedPageBreak/>
-        <w:t>3.68, 3.03, 3.14, 3.92, 4.05, 4.05, 3.33, 3.29, 4.1, 4.25, 4.25, 3.5, 3.35, 3.45, 3.95, 4.32, 4.47, 3.67, 3.52, 3.63, 4.15, 4.69, 3.86, 3.71, 3.95, 4.38, 4.65, 4.51, 4.34, 4.82, 5.11, 5.11, 4.96, 4.55, 3.66, 2.5, 2.12, 1.77, 1.6, 1.42, 1.26, 1.1, 0.95, 0.82, 0.68, 0.55, 0.44, 0.32, 0.23, 0.17, 0.09, 0.05, 0.05, 0.05, 0.05, 0.05, 0.05, 0.05, 0.05, 0.05, 0.05, 0.04, 0.04, 0.03, 0.02, 0.01, 0</w:t>
-      </w:r>
-      <w:r>
-        <w:br/>
-        <w:t xml:space="preserve">            ];</w:t>
-      </w:r>
-      <w:r>
-        <w:br/>
-        <w:t xml:space="preserve">            break;</w:t>
-      </w:r>
-      <w:r>
-        <w:br/>
-        <w:t xml:space="preserve">        case 11:</w:t>
-      </w:r>
-      <w:r>
-        <w:br/>
-        <w:t xml:space="preserve">            yData=[</w:t>
-      </w:r>
-      <w:r>
-        <w:br/>
-        <w:t xml:space="preserve">                0, 0, 0, 0, 0.08, 0.19, 0.38, 0.58, 0.77, 1.03, 1.27, 1.74, 2.11, 2.5, 3.05, 3.25, 3.26, 3.07, 2.5, 2.32, 3.35, 3.57, 3.59, 3.38, 2.75, 2.55, 3.95, 3.72, 3.03, 2.9, 3.59, 4.05, 4.05, 3.33, 3.45, 4.46, 4.46, 3.66, 3.62, 4.68, 4.68, 3.85, 3.69, 3.79, 4.75, 4.92, 4.04, 3.87, 3.99, 4.57, 5.16, 4.25, 4.08, 4.34, 4.82, 5.11, 4.96, 4.77, 5.05, 5.35, 5.23, 5, 5.3, 5.62, 5.62, 5.46, 5.01, 4.03, 2.75, 2.33, 1.95, 1.76, 1.56, 1.39, 1.21, 1.05, 0.9, 0.75, 0.6, 0.48, 0.35, 0.25, 0.19, 0.1, 0.05, 0.05, 0.05, 0.05, 0.05, 0.05, 0.05, 0.05, 0.05, 0.05, 0.04, 0.04, 0.03, 0.02, 0.01, 0</w:t>
-      </w:r>
-      <w:r>
-        <w:br/>
-        <w:t xml:space="preserve">            ];</w:t>
-      </w:r>
-      <w:r>
-        <w:br/>
-        <w:t xml:space="preserve">            break;</w:t>
-      </w:r>
-      <w:r>
-        <w:br/>
-        <w:t xml:space="preserve">        case 12:</w:t>
-      </w:r>
-      <w:r>
-        <w:br/>
-        <w:t xml:space="preserve">            yData=[</w:t>
-      </w:r>
-      <w:r>
-        <w:br/>
-        <w:t xml:space="preserve">                0, 0, 0, 0, 0.09, 0.21, 0.42, 0.64, 0.85, 1.13, 1.4, 1.91, 2.32, 2.75, 3.57, 3.59, 3.38, 2.75, 2.55, 3.93, 3.95, 3.72, 3.03, 4.13, 4.15, 3.93, 3.18, 4.34, 4.09, 3.33, 3.19, 3.95, 4.46, 4.46, 3.66, 3.79, 4.91, 4.91, 4.03, 3.98, 5.15, 5.15, 4.23, 4.06, 4.17, 5.41, 4.44, 4.26, 4.39, 5.03, 5.68, 4.67, 4.49, 4.77, 5.3, 5.62, 5.46, 5.25, 5.56, 5.89, 5.75, 5.5, 5.83, 6.18, 6.18, 6.01, 5.51, 4.43, 3.02, 2.56, 2.14, 1.94, 1.72, 1.53, 1.33, 1.15, 0.99, 0.83, 0.66, 0.53, 0.38, 0.28, 0.21, 0.11, 0.05, 0.05, 0.05, 0.05, 0.05, 0.05, 0.05, 0.05, 0.05, 0.05, 0.04, 0.04, 0.03, 0.02, 0.01, 0</w:t>
-      </w:r>
-      <w:r>
-        <w:br/>
-        <w:t xml:space="preserve">            ];</w:t>
-      </w:r>
-      <w:r>
-        <w:br/>
-        <w:t xml:space="preserve">            break;</w:t>
-      </w:r>
-      <w:r>
-        <w:br/>
-        <w:t xml:space="preserve">        case 13:</w:t>
-      </w:r>
-      <w:r>
-        <w:br/>
-        <w:t xml:space="preserve">            yData=[</w:t>
-      </w:r>
-      <w:r>
-        <w:br/>
-        <w:t xml:space="preserve">                0, 0, 0, 0, 0.1, 0.23, 0.46, 0.7, 0.93, 1.24, 1.54, 2.1, 2.55, 3.03, 3.93, 3.95, 3.72, 3.03, 2.8, 4.32, 4.34, 4.09, 3.33, 4.54, 4.56, 3.5, 4.77, 4.5, 3.66, 3.51, 4.91, 4.91, 4.03, 3.68, 5.15, 5.15, 4.23, 4.17, 5.4, 5.4, 4.43, 4.38, 5.67, 4.65, 4.47, 4.59, 5.95, 4.88, 4.69, 4.83, 5.53, 5.14, 4.94, 5.25, 5.83, 6.18, 6.01, 5.77, 6.12, 6.48, 6.32, 6.05, 6.41, 6.8, 6.8, 6.61, 6.06, 4.87, 3.32, 2.82, 2.35, 2.13, 1.89, 1.68, 1.46, 1.27, 1.09, 0.91, 0.73, 0.58, 0.42, 0.31, 0.23, 0.12, 0.06, 0.05, 0.05, 0.05, 0.05, 0.05, 0.05, 0.05, 0.05, 0.05, 0.04, 0.04, 0.03, 0.02, 0.01, 0</w:t>
-      </w:r>
-      <w:r>
-        <w:br/>
-        <w:t xml:space="preserve">            ];</w:t>
-      </w:r>
-      <w:r>
-        <w:br/>
-        <w:t xml:space="preserve">            break;</w:t>
-      </w:r>
-      <w:r>
-        <w:br/>
-        <w:t xml:space="preserve">        case 14:</w:t>
-      </w:r>
-      <w:r>
-        <w:br/>
-        <w:t xml:space="preserve">            yData= [0, 0, 0, 0, 0.11, 0.25, 0.51, 0.77, 1.02, 1.36, 1.69, 2.31, 2.8, 3.33, 4.32, 4.34, 4.09, 3.33, 3.08, 4.75, 4.77, 4.5, 3.66, 4.99, 5.02, 3.85, 5.25, 4.95, 4.03, 3.86, 5.4, 4.43, 4.05, 5.67, 4.65, 4.59, 5.94, 4.87, 4.82, 5.12, 4.92, 5.05, 5.37, 5.16, 5.31, 6.08, 5.65, 5.43, 5.42, 5.57, 6.39, 5.92, 5.69, 5.77, 6.41, 6.8, 6.61, 6.35, 6.73, 7.13, 6.95, 6.66, 7.05, 7.48, 7.48, 7.27, 6.67, 5.36, 3.65, 3.1, 2.59, 2.34, 2.08, 1.85, 1.61, 1.4, 1.2, 1, 0.8, 0.64, 0.46, 0.34, 0.25, 0.13, 0.07, 0.05, 0.05, 0.05, 0.05, 0.05, 0.05, 0.05, 0.05, 0.05, 0.04, 0.04, 0.03, 0.02, 0.01, 0];</w:t>
-      </w:r>
-      <w:r>
-        <w:br/>
-        <w:t xml:space="preserve">            break;</w:t>
+        <w:t xml:space="preserve">        if(arr[i-1]&lt;target/3){</w:t>
+      </w:r>
+      <w:r>
+        <w:br/>
+        <w:t xml:space="preserve">            a=arr[i-1]+step/2</w:t>
+      </w:r>
+      <w:r>
+        <w:br/>
+        <w:t xml:space="preserve">        }else if(arr[i-1]&lt;target/2){</w:t>
+      </w:r>
+      <w:r>
+        <w:br/>
+        <w:t xml:space="preserve">            a=arr[i-1]+step</w:t>
+      </w:r>
+      <w:r>
+        <w:br/>
+        <w:t xml:space="preserve">        }else{</w:t>
+      </w:r>
+      <w:r>
+        <w:br/>
+        <w:t xml:space="preserve">            a=arr[i-1]+step*2</w:t>
+      </w:r>
+      <w:r>
+        <w:br/>
+        <w:t xml:space="preserve">        }</w:t>
+      </w:r>
+      <w:r>
+        <w:br/>
+        <w:t xml:space="preserve">        arr[i]=parseFloat(a.toFixed(2))</w:t>
+      </w:r>
+      <w:r>
+        <w:br/>
+        <w:t xml:space="preserve">    }</w:t>
+      </w:r>
+      <w:r>
+        <w:br/>
+        <w:t xml:space="preserve">    return arr;</w:t>
+      </w:r>
+      <w:r>
+        <w:br/>
+        <w:t>}</w:t>
+      </w:r>
+      <w:r>
+        <w:br/>
+      </w:r>
+      <w:r>
+        <w:br/>
+        <w:t>/**</w:t>
+      </w:r>
+      <w:r>
+        <w:br/>
+        <w:t xml:space="preserve"> * </w:t>
+      </w:r>
+      <w:r>
+        <w:rPr>
+          <w:rFonts w:hint="eastAsia"/>
+        </w:rPr>
+        <w:t>根据传入的</w:t>
+      </w:r>
+      <w:r>
+        <w:t>X</w:t>
+      </w:r>
+      <w:r>
+        <w:rPr>
+          <w:rFonts w:hint="eastAsia"/>
+        </w:rPr>
+        <w:t>轴坐标数组和</w:t>
+      </w:r>
+      <w:r>
+        <w:t>Y</w:t>
+      </w:r>
+      <w:r>
+        <w:rPr>
+          <w:rFonts w:hint="eastAsia"/>
+        </w:rPr>
+        <w:t>轴模板数组</w:t>
+      </w:r>
+      <w:r>
+        <w:t>,</w:t>
+      </w:r>
+      <w:r>
+        <w:rPr>
+          <w:rFonts w:hint="eastAsia"/>
+        </w:rPr>
+        <w:t>通过不同的放大倍数</w:t>
+      </w:r>
+      <w:r>
+        <w:t>,</w:t>
+      </w:r>
+      <w:r>
+        <w:rPr>
+          <w:rFonts w:hint="eastAsia"/>
+        </w:rPr>
+        <w:t>将模板数组进行处理</w:t>
+      </w:r>
+      <w:r>
+        <w:t>,</w:t>
+      </w:r>
+      <w:r>
+        <w:rPr>
+          <w:rFonts w:hint="eastAsia"/>
+        </w:rPr>
+        <w:t>并组成数组返回</w:t>
+      </w:r>
+      <w:r>
+        <w:rPr>
+          <w:rFonts w:hint="eastAsia"/>
+        </w:rPr>
+        <w:br/>
+        <w:t xml:space="preserve"> </w:t>
+      </w:r>
+      <w:r>
+        <w:t>* @param Xarr X</w:t>
+      </w:r>
+      <w:r>
+        <w:rPr>
+          <w:rFonts w:hint="eastAsia"/>
+        </w:rPr>
+        <w:t>轴坐标数组</w:t>
+      </w:r>
+      <w:r>
+        <w:rPr>
+          <w:rFonts w:hint="eastAsia"/>
+        </w:rPr>
+        <w:t xml:space="preserve"> </w:t>
+      </w:r>
+      <w:r>
+        <w:t>Array</w:t>
+      </w:r>
+      <w:r>
+        <w:br/>
+        <w:t xml:space="preserve"> * @param Yarr  Y</w:t>
+      </w:r>
+      <w:r>
+        <w:rPr>
+          <w:rFonts w:hint="eastAsia"/>
+        </w:rPr>
+        <w:t>轴模板数组</w:t>
+      </w:r>
+      <w:r>
+        <w:rPr>
+          <w:rFonts w:hint="eastAsia"/>
+        </w:rPr>
+        <w:t xml:space="preserve"> </w:t>
+      </w:r>
+      <w:r>
+        <w:t xml:space="preserve">Array  </w:t>
+      </w:r>
+      <w:r>
+        <w:rPr>
+          <w:rFonts w:hint="eastAsia"/>
+        </w:rPr>
+        <w:t>对于数字将会进行处理</w:t>
+      </w:r>
+      <w:r>
+        <w:t>,</w:t>
+      </w:r>
+      <w:r>
+        <w:rPr>
+          <w:rFonts w:hint="eastAsia"/>
+        </w:rPr>
+        <w:t>字符串不处理</w:t>
+      </w:r>
+      <w:r>
+        <w:rPr>
+          <w:rFonts w:hint="eastAsia"/>
+        </w:rPr>
+        <w:br/>
+        <w:t xml:space="preserve"> </w:t>
+      </w:r>
+      <w:r>
+        <w:t>* @returns {Array}</w:t>
+      </w:r>
+      <w:r>
+        <w:br/>
+        <w:t xml:space="preserve"> */</w:t>
+      </w:r>
+      <w:r>
+        <w:br/>
+        <w:t>function createY(Xarr,Yarr,max) {</w:t>
+      </w:r>
+      <w:r>
+        <w:br/>
+        <w:t xml:space="preserve">    var newArr=[],aaa='';</w:t>
+      </w:r>
+      <w:r>
+        <w:br/>
+        <w:t xml:space="preserve">    for(var i=0,e=0;i&lt;Xarr.length;i++){</w:t>
+      </w:r>
+      <w:r>
+        <w:br/>
+        <w:t xml:space="preserve">        if(typeof(Yarr[e])=='number'){</w:t>
+      </w:r>
+      <w:r>
+        <w:br/>
+        <w:t xml:space="preserve">            aaa=Xarr[i]&gt;max?max:Xarr[i];</w:t>
+      </w:r>
+      <w:r>
+        <w:br/>
+        <w:t xml:space="preserve">            var a=Yarr[e]*aaa;</w:t>
+      </w:r>
+      <w:r>
+        <w:br/>
+        <w:t xml:space="preserve">            newArr[i]=parseFloat(a.toFixed(2))</w:t>
+      </w:r>
+      <w:r>
+        <w:br/>
+        <w:t xml:space="preserve">        }else {</w:t>
+      </w:r>
+      <w:r>
+        <w:br/>
+        <w:t xml:space="preserve">            newArr[i]=Yarr[e]</w:t>
+      </w:r>
+      <w:r>
+        <w:br/>
+        <w:t xml:space="preserve">        }</w:t>
+      </w:r>
+      <w:r>
+        <w:br/>
+        <w:t xml:space="preserve">        e++</w:t>
+      </w:r>
+      <w:r>
+        <w:br/>
+        <w:t xml:space="preserve">        if(e==Yarr.length){</w:t>
+      </w:r>
+      <w:r>
+        <w:br/>
+        <w:t xml:space="preserve">            e=0</w:t>
+      </w:r>
+      <w:r>
+        <w:br/>
+        <w:t xml:space="preserve">        }</w:t>
+      </w:r>
+      <w:r>
+        <w:br/>
+        <w:t xml:space="preserve">    }</w:t>
+      </w:r>
+      <w:r>
+        <w:br/>
+        <w:t xml:space="preserve">    return newArr</w:t>
+      </w:r>
+      <w:r>
+        <w:br/>
+        <w:t>}</w:t>
+      </w:r>
+      <w:r>
+        <w:br/>
+      </w:r>
+      <w:r>
+        <w:br/>
+        <w:t>/**</w:t>
+      </w:r>
+      <w:r>
+        <w:br/>
+        <w:t xml:space="preserve"> * </w:t>
+      </w:r>
+      <w:r>
+        <w:rPr>
+          <w:rFonts w:hint="eastAsia"/>
+        </w:rPr>
+        <w:t>绘制图标波形</w:t>
+      </w:r>
+      <w:r>
+        <w:rPr>
+          <w:rFonts w:hint="eastAsia"/>
+        </w:rPr>
+        <w:br/>
+        <w:t xml:space="preserve"> </w:t>
+      </w:r>
+      <w:r>
+        <w:t>* @param obj_id</w:t>
+      </w:r>
+      <w:r>
+        <w:br/>
+        <w:t xml:space="preserve"> * @param obj</w:t>
+      </w:r>
+      <w:r>
+        <w:br/>
+        <w:t xml:space="preserve"> */</w:t>
+      </w:r>
+      <w:r>
+        <w:br/>
+        <w:t>function chart(obj_id,obj){</w:t>
+      </w:r>
+      <w:r>
+        <w:br/>
+        <w:t xml:space="preserve">   }</w:t>
       </w:r>
       <w:r>
         <w:br/>
       </w:r>
       <w:r>
         <w:lastRenderedPageBreak/>
-        <w:t xml:space="preserve">        case 15:</w:t>
-      </w:r>
-      <w:r>
-        <w:br/>
-        <w:t xml:space="preserve">            yData=[0, 0, 0, 0, 0.12, 0.28, 0.56, 0.85, 1.12, 1.5, 1.86, 2.54, 3.08, 3.66, 4.75, 4.77, 4.5, 3.66, 3.39, 5.23, 5.25, 4.95, 4.03, 5.49, 5.52, 4.23, 5.78, 5.45, 4.43, 4.25, 5.94, 4.87, 4.45, 6.24, 5.12, 5.05, 6.53, 5.36, 5.3, 5.63, 5.41, 5.56, 5.91, 5.68, 5.84, 6.69, 6.22, 5.97, 5.96, 6.13, 7.03, 6.51, 6.26, 6.35, 7.05, 7.48, 7.27, 6.98, 7.4, 7.84, 7.65, 7.33, 7.75, 8.23, 8.23, 8, 7.34, 5.9, 4.01, 3.41, 2.85, 2.57, 2.29, 2.03, 1.77, 1.54, 1.32, 1.1, 0.88, 0.7, 0.51, 0.37, 0.28, 0.14, 0.08, 0.05, 0.05, 0.05, 0.05, 0.05, 0.05, 0.05, 0.05, 0.05, 0.04, 0.04, 0.03, 0.02, 0.01, 0];</w:t>
-      </w:r>
-      <w:r>
-        <w:br/>
-        <w:t xml:space="preserve">            break;</w:t>
-      </w:r>
-      <w:r>
-        <w:br/>
-        <w:t xml:space="preserve">        case 16:</w:t>
-      </w:r>
-      <w:r>
-        <w:br/>
-        <w:t xml:space="preserve">            yData=[0, 0, 0, 0, 0.13, 0.31, 0.62, 0.93, 1.23, 1.65, 2.05, 2.79, 3.39, 4.03, 5.23, 4.95, 4.03, 3.73, 5.75, 5.78, 4.43, 6.04, 6.07, 4.65, 6.36, 6, 4.87, 4.67, 6.53, 5.36, 4.89, 6.86, 5.63, 5.55, 5.9, 5.91, 5.83, 6.19, 5.83, 6.19, 5.95, 6.12, 6.5, 6.25, 6.42, 7.36, 6.84, 6.57, 6.56, 6.74, 7.73, 7.16, 6.89, 6.98, 7.75, 8.23, 8, 7.68, 8.14, 8.62, 8.41, 8.06, 8.53, 9.05, 9.05, 8.8, 8.07, 6.49, 4.41, 3.75, 3.14, 2.83, 2.52, 2.23, 1.95, 1.69, 1.45, 1.21, 0.97, 0.77, 0.56, 0.41, 0.31, 0.15, 0.09, 0.06, 0.05, 0.05, 0.05, 0.05, 0.05, 0.05, 0.05, 0.05, 0.04, 0.04, 0.03, 0.02, 0.01, 0];</w:t>
-      </w:r>
-      <w:r>
-        <w:br/>
-        <w:t xml:space="preserve">            break;</w:t>
-      </w:r>
-      <w:r>
-        <w:br/>
-        <w:t xml:space="preserve">        case 17:</w:t>
-      </w:r>
-      <w:r>
-        <w:br/>
-        <w:t xml:space="preserve">            yData=[</w:t>
-      </w:r>
-      <w:r>
-        <w:br/>
-        <w:t xml:space="preserve">                0, 0, 0, 0, 0.14, 0.34, 0.68, 1.02, 1.35, 1.81, 2.26, 3.07, 3.73, 4.43, 5.75, 4.43, 4.1, 6.32, 6.36, 4.87, 6.64, 6.68, 5.12, 7, 5.36, 5.14, 7.18, 5.9, 5.38, 6.19, 6.1, 5.66, 6.5, 6.41, 6.49, 6.5, 6.41, 6.81, 6.41, 6.81, 6.55, 6.73, 7.15, 6.87, 7.06, 8.1, 7.52, 7.23, 7.22, 7.41, 8.5, 7.88, 7.58, 7.68, 8.53, 9.05, 8.8, 8.45, 8.95, 9.48, 9.25, 8.87, 9.38, 9.95, 9.95, 9.68, 8.88, 7.14, 4.85, 4.13, 3.45, 3.11, 2.77, 2.45, 2.14, 1.86, 1.59, 1.33, 1.07, 0.85, 0.62, 0.45, 0.34, 0.17, 0.1, 0.07, 0.05, 0.05, 0.05, 0.05, 0.05, 0.05, 0.05, 0.05, 0.04, 0.04, 0.03, 0.02, 0.01, 0];</w:t>
-      </w:r>
-      <w:r>
-        <w:br/>
-        <w:t xml:space="preserve">            break;</w:t>
-      </w:r>
-      <w:r>
-        <w:br/>
-        <w:t xml:space="preserve">        case 18:</w:t>
-      </w:r>
-      <w:r>
-        <w:br/>
-        <w:t xml:space="preserve">            yData=[</w:t>
-      </w:r>
-      <w:r>
-        <w:br/>
-        <w:t xml:space="preserve">                0, 0, 0, 0, 0.15, 0.37, 0.75, 1.12, 1.49, 1.99, 2.49, 3.38, 4.1, 4.87, 6.32, 4.87, 4.51, 6.95, 7, 5.36, 7.3, 7.35, 5.63, 7.7, 5.9, 5.65, 7.9, 6.49, 5.92, 6.81, 6.71, 6.23, 7.15, 7.05, 7.14, 7.15, 7.05, 7.49, 7.05, 7.49, 7.21, 7.4, 7.87, 7.56, 7.77, 8.91, 8.27, 7.95, 7.94, 8.15, 9.35, 8.67, 8.34, 8.45, 9.38, 9.95, 9.68, 9.29, 9.85, 10.43, 10.18, 9.76, 10.32, 10.94, 10.95, 10.65, 9.77, 7.85, 5.34, 4.54, 3.79, 3.42, 3.05, 2.69, 2.35, 2.05, 1.75, 1.46, 1.18, 0.94, 0.68, 0.5, 0.37, 0.19, 0.11, 0.08, 0.06, 0.05, 0.05, 0.05, 0.05, 0.05, 0.05, 0.05, 0.04, 0.04, 0.03, 0.02, 0.01, 0];</w:t>
-      </w:r>
-      <w:r>
-        <w:br/>
-        <w:t xml:space="preserve">            break;</w:t>
-      </w:r>
-      <w:r>
-        <w:br/>
-        <w:t xml:space="preserve">        case 19:</w:t>
-      </w:r>
-      <w:r>
-        <w:br/>
-        <w:t xml:space="preserve">            yData=[</w:t>
-      </w:r>
-      <w:r>
-        <w:br/>
-        <w:t xml:space="preserve">                0, 0, 0, 0, 0.17, 0.41, 0.82, 1.23, 1.64, 2.19, 2.74, 3.72, 4.51, 5.36, 6.95, 5.36, 7.64, 5.9, 8.03, 6.19, 8.47, 6.49, 6.21, 7.14, 6.51, 6.81, 6.51, 7.49, 6.85, 7.49, 7.38, 6.85, 7.87, 7.75, 7.85, 7.86, 7.75, 8.24, 7.75, 8.24, 7.93, 8.14, 8.66, 8.32, 8.55, 9.8, 9.1, 8.74, 8.73, 8.97, 10.29, 9.54, 9.17, 9.29, 10.32, 10.94, 10.65, 10.22, 10.84, 11.47, 11.2, 10.74, 11.35, 12.03, 12.05, 11.72, 10.75, 8.64, 5.87, 4.99, 4.17, 3.76, 3.35, 2.96, 2.59, 2.25, 1.92, 1.61, 1.3, 1.03, 0.75, 0.55, 0.41, 0.21, 0.12, 0.09, 0.07, 0.05, 0.05, 0.05, 0.05, 0.05, 0.05, 0.05, 0.04, 0.04, 0.03, 0.02, 0.01, 0];</w:t>
-      </w:r>
-      <w:r>
-        <w:br/>
-        <w:t xml:space="preserve">            break;</w:t>
-      </w:r>
-      <w:r>
-        <w:br/>
-      </w:r>
-      <w:r>
-        <w:lastRenderedPageBreak/>
-        <w:t xml:space="preserve">        case 20:</w:t>
-      </w:r>
-      <w:r>
-        <w:br/>
-        <w:t xml:space="preserve">            yData=[</w:t>
-      </w:r>
-      <w:r>
-        <w:br/>
-        <w:t xml:space="preserve">                0, 0, 0, 0, 0.19, 0.45, 0.9, 1.35, 1.8, 2.41, 3.01, 4.09, 4.96, 5.9, 7.64, 5.9, 6.49, 6.81, 7.14, 6.83, 7.15, 7.49, 7.16, 7.85, 7.16, 7.49, 7.16, 8.24, 7.54, 8.24, 8.12, 7.54, 8.66, 8.53, 8.64, 8.65, 8.53, 9.06, 8.53, 9.06, 8.72, 8.95, 9.53, 9.15, 9.4, 10.78, 10.01, 9.61, 9.6, 9.87, 11.32, 10.49, 10.09, 10.22, 11.35, 12.03, 11.72, 11.24, 11.92, 12.62, 12.32, 11.81, 12.48, 13.23, 13.25, 12.89, 11.82, 9.5, 6.46, 5.49, 4.59, 4.14, 3.68, 3.26, 2.85, 2.48, 2.11, 1.77, 1.43, 1.13, 0.83, 0.6, 0.45, 0.23, 0.13, 0.1, 0.08, 0.06, 0.05, 0.05, 0.05, 0.05, 0.05, 0.05, 0.04, 0.04, 0.03, 0.02, 0.01, 0];</w:t>
-      </w:r>
-      <w:r>
-        <w:br/>
-        <w:t xml:space="preserve">            break;</w:t>
-      </w:r>
-      <w:r>
-        <w:br/>
-        <w:t xml:space="preserve">        case 21:</w:t>
-      </w:r>
-      <w:r>
-        <w:br/>
-        <w:t xml:space="preserve">            yData=[</w:t>
-      </w:r>
-      <w:r>
-        <w:br/>
-        <w:t xml:space="preserve">                0, 0, 0, 0, 0.21, 0.5, 0.99, 1.49, 1.98, 2.65, 3.31, 4.5, 5.46, 6.49, 6.49, 5.75, 6.81, 7.49, 7.85, 7.51, 7.86, 8.24, 7.88, 8.64, 7.88, 8.24, 7.88, 9.06, 8.29, 9.06, 8.93, 8.29, 9.53, 9.38, 9.5, 9.52, 9.38, 9.97, 9.38, 9.97, 9.59, 9.85, 10.48, 10.07, 10.34, 11.86, 11.01, 10.57, 10.56, 10.86, 12.45, 11.54, 11.1, 11.24, 12.48, 13.23, 12.89, 12.36, 13.11, 13.88, 13.55, 12.99, 13.73, 14.55, 14.58, 14.18, 13, 10.45, 7.11, 6.04, 5.05, 4.55, 4.05, 3.59, 3.14, 2.73, 2.32, 1.95, 1.57, 1.24, 0.91, 0.66, 0.5, 0.25, 0.14, 0.11, 0.09, 0.07, 0.06, 0.05, 0.05, 0.05, 0.05, 0.05, 0.04, 0.04, 0.03, 0.02, 0.01, 0];</w:t>
-      </w:r>
-      <w:r>
-        <w:br/>
-        <w:t xml:space="preserve">            break;</w:t>
-      </w:r>
-      <w:r>
-        <w:br/>
-        <w:t xml:space="preserve">        case 22:</w:t>
-      </w:r>
-      <w:r>
-        <w:br/>
-        <w:t xml:space="preserve">            yData=[</w:t>
-      </w:r>
-      <w:r>
-        <w:br/>
-        <w:t xml:space="preserve">                0, 0, 0, 0, 0.23, 0.55, 1.09, 1.64, 2.18, 2.91, 3.64, 4.95, 6.01, 7.14, 7.14, 6.32, 7.49, 8.24, 8.64, 8.26, 8.65, 9.06, 8.67, 9.5, 8.67, 9.06, 8.67, 9.97, 9.12, 9.97, 9.82, 9.12, 10.48, 10.32, 10.45, 10.47, 10.32, 10.97, 10.32, 10.97, 10.55, 10.84, 11.53, 11.08, 11.37, 13.05, 12.11, 11.63, 11.62, 11.95, 13.69, 12.69, 12.21, 14.18, 13.6, 12.99, 14.42, 14.92, 14.29, 14.42, 15.27, 14.9, 14.29, 15.1, 16.04, 15.6, 14.3, 11.5, 7.82, 6.64, 5.55, 5, 4.45, 3.95, 3.45, 3, 2.55, 2.14, 1.73, 1.36, 1, 0.73, 0.55, 0.27, 0.15, 0.12, 0.1, 0.08, 0.07, 0.06, 0.05, 0.05, 0.05, 0.05, 0.04, 0.04, 0.03, 0.02, 0.01, 0];</w:t>
-      </w:r>
-      <w:r>
-        <w:br/>
-        <w:t xml:space="preserve">            break;</w:t>
-      </w:r>
-      <w:r>
-        <w:br/>
-        <w:t xml:space="preserve">        case 23:</w:t>
-      </w:r>
-      <w:r>
-        <w:br/>
-        <w:t xml:space="preserve">            yData=[</w:t>
-      </w:r>
-      <w:r>
-        <w:br/>
-        <w:t xml:space="preserve">                0, 0, 0, 0, 0.25, 0.6, 1.2, 1.8, 2.4, 3.2, 4, 5.45, 6.61, 7.85, 7.85, 6.95, 9.06, 9.5, 9.09, 9.52, 9.97, 9.54, 10.45, 9.54, 9.97, 9.54, 10.97, 10.03, 10.97, 10.8, 10.03, 11.53, 11.35, 11.5, 11.35, 12.07, 11.35, 12.07, 11.6, 11.92, 12.68, 12.19, 12.51, 13.32, 12.79, 12.79, 13.14, 13.96, 13.43, 13.14, 15.06, 13.96, 13.43, 15.6, 14.96, 14.29, 15.86, 16.41, 15.72, 15.86, 16.8, 16.39, 15.72, 16.61, 17.64, 17.16, 15.73, 12.65, 8.6, 7.3, 6.1, 5.5, 4.9, 4.35, 3.8, 3.3, 2.8, 2.35, 1.9, 1.5, 1.1, 0.8, 0.6, 0.3, 0.16, 0.13, 0.11, 0.09, 0.08, 0.07, 0.06, 0.06, 0.05, 0.05, 0.04, 0.04, 0.03, 0.02, 0.01, 0];</w:t>
-      </w:r>
-      <w:r>
-        <w:br/>
-        <w:t xml:space="preserve">            break;</w:t>
-      </w:r>
-      <w:r>
-        <w:br/>
-        <w:t xml:space="preserve">        case 24:</w:t>
-      </w:r>
-      <w:r>
-        <w:br/>
-        <w:t xml:space="preserve">            yData=[</w:t>
-      </w:r>
-      <w:r>
-        <w:br/>
-        <w:t xml:space="preserve">                0, 0, 0, 0, 0.27, 0.66, 1.32, 1.98, 2.64, 3.52, 4.4, 6, 7.27, 8.64, 8.64, 7.65, 9.97, 10.45, 10, 10.97, 10.49, 11.5, 10.49, 10.97, 10.49, 12.07, 11.03, 12.07, 11.88, 11.03, 12.68, </w:t>
-      </w:r>
-      <w:r>
-        <w:lastRenderedPageBreak/>
-        <w:t>12.48, 12.48, 13.28, 12.48, 13.28, 12.76, 13.11, 13.95, 13.41, 13.76, 14.65, 14.07, 14.07, 15.36, 14.77, 14.45, 16.57, 15.36, 14.77, 17.16, 16.46, 15.72, 18.05, 17.29, 17.45, 18.48, 18.03, 17.29, 18.27, 19.4, 18.88, 17.3, 19.2, 20.37, 19.85, 18.15, 13.92, 9.46, 8.03, 6.71, 6.05, 5.39, 4.79, 4.18, 3.63, 3.08, 2.59, 2.09, 1.65, 1.21, 0.88, 0.66, 0.33, 0.18, 0.14, 0.12, 0.1, 0.09, 0.08, 0.07, 0.07, 0.06, 0.05, 0.04, 0.04, 0.03, 0.02, 0.01, 0];</w:t>
-      </w:r>
-      <w:r>
-        <w:br/>
-        <w:t xml:space="preserve">        break;</w:t>
-      </w:r>
-      <w:r>
-        <w:br/>
-        <w:t xml:space="preserve">        case 25:</w:t>
-      </w:r>
-      <w:r>
-        <w:br/>
-        <w:t xml:space="preserve">            yData=[</w:t>
-      </w:r>
-      <w:r>
-        <w:br/>
-        <w:t xml:space="preserve">                0, 0, 0, 0, 0.3, 0.73, 1.45, 2.18, 2.9, 3.87, 4.84, 6.6, 8, 9.5, 9.5, 10.97, 11.5, 11, 12.07, 11.54, 12.65, 11.54, 12.07, 11.54, 13.28, 12.13, 13.28, 13.07, 12.74, 13.95, 13.73, 13.95, 13.73, 13.73, 14.61, 13.73, 14.61, 14.04, 14.42, 15.34, 14.75, 15.14, 16.11, 15.48, 15.48, 16.9, 16.25, 15.89, 18.23, 16.9, 16.25, 18.88, 18.11, 17.29, 19.85, 19.02, 19.19, 20.33, 19.83, 19.02, 20.1, 20.77, 19.03, 21.12, 22.41, 21.83, 19.97, 15.31, 10.41, 8.83, 7.38, 6.66, 5.93, 5.27, 4.6, 3.99, 3.39, 2.85, 2.3, 1.81, 1.33, 0.97, 0.73, 0.36, 0.2, 0.15, 0.13, 0.11, 0.1, 0.09, 0.08, 0.08, 0.07, 0.06, 0.04, 0.04, 0.03, 0.02, 0.01, 0];</w:t>
-      </w:r>
-      <w:r>
-        <w:br/>
-        <w:t xml:space="preserve">            break;</w:t>
-      </w:r>
-      <w:r>
-        <w:br/>
-        <w:t xml:space="preserve">        case 26:</w:t>
-      </w:r>
-      <w:r>
-        <w:br/>
-        <w:t xml:space="preserve">        yData=[</w:t>
-      </w:r>
-      <w:r>
-        <w:br/>
-        <w:t xml:space="preserve">            0, 0, 0, 0, 0.33, 0.8, 1.59, 2.4, 3.19, 4.26, 5.32, 7.26, 8.8, 10.45, 10.45, 12.07, 12.65, 12.1, 13.28, 12.69, 13.92, 12.69, 13.28, 12.69, 14.61, 13.34, 14.61, 14.38, 14.01, 15.34, 15.1, 15.1, 15.1, 16.07, 15.1, 16.07, 15.44, 15.86, 16.87, 16.22, 16.65, 17.72, 17.03, 17.03, 18.59, 17.87, 17.48, 18.59, 17.87, 19.02, 21.83, 20.92, 21.11, 22.36, 21.81, 20.92, 22.11, 22.85, 20.93, 21.95, 23.23, 24.01, 21.97, 23.23, 24.65, 24.01, 21.97, 16.84, 11.45, 9.71, 8.12, 7.33, 6.52, 5.8, 5.06, 4.39, 3.73, 3.14, 2.53, 1.99, 1.46, 1.07, 0.8, 0.4, 0.22, 0.17, 0.14, 0.12, 0.11, 0.1, 0.09, 0.09, 0.08, 0.07, 0.04, 0.04, 0.03, 0.02, 0.01, 0];</w:t>
-      </w:r>
-      <w:r>
-        <w:br/>
-        <w:t xml:space="preserve">        break;</w:t>
-      </w:r>
-      <w:r>
-        <w:br/>
-        <w:t xml:space="preserve">        case 27:</w:t>
-      </w:r>
-      <w:r>
-        <w:br/>
-        <w:t xml:space="preserve">            yData=[0, 0, 0, 0, 0.36, 0.88, 1.75, 2.64, 3.51, 4.69, 5.85, 7.99, 9.68, 11.5, 11.5, 13.28, 13.92, 13.31, 14.61, 13.96, 15.31, 13.96, 14.61, 13.96, 16.07, 14.67, 16.07, 15.82, 15.41, 16.87, 16.61, 16.61, 16.61, 17.68, 16.61, 17.68, 16.98, 17.45, 18.56, 17.84, 18.32, 19.49, 18.73, 18.73, 20.45, 19.66, 19.23, 20.45, 20.65, 20.21, 21.49, 19.66, 24.01, 23.01, 23.22, 24.6, 23.99, 23.01, 24.32, 25.14, 23.02, 25.55, 26.41, 24.17, 27.11, 26.41, 24.17, 18.52, 12.6, 10.68, 8.93, 8.06, 7.17, 6.38, 5.57, 4.83, 4.1, 3.45, 2.78, 2.19, 1.61, 1.18, 0.88, 0.44, 0.24, 0.19, 0.15, 0.13, 0.12, 0.11, 0.1, 0.1, 0.09, 0.08, 0.04, 0.04, 0.03, 0.02, 0.01, 0];</w:t>
-      </w:r>
-      <w:r>
-        <w:br/>
-        <w:t xml:space="preserve">            break;</w:t>
-      </w:r>
-      <w:r>
-        <w:br/>
-        <w:t xml:space="preserve">        case 28:</w:t>
-      </w:r>
-      <w:r>
-        <w:br/>
-        <w:t xml:space="preserve">            yData=[</w:t>
-      </w:r>
-      <w:r>
-        <w:br/>
-        <w:t xml:space="preserve">                0, 0, 0, 0, 0.4, 0.97, 1.93, 2.9, 3.86, 5.16, 6.44, 8.79, 10.65, 12.65, 12.65, 14.61, 15.31, 14.64, 16.07, 15.36, 16.84, 15.36, 16.07, 15.36, 17.68, 16.14, 17.68, 17.4, 16.95, 18.56, 18.27, 18.27, 18.27, 19.45, 18.27, 19.45, 18.68, 19.19, 20.42, 19.62, 20.15, 21.44, 20.6, 20.6, 22.5, 21.63, 21.15, 22.5, 22.71, 22.23, 23.64, 21.63, 26.41, 22.71, 27.72, 26.57, 26.81, 25.31, 26.75, 27.65, 25.32, 28.1, 29.05, 26.59, 29.82, 29.05, 26.59, 20.37, 13.86, 11.75, 9.82, 8.87, 7.89, 7.02, 6.13, 5.31, 4.51, 3.8, 3.06, 2.41, 1.77, 1.3, 0.97, 0.48, 0.26, 0.21, 0.17, 0.14, 0.13, 0.12, 0.11, 0.11, 0.1, 0.09, 0.04, 0.04, 0.03, 0.02, 0.01, 0</w:t>
-      </w:r>
-      <w:r>
-        <w:br/>
-      </w:r>
-      <w:r>
-        <w:lastRenderedPageBreak/>
-        <w:t xml:space="preserve">            ];</w:t>
-      </w:r>
-      <w:r>
-        <w:br/>
-        <w:t xml:space="preserve">            break;</w:t>
-      </w:r>
-      <w:r>
-        <w:br/>
-        <w:t xml:space="preserve">        case 29:</w:t>
-      </w:r>
-      <w:r>
-        <w:br/>
-        <w:t xml:space="preserve">            yData=[</w:t>
-      </w:r>
-      <w:r>
-        <w:br/>
-        <w:t xml:space="preserve">                0, 0, 0, 0, 0.44, 1.07, 2.12, 3.19, 4.25, 5.68, 7.08, 9.67, 11.72, 13.92, 13.92, 16.07, 16.84, 16.1, 17.68, 16.9, 18.52, 16.9, 17.68, 16.9, 19.45, 17.75, 19.45, 19.14, 18.65, 20.42, 20.1, 20.1, 20.1, 21.39, 20.1, 21.39, 20.55, 21.11, 22.46, 21.58, 22.17, 23.58, 22.66, 22.66, 24.75, 23.79, 23.27, 24.75, 24.98, 24.45, 26, 23.79, 24.98, 26.24, 30.49, 29.23, 29.49, 27.84, 29.43, 30.41, 27.85, 30.91, 31.95, 29.25, 32.8, 31.95, 29.25, 22.41, 15.25, 12.93, 10.8, 9.76, 8.68, 7.72, 6.74, 5.84, 4.96, 4.18, 3.37, 2.65, 1.95, 1.43, 1.07, 0.53, 0.29, 0.23, 0.19, 0.15, 0.14, 0.13, 0.12, 0.12, 0.11, 0.1, 0.04, 0.04, 0.03, 0.02, 0.01, 0</w:t>
-      </w:r>
-      <w:r>
-        <w:br/>
-        <w:t xml:space="preserve">            ];</w:t>
-      </w:r>
-      <w:r>
-        <w:br/>
-        <w:t xml:space="preserve">            break;</w:t>
-      </w:r>
-      <w:r>
-        <w:br/>
-        <w:t xml:space="preserve">        case 30:</w:t>
-      </w:r>
-      <w:r>
-        <w:br/>
-        <w:t xml:space="preserve">            yData=[</w:t>
-      </w:r>
-      <w:r>
-        <w:br/>
-        <w:t xml:space="preserve">                0, 0, 0, 0, 0.2, 0.48, 1.18, 2.33, 3.51, 4.68, 6.25, 7.79, 10.64, 12.89, 15.31, 15.31, 17.68, 18.52, 17.71, 19.45, 18.59, 20.37, 18.59, 19.45, 18.59, 21.39, 19.53, 21.39, 21.05, 20.51, 22.46, 22.11, 22.11, 22.11, 23.53, 22.11, 23.53, 22.61, 23.22, 24.71, 23.74, 24.39, 25.94, 24.93, 24.93, 27.23, 26.17, 25.6, 27.23, 27.48, 26.9, 28.6, 26.17, 32.28, 30.3, 34.06, 30.62, 32.37, 33.45, 30.64, 35.14, 34.94, 32.18, 36.08, 35.77, 35.14, 32.18, 24.65, 16.78, 14.22, 11.88, 10.74, 9.55, 8.49, 7.41, 6.42, 5.46, 4.6, 3.71, 2.92, 2.15, 1.57, 1.18, 0.58, 0.32, 0.25, 0.21, 0.17, 0.15, 0.14, 0.13, 0.13, 0.12, 0.11, 0.04, 0.04, 0.03, 0.02, 0.01, 0</w:t>
-      </w:r>
-      <w:r>
-        <w:br/>
-        <w:t xml:space="preserve">            ];</w:t>
-      </w:r>
-      <w:r>
-        <w:br/>
-        <w:t xml:space="preserve">            break;</w:t>
-      </w:r>
-      <w:r>
-        <w:br/>
-        <w:t xml:space="preserve">    }</w:t>
-      </w:r>
-      <w:r>
-        <w:br/>
-        <w:t xml:space="preserve">    return {</w:t>
-      </w:r>
-      <w:r>
-        <w:br/>
-        <w:t xml:space="preserve">        xData,</w:t>
-      </w:r>
-      <w:r>
-        <w:br/>
-        <w:t xml:space="preserve">        yData,</w:t>
-      </w:r>
-      <w:r>
-        <w:br/>
-        <w:t xml:space="preserve">    }</w:t>
-      </w:r>
-      <w:r>
-        <w:br/>
-        <w:t>}</w:t>
-      </w:r>
-      <w:r>
-        <w:br/>
-      </w:r>
-      <w:r>
-        <w:br/>
-        <w:t>function newArr(arr) {</w:t>
-      </w:r>
-      <w:r>
-        <w:br/>
-        <w:t xml:space="preserve">    var arr2=arr,newA=[];</w:t>
-      </w:r>
-      <w:r>
-        <w:br/>
-        <w:t xml:space="preserve">    for(var i=19;i&gt;0;i--){</w:t>
-      </w:r>
-      <w:r>
-        <w:br/>
-        <w:t xml:space="preserve">        newA=arr2.map((j)=&gt;Number((j/1.1).toFixed(2)))</w:t>
-      </w:r>
-      <w:r>
-        <w:br/>
-        <w:t xml:space="preserve">        arr2=newA;</w:t>
-      </w:r>
-      <w:r>
-        <w:br/>
-        <w:t xml:space="preserve">    }</w:t>
-      </w:r>
-      <w:r>
-        <w:br/>
-        <w:t xml:space="preserve">    return newA</w:t>
-      </w:r>
-      <w:r>
-        <w:br/>
-        <w:t>}</w:t>
-      </w:r>
-      <w:r>
-        <w:br/>
-      </w:r>
-      <w:r>
-        <w:br/>
-        <w:t>/**</w:t>
-      </w:r>
-      <w:r>
-        <w:br/>
-        <w:t xml:space="preserve"> * </w:t>
-      </w:r>
-      <w:r>
-        <w:rPr>
-          <w:rFonts w:hint="eastAsia"/>
-        </w:rPr>
-        <w:t>从小递增模板</w:t>
-      </w:r>
-      <w:r>
-        <w:rPr>
-          <w:rFonts w:hint="eastAsia"/>
-        </w:rPr>
-        <w:br/>
-        <w:t xml:space="preserve"> </w:t>
-      </w:r>
-      <w:r>
-        <w:t>* @param aArr</w:t>
-      </w:r>
-      <w:r>
-        <w:br/>
-        <w:t xml:space="preserve"> * @param bArr</w:t>
-      </w:r>
-      <w:r>
-        <w:br/>
-      </w:r>
-      <w:r>
-        <w:lastRenderedPageBreak/>
-        <w:t xml:space="preserve"> * @param percentArr</w:t>
-      </w:r>
-      <w:r>
-        <w:br/>
-        <w:t xml:space="preserve"> * @returns {{Num: Array, Str: Array}}</w:t>
-      </w:r>
-      <w:r>
-        <w:br/>
-        <w:t xml:space="preserve"> */</w:t>
-      </w:r>
-      <w:r>
-        <w:br/>
-        <w:t>function tempX(aArr,bArr,percentArr) {</w:t>
-      </w:r>
-      <w:r>
-        <w:br/>
-        <w:t xml:space="preserve">    var arr=[],brr=[];</w:t>
-      </w:r>
-      <w:r>
-        <w:br/>
-        <w:t xml:space="preserve">    for(var i=0;i&lt;aArr.length;i++){</w:t>
-      </w:r>
-      <w:r>
-        <w:br/>
-        <w:t xml:space="preserve">        for(var j=0;j&lt;bArr.length;j++){</w:t>
-      </w:r>
-      <w:r>
-        <w:br/>
-        <w:t xml:space="preserve">            arr[arr.length]=typeof(bArr[j])=='number'?bArr[j]*percentArr[i]:bArr[j]</w:t>
-      </w:r>
-      <w:r>
-        <w:br/>
-        <w:t xml:space="preserve">            brr[brr.length]=aArr[i]+j*aArr[i]/bArr.length+'Hz'</w:t>
-      </w:r>
-      <w:r>
-        <w:br/>
-        <w:t xml:space="preserve">        }</w:t>
-      </w:r>
-      <w:r>
-        <w:br/>
-      </w:r>
-      <w:r>
-        <w:br/>
-        <w:t xml:space="preserve">    }</w:t>
-      </w:r>
-      <w:r>
-        <w:br/>
-        <w:t xml:space="preserve">    return{</w:t>
-      </w:r>
-      <w:r>
-        <w:br/>
-        <w:t xml:space="preserve">        Num:arr,</w:t>
-      </w:r>
-      <w:r>
-        <w:br/>
-        <w:t xml:space="preserve">        Str:brr</w:t>
-      </w:r>
-      <w:r>
-        <w:br/>
-        <w:t xml:space="preserve">    }</w:t>
-      </w:r>
-      <w:r>
-        <w:br/>
-        <w:t>}</w:t>
-      </w:r>
-      <w:r>
-        <w:br/>
-      </w:r>
-      <w:r>
-        <w:br/>
-      </w:r>
-      <w:r>
-        <w:br/>
-      </w:r>
-      <w:r>
-        <w:br/>
-        <w:t>/**</w:t>
-      </w:r>
-      <w:r>
-        <w:br/>
-        <w:t xml:space="preserve"> * </w:t>
-      </w:r>
-      <w:r>
-        <w:rPr>
-          <w:rFonts w:hint="eastAsia"/>
-        </w:rPr>
-        <w:t>实验强度选择数组</w:t>
-      </w:r>
-      <w:r>
-        <w:t>,</w:t>
-      </w:r>
-      <w:r>
-        <w:rPr>
-          <w:rFonts w:hint="eastAsia"/>
-        </w:rPr>
-        <w:t>电压从</w:t>
-      </w:r>
-      <w:r>
-        <w:t xml:space="preserve">0.1--1.48V </w:t>
+        <w:t>export default{</w:t>
+      </w:r>
+      <w:r>
+        <w:br/>
+        <w:t xml:space="preserve">    name:"animalExper0",</w:t>
+      </w:r>
+      <w:r>
+        <w:br/>
+        <w:t xml:space="preserve">    data(){</w:t>
+      </w:r>
+      <w:r>
+        <w:br/>
+        <w:t xml:space="preserve">        return{</w:t>
+      </w:r>
+      <w:r>
+        <w:br/>
+        <w:t xml:space="preserve">            myChart:'',</w:t>
+      </w:r>
+      <w:r>
+        <w:br/>
+        <w:t xml:space="preserve">            show:false,//</w:t>
+      </w:r>
+      <w:r>
+        <w:rPr>
+          <w:rFonts w:hint="eastAsia"/>
+        </w:rPr>
+        <w:t>实验显示</w:t>
+      </w:r>
+      <w:r>
+        <w:rPr>
+          <w:rFonts w:hint="eastAsia"/>
+        </w:rPr>
+        <w:br/>
+        <w:t xml:space="preserve">            </w:t>
+      </w:r>
+      <w:r>
+        <w:t>addUp:false,//</w:t>
+      </w:r>
+      <w:r>
+        <w:rPr>
+          <w:rFonts w:hint="eastAsia"/>
+        </w:rPr>
+        <w:t>增加</w:t>
+      </w:r>
+      <w:r>
+        <w:rPr>
+          <w:rFonts w:hint="eastAsia"/>
+        </w:rPr>
+        <w:br/>
+        <w:t xml:space="preserve">            </w:t>
+      </w:r>
+      <w:r>
+        <w:t>addAuto:false,//</w:t>
+      </w:r>
+      <w:r>
+        <w:rPr>
+          <w:rFonts w:hint="eastAsia"/>
+        </w:rPr>
+        <w:t>是否从小递增开关控制</w:t>
+      </w:r>
+      <w:r>
+        <w:rPr>
+          <w:rFonts w:hint="eastAsia"/>
+        </w:rPr>
+        <w:br/>
+        <w:t xml:space="preserve">            </w:t>
+      </w:r>
+      <w:r>
+        <w:t>powerInput:"",//</w:t>
+      </w:r>
+      <w:r>
+        <w:rPr>
+          <w:rFonts w:hint="eastAsia"/>
+        </w:rPr>
+        <w:t>强度选则显示</w:t>
+      </w:r>
+      <w:r>
+        <w:rPr>
+          <w:rFonts w:hint="eastAsia"/>
+        </w:rPr>
+        <w:br/>
+        <w:t xml:space="preserve">            </w:t>
+      </w:r>
+      <w:r>
+        <w:t>isSeries:false,//</w:t>
+      </w:r>
+      <w:r>
+        <w:rPr>
+          <w:rFonts w:hint="eastAsia"/>
+        </w:rPr>
+        <w:t>是否自动刺激</w:t>
+      </w:r>
+      <w:r>
+        <w:t>|</w:t>
+      </w:r>
+      <w:r>
+        <w:rPr>
+          <w:rFonts w:hint="eastAsia"/>
+        </w:rPr>
+        <w:t>串刺激</w:t>
+      </w:r>
+      <w:r>
+        <w:rPr>
+          <w:rFonts w:hint="eastAsia"/>
+        </w:rPr>
+        <w:br/>
+        <w:t xml:space="preserve">            </w:t>
+      </w:r>
+      <w:r>
+        <w:t>stimulatioStyle:"1",//</w:t>
+      </w:r>
+      <w:r>
+        <w:rPr>
+          <w:rFonts w:hint="eastAsia"/>
+        </w:rPr>
+        <w:t>实验方法</w:t>
+      </w:r>
+      <w:r>
+        <w:t xml:space="preserve"> 1</w:t>
+      </w:r>
+      <w:r>
+        <w:rPr>
+          <w:rFonts w:hint="eastAsia"/>
+        </w:rPr>
+        <w:t>电压</w:t>
+      </w:r>
+      <w:r>
+        <w:t>,2</w:t>
       </w:r>
       <w:r>
         <w:rPr>
@@ -20082,668 +20167,55 @@
         <w:t>频率</w:t>
       </w:r>
       <w:r>
-        <w:t>1-30Hz</w:t>
-      </w:r>
-      <w:r>
-        <w:br/>
-        <w:t xml:space="preserve"> * type  1</w:t>
-      </w:r>
-      <w:r>
-        <w:rPr>
-          <w:rFonts w:hint="eastAsia"/>
-        </w:rPr>
-        <w:t>表示是频率实验</w:t>
-      </w:r>
-      <w:r>
-        <w:t>,</w:t>
-      </w:r>
-      <w:r>
-        <w:rPr>
-          <w:rFonts w:hint="eastAsia"/>
-        </w:rPr>
-        <w:t>无表示电压实验</w:t>
-      </w:r>
-      <w:r>
-        <w:rPr>
-          <w:rFonts w:hint="eastAsia"/>
-        </w:rPr>
-        <w:br/>
-        <w:t xml:space="preserve"> </w:t>
-      </w:r>
-      <w:r>
-        <w:t>* @param type</w:t>
-      </w:r>
-      <w:r>
-        <w:br/>
-        <w:t xml:space="preserve"> * @returns {Array}</w:t>
-      </w:r>
-      <w:r>
-        <w:br/>
-        <w:t xml:space="preserve"> */</w:t>
-      </w:r>
-      <w:r>
-        <w:br/>
-        <w:t>function powerArr(type){</w:t>
-      </w:r>
-      <w:r>
-        <w:br/>
-        <w:t xml:space="preserve">    var a=[],b=0.1;</w:t>
-      </w:r>
-      <w:r>
-        <w:br/>
-        <w:t xml:space="preserve">    if(type==1){</w:t>
-      </w:r>
-      <w:r>
-        <w:br/>
-        <w:t xml:space="preserve">        for(var i=1;i&lt;=30;i++){</w:t>
-      </w:r>
-      <w:r>
-        <w:br/>
-        <w:t xml:space="preserve">            a.push(i)</w:t>
-      </w:r>
-      <w:r>
-        <w:br/>
-        <w:t xml:space="preserve">        }</w:t>
-      </w:r>
-      <w:r>
-        <w:br/>
-        <w:t xml:space="preserve">    }else{</w:t>
-      </w:r>
-      <w:r>
-        <w:br/>
-        <w:t xml:space="preserve">        for(b;b&lt;=1.5;b+=0.02){</w:t>
-      </w:r>
-      <w:r>
-        <w:br/>
-        <w:t xml:space="preserve">            a[a.length]=b.toFixed(2)</w:t>
-      </w:r>
-      <w:r>
-        <w:br/>
-        <w:t xml:space="preserve">        }</w:t>
-      </w:r>
-      <w:r>
-        <w:br/>
-        <w:t xml:space="preserve">    }</w:t>
-      </w:r>
-      <w:r>
-        <w:br/>
-        <w:t xml:space="preserve">    return a;</w:t>
-      </w:r>
-      <w:r>
-        <w:br/>
-        <w:t>}</w:t>
-      </w:r>
-      <w:r>
-        <w:br/>
-      </w:r>
-      <w:r>
-        <w:br/>
-        <w:t>function transform_ydata(array,k) {</w:t>
-      </w:r>
-      <w:r>
-        <w:br/>
-        <w:t xml:space="preserve">    return array.map(function (item) {</w:t>
-      </w:r>
-      <w:r>
-        <w:br/>
-        <w:t>//            return typeof (item)==="number"?item*k:item</w:t>
-      </w:r>
-      <w:r>
-        <w:br/>
-        <w:t xml:space="preserve">        return (item*k).toFixed(2)</w:t>
-      </w:r>
-      <w:r>
-        <w:br/>
-      </w:r>
-      <w:r>
-        <w:lastRenderedPageBreak/>
-        <w:t xml:space="preserve">    })</w:t>
-      </w:r>
-      <w:r>
-        <w:br/>
-        <w:t>}</w:t>
-      </w:r>
-      <w:r>
-        <w:br/>
-      </w:r>
-      <w:r>
-        <w:br/>
-      </w:r>
-      <w:r>
-        <w:br/>
-      </w:r>
-      <w:r>
-        <w:br/>
-        <w:t>function transform_xdata(array,count) {</w:t>
-      </w:r>
-      <w:r>
-        <w:br/>
-        <w:t xml:space="preserve">    return array.map(function (item) {</w:t>
-      </w:r>
-      <w:r>
-        <w:br/>
-        <w:t xml:space="preserve">        return (parseInt(Math.round(item*count*100)))/100</w:t>
-      </w:r>
-      <w:r>
-        <w:br/>
-        <w:t xml:space="preserve">    })</w:t>
-      </w:r>
-      <w:r>
-        <w:br/>
-        <w:t>}</w:t>
-      </w:r>
-      <w:r>
-        <w:br/>
-      </w:r>
-      <w:r>
-        <w:br/>
-        <w:t>$(function(){</w:t>
-      </w:r>
-      <w:r>
-        <w:br/>
-        <w:t xml:space="preserve">    $("#exper").html('&lt;div id="main"&gt;&lt;/div&gt;').show()</w:t>
-      </w:r>
-      <w:r>
-        <w:br/>
-        <w:t xml:space="preserve">    voltage.yData=[]</w:t>
-      </w:r>
-      <w:r>
-        <w:br/>
-        <w:t xml:space="preserve">    chart('main',voltage)</w:t>
-      </w:r>
-      <w:r>
-        <w:br/>
-        <w:t>})</w:t>
-      </w:r>
-      <w:r>
-        <w:br/>
-      </w:r>
-      <w:r>
-        <w:br/>
-        <w:t>/**</w:t>
-      </w:r>
-      <w:r>
-        <w:br/>
-        <w:t xml:space="preserve"> * </w:t>
-      </w:r>
-      <w:r>
-        <w:rPr>
-          <w:rFonts w:hint="eastAsia"/>
-        </w:rPr>
-        <w:t>根据传入的强度增量</w:t>
-      </w:r>
-      <w:r>
-        <w:t>,X</w:t>
-      </w:r>
-      <w:r>
-        <w:rPr>
-          <w:rFonts w:hint="eastAsia"/>
-        </w:rPr>
-        <w:t>轴最值</w:t>
-      </w:r>
-      <w:r>
-        <w:t>,</w:t>
-      </w:r>
-      <w:r>
-        <w:rPr>
-          <w:rFonts w:hint="eastAsia"/>
-        </w:rPr>
-        <w:t>最大刺激强度生成一个</w:t>
-      </w:r>
-      <w:r>
-        <w:t>X</w:t>
-      </w:r>
-      <w:r>
-        <w:rPr>
-          <w:rFonts w:hint="eastAsia"/>
-        </w:rPr>
-        <w:t>轴坐标数组</w:t>
-      </w:r>
-      <w:r>
-        <w:rPr>
-          <w:rFonts w:hint="eastAsia"/>
-        </w:rPr>
-        <w:br/>
-        <w:t xml:space="preserve"> </w:t>
-      </w:r>
-      <w:r>
-        <w:t xml:space="preserve">* @param step </w:t>
-      </w:r>
-      <w:r>
-        <w:rPr>
-          <w:rFonts w:hint="eastAsia"/>
-        </w:rPr>
-        <w:t>强度增量</w:t>
-      </w:r>
-      <w:r>
-        <w:rPr>
-          <w:rFonts w:hint="eastAsia"/>
-        </w:rPr>
-        <w:t xml:space="preserve"> </w:t>
-      </w:r>
-      <w:r>
-        <w:t>Number</w:t>
-      </w:r>
-      <w:r>
-        <w:br/>
-        <w:t xml:space="preserve"> * @param target X</w:t>
-      </w:r>
-      <w:r>
-        <w:rPr>
-          <w:rFonts w:hint="eastAsia"/>
-        </w:rPr>
-        <w:t>轴最值</w:t>
-      </w:r>
-      <w:r>
-        <w:rPr>
-          <w:rFonts w:hint="eastAsia"/>
-        </w:rPr>
-        <w:t xml:space="preserve"> </w:t>
-      </w:r>
-      <w:r>
-        <w:t>Number</w:t>
-      </w:r>
-      <w:r>
-        <w:br/>
-        <w:t xml:space="preserve"> * @param max   </w:t>
-      </w:r>
-      <w:r>
-        <w:rPr>
-          <w:rFonts w:hint="eastAsia"/>
-        </w:rPr>
-        <w:t>最大刺激强度</w:t>
-      </w:r>
-      <w:r>
-        <w:rPr>
-          <w:rFonts w:hint="eastAsia"/>
-        </w:rPr>
-        <w:t xml:space="preserve"> </w:t>
-      </w:r>
-      <w:r>
-        <w:t>Number</w:t>
-      </w:r>
-      <w:r>
-        <w:br/>
-        <w:t xml:space="preserve"> * @returns {Array}</w:t>
-      </w:r>
-      <w:r>
-        <w:br/>
-        <w:t xml:space="preserve"> */</w:t>
-      </w:r>
-      <w:r>
-        <w:br/>
-        <w:t>function createX(step,target) {</w:t>
-      </w:r>
-      <w:r>
-        <w:br/>
-        <w:t xml:space="preserve">    var arr=[];arr[0]=.1</w:t>
-      </w:r>
-      <w:r>
-        <w:br/>
-        <w:t xml:space="preserve">    for(var i=1;arr[i-1]&lt;target;i++){</w:t>
-      </w:r>
-      <w:r>
-        <w:br/>
-        <w:t xml:space="preserve">        var a;</w:t>
-      </w:r>
-      <w:r>
-        <w:br/>
-        <w:t xml:space="preserve">        if(arr[i-1]&lt;target/3){</w:t>
-      </w:r>
-      <w:r>
-        <w:br/>
-        <w:t xml:space="preserve">            a=arr[i-1]+step/2</w:t>
-      </w:r>
-      <w:r>
-        <w:br/>
-        <w:t xml:space="preserve">        }else if(arr[i-1]&lt;target/2){</w:t>
-      </w:r>
-      <w:r>
-        <w:br/>
-        <w:t xml:space="preserve">            a=arr[i-1]+step</w:t>
-      </w:r>
-      <w:r>
-        <w:br/>
-        <w:t xml:space="preserve">        }else{</w:t>
-      </w:r>
-      <w:r>
-        <w:br/>
-        <w:t xml:space="preserve">            a=arr[i-1]+step*2</w:t>
-      </w:r>
-      <w:r>
-        <w:br/>
-        <w:t xml:space="preserve">        }</w:t>
-      </w:r>
-      <w:r>
-        <w:br/>
-        <w:t xml:space="preserve">        arr[i]=parseFloat(a.toFixed(2))</w:t>
-      </w:r>
-      <w:r>
-        <w:br/>
-        <w:t xml:space="preserve">    }</w:t>
-      </w:r>
-      <w:r>
-        <w:br/>
-        <w:t xml:space="preserve">    return arr;</w:t>
-      </w:r>
-      <w:r>
-        <w:br/>
-        <w:t>}</w:t>
-      </w:r>
-      <w:r>
-        <w:br/>
-      </w:r>
-      <w:r>
-        <w:br/>
-        <w:t>/**</w:t>
-      </w:r>
-      <w:r>
-        <w:br/>
-        <w:t xml:space="preserve"> * </w:t>
-      </w:r>
-      <w:r>
-        <w:rPr>
-          <w:rFonts w:hint="eastAsia"/>
-        </w:rPr>
-        <w:t>根据传入的</w:t>
-      </w:r>
-      <w:r>
-        <w:t>X</w:t>
-      </w:r>
-      <w:r>
-        <w:rPr>
-          <w:rFonts w:hint="eastAsia"/>
-        </w:rPr>
-        <w:t>轴坐标数组和</w:t>
-      </w:r>
-      <w:r>
-        <w:t>Y</w:t>
-      </w:r>
-      <w:r>
-        <w:rPr>
-          <w:rFonts w:hint="eastAsia"/>
-        </w:rPr>
-        <w:t>轴模板数组</w:t>
-      </w:r>
-      <w:r>
-        <w:t>,</w:t>
-      </w:r>
-      <w:r>
-        <w:rPr>
-          <w:rFonts w:hint="eastAsia"/>
-        </w:rPr>
-        <w:t>通过不同的放大倍数</w:t>
-      </w:r>
-      <w:r>
-        <w:t>,</w:t>
-      </w:r>
-      <w:r>
-        <w:rPr>
-          <w:rFonts w:hint="eastAsia"/>
-        </w:rPr>
-        <w:t>将模板数组进行处理</w:t>
-      </w:r>
-      <w:r>
-        <w:t>,</w:t>
-      </w:r>
-      <w:r>
-        <w:rPr>
-          <w:rFonts w:hint="eastAsia"/>
-        </w:rPr>
-        <w:t>并组成数组返回</w:t>
-      </w:r>
-      <w:r>
-        <w:rPr>
-          <w:rFonts w:hint="eastAsia"/>
-        </w:rPr>
-        <w:br/>
-      </w:r>
-      <w:r>
-        <w:rPr>
-          <w:rFonts w:hint="eastAsia"/>
-        </w:rPr>
-        <w:lastRenderedPageBreak/>
-        <w:t xml:space="preserve"> </w:t>
-      </w:r>
-      <w:r>
-        <w:t>* @param Xarr X</w:t>
-      </w:r>
-      <w:r>
-        <w:rPr>
-          <w:rFonts w:hint="eastAsia"/>
-        </w:rPr>
-        <w:t>轴坐标数组</w:t>
-      </w:r>
-      <w:r>
-        <w:rPr>
-          <w:rFonts w:hint="eastAsia"/>
-        </w:rPr>
-        <w:t xml:space="preserve"> </w:t>
-      </w:r>
-      <w:r>
-        <w:t>Array</w:t>
-      </w:r>
-      <w:r>
-        <w:br/>
-        <w:t xml:space="preserve"> * @param Yarr  Y</w:t>
-      </w:r>
-      <w:r>
-        <w:rPr>
-          <w:rFonts w:hint="eastAsia"/>
-        </w:rPr>
-        <w:t>轴模板数组</w:t>
-      </w:r>
-      <w:r>
-        <w:rPr>
-          <w:rFonts w:hint="eastAsia"/>
-        </w:rPr>
-        <w:t xml:space="preserve"> </w:t>
-      </w:r>
-      <w:r>
-        <w:t xml:space="preserve">Array  </w:t>
-      </w:r>
-      <w:r>
-        <w:rPr>
-          <w:rFonts w:hint="eastAsia"/>
-        </w:rPr>
-        <w:t>对于数字将会进行处理</w:t>
-      </w:r>
-      <w:r>
-        <w:t>,</w:t>
-      </w:r>
-      <w:r>
-        <w:rPr>
-          <w:rFonts w:hint="eastAsia"/>
-        </w:rPr>
-        <w:t>字符串不处理</w:t>
-      </w:r>
-      <w:r>
-        <w:rPr>
-          <w:rFonts w:hint="eastAsia"/>
-        </w:rPr>
-        <w:br/>
-        <w:t xml:space="preserve"> </w:t>
-      </w:r>
-      <w:r>
-        <w:t>* @returns {Array}</w:t>
-      </w:r>
-      <w:r>
-        <w:br/>
-        <w:t xml:space="preserve"> */</w:t>
-      </w:r>
-      <w:r>
-        <w:br/>
-        <w:t>function createY(Xarr,Yarr,max) {</w:t>
-      </w:r>
-      <w:r>
-        <w:br/>
-        <w:t xml:space="preserve">    var newArr=[],aaa='';</w:t>
-      </w:r>
-      <w:r>
-        <w:br/>
-        <w:t xml:space="preserve">    for(var i=0,e=0;i&lt;Xarr.length;i++){</w:t>
-      </w:r>
-      <w:r>
-        <w:br/>
-        <w:t xml:space="preserve">        if(typeof(Yarr[e])=='number'){</w:t>
-      </w:r>
-      <w:r>
-        <w:br/>
-        <w:t xml:space="preserve">            aaa=Xarr[i]&gt;max?max:Xarr[i];</w:t>
-      </w:r>
-      <w:r>
-        <w:br/>
-        <w:t xml:space="preserve">            var a=Yarr[e]*aaa;</w:t>
-      </w:r>
-      <w:r>
-        <w:br/>
-        <w:t xml:space="preserve">            newArr[i]=parseFloat(a.toFixed(2))</w:t>
-      </w:r>
-      <w:r>
-        <w:br/>
-        <w:t xml:space="preserve">        }else {</w:t>
-      </w:r>
-      <w:r>
-        <w:br/>
-        <w:t xml:space="preserve">            newArr[i]=Yarr[e]</w:t>
-      </w:r>
-      <w:r>
-        <w:br/>
-        <w:t xml:space="preserve">        }</w:t>
-      </w:r>
-      <w:r>
-        <w:br/>
-        <w:t xml:space="preserve">        e++</w:t>
-      </w:r>
-      <w:r>
-        <w:br/>
-        <w:t xml:space="preserve">        if(e==Yarr.length){</w:t>
-      </w:r>
-      <w:r>
-        <w:br/>
-        <w:t xml:space="preserve">            e=0</w:t>
-      </w:r>
-      <w:r>
-        <w:br/>
-        <w:t xml:space="preserve">        }</w:t>
-      </w:r>
-      <w:r>
-        <w:br/>
-        <w:t xml:space="preserve">    }</w:t>
-      </w:r>
-      <w:r>
-        <w:br/>
-        <w:t xml:space="preserve">    return newArr</w:t>
-      </w:r>
-      <w:r>
-        <w:br/>
-        <w:t>}</w:t>
-      </w:r>
-      <w:r>
-        <w:br/>
-      </w:r>
-      <w:r>
-        <w:br/>
-        <w:t>/**</w:t>
-      </w:r>
-      <w:r>
-        <w:br/>
-        <w:t xml:space="preserve"> * </w:t>
-      </w:r>
-      <w:r>
-        <w:rPr>
-          <w:rFonts w:hint="eastAsia"/>
-        </w:rPr>
-        <w:t>绘制图标波形</w:t>
-      </w:r>
-      <w:r>
-        <w:rPr>
-          <w:rFonts w:hint="eastAsia"/>
-        </w:rPr>
-        <w:br/>
-        <w:t xml:space="preserve"> </w:t>
-      </w:r>
-      <w:r>
-        <w:t>* @param obj_id</w:t>
-      </w:r>
-      <w:r>
-        <w:br/>
-        <w:t xml:space="preserve"> * @param obj</w:t>
-      </w:r>
-      <w:r>
-        <w:br/>
-        <w:t xml:space="preserve"> */</w:t>
-      </w:r>
-      <w:r>
-        <w:br/>
-        <w:t>function chart(obj_id,obj){</w:t>
-      </w:r>
-      <w:r>
-        <w:br/>
-        <w:t xml:space="preserve">    obj.color=obj.color||"rgb(219,50,51)";</w:t>
-      </w:r>
-      <w:r>
-        <w:br/>
-        <w:t xml:space="preserve">    if(obj.name==="frequency"){</w:t>
-      </w:r>
-      <w:r>
-        <w:br/>
-        <w:t xml:space="preserve">        obj.chart_end=obj.yData.length&lt;=100?100:1/(obj.yData.length/100)*50&gt;30?1/(obj.yData.length/100)*50:30;</w:t>
-      </w:r>
-      <w:r>
-        <w:br/>
-        <w:t xml:space="preserve">    }else{</w:t>
-      </w:r>
-      <w:r>
-        <w:br/>
-        <w:t xml:space="preserve">        obj.chart_end=500/obj.yData.length;</w:t>
-      </w:r>
-      <w:r>
-        <w:br/>
-        <w:t xml:space="preserve">        obj.chart_end=obj.chart_end&gt;30?obj.chart_end:30;</w:t>
-      </w:r>
-      <w:r>
-        <w:br/>
-        <w:t xml:space="preserve">    }</w:t>
-      </w:r>
-      <w:r>
-        <w:br/>
-        <w:t xml:space="preserve">    echarts.init(document.getElementById(obj_id)).setOption(</w:t>
-      </w:r>
-      <w:r>
-        <w:br/>
-        <w:t xml:space="preserve">        {</w:t>
-      </w:r>
-      <w:r>
-        <w:br/>
-        <w:t xml:space="preserve">            backgroundColor: '#394056',</w:t>
-      </w:r>
-      <w:r>
-        <w:br/>
-        <w:t xml:space="preserve">            title: {</w:t>
-      </w:r>
-      <w:r>
-        <w:br/>
-        <w:t xml:space="preserve">                text: obj.title,</w:t>
-      </w:r>
-      <w:r>
-        <w:br/>
-        <w:t xml:space="preserve">                textStyle: {</w:t>
-      </w:r>
-      <w:r>
-        <w:br/>
-        <w:t xml:space="preserve">                    fontWeight: 'normal',</w:t>
-      </w:r>
-      <w:r>
-        <w:br/>
-      </w:r>
-      <w:r>
-        <w:lastRenderedPageBreak/>
-        <w:t xml:space="preserve">                    fontSize: 16,</w:t>
-      </w:r>
-      <w:r>
-        <w:br/>
-        <w:t xml:space="preserve">                    color: '#F1F1F3'</w:t>
+        <w:rPr>
+          <w:rFonts w:hint="eastAsia"/>
+        </w:rPr>
+        <w:br/>
+        <w:t xml:space="preserve">            </w:t>
+      </w:r>
+      <w:r>
+        <w:t>stimulatioImpu:'1',</w:t>
+      </w:r>
+      <w:r>
+        <w:br/>
+        <w:t xml:space="preserve">            //</w:t>
+      </w:r>
+      <w:r>
+        <w:rPr>
+          <w:rFonts w:hint="eastAsia"/>
+        </w:rPr>
+        <w:t>实验方法</w:t>
+      </w:r>
+      <w:r>
+        <w:rPr>
+          <w:rFonts w:hint="eastAsia"/>
+        </w:rPr>
+        <w:br/>
+        <w:t xml:space="preserve">            </w:t>
+      </w:r>
+      <w:r>
+        <w:t>experStyle:[</w:t>
+      </w:r>
+      <w:r>
+        <w:br/>
+        <w:t xml:space="preserve">                {</w:t>
+      </w:r>
+      <w:r>
+        <w:br/>
+        <w:t xml:space="preserve">                    label: '</w:t>
+      </w:r>
+      <w:r>
+        <w:rPr>
+          <w:rFonts w:hint="eastAsia"/>
+        </w:rPr>
+        <w:t>电压</w:t>
+      </w:r>
+      <w:r>
+        <w:t>',</w:t>
+      </w:r>
+      <w:r>
+        <w:br/>
+        <w:t xml:space="preserve">                    value: '1',</w:t>
       </w:r>
       <w:r>
         <w:br/>
@@ -20751,35 +20223,24 @@
       </w:r>
       <w:r>
         <w:br/>
-        <w:t xml:space="preserve">                left: '6%'</w:t>
-      </w:r>
-      <w:r>
-        <w:br/>
-        <w:t xml:space="preserve">            },</w:t>
-      </w:r>
-      <w:r>
-        <w:br/>
-        <w:t xml:space="preserve">            tooltip: {</w:t>
-      </w:r>
-      <w:r>
-        <w:br/>
-        <w:t xml:space="preserve">                trigger: 'axis',</w:t>
-      </w:r>
-      <w:r>
-        <w:br/>
-        <w:t xml:space="preserve">                axisPointer: {</w:t>
-      </w:r>
-      <w:r>
-        <w:br/>
-        <w:t xml:space="preserve">                    lineStyle: {</w:t>
-      </w:r>
-      <w:r>
-        <w:br/>
-        <w:t xml:space="preserve">                        color: '#57617B'</w:t>
-      </w:r>
-      <w:r>
-        <w:br/>
-        <w:t xml:space="preserve">                    }</w:t>
+        <w:t xml:space="preserve">                {</w:t>
+      </w:r>
+      <w:r>
+        <w:br/>
+        <w:t xml:space="preserve">                    label: '</w:t>
+      </w:r>
+      <w:r>
+        <w:rPr>
+          <w:rFonts w:hint="eastAsia"/>
+        </w:rPr>
+        <w:t>频率</w:t>
+      </w:r>
+      <w:r>
+        <w:t>',</w:t>
+      </w:r>
+      <w:r>
+        <w:br/>
+        <w:t xml:space="preserve">                    value: '2'</w:t>
       </w:r>
       <w:r>
         <w:br/>
@@ -20787,47 +20248,73 @@
       </w:r>
       <w:r>
         <w:br/>
-        <w:t xml:space="preserve">            },</w:t>
-      </w:r>
-      <w:r>
-        <w:br/>
-        <w:t xml:space="preserve">            legend: {</w:t>
-      </w:r>
-      <w:r>
-        <w:br/>
-        <w:t xml:space="preserve">                icon: 'rect',</w:t>
-      </w:r>
-      <w:r>
-        <w:br/>
-        <w:t xml:space="preserve">                itemWidth: 10,</w:t>
-      </w:r>
-      <w:r>
-        <w:br/>
-        <w:t xml:space="preserve">                itemHeight: 5,</w:t>
-      </w:r>
-      <w:r>
-        <w:br/>
-        <w:t xml:space="preserve">                itemGap: 13,</w:t>
-      </w:r>
-      <w:r>
-        <w:br/>
-        <w:t xml:space="preserve">                data: obj.tip,</w:t>
-      </w:r>
-      <w:r>
-        <w:br/>
-        <w:t xml:space="preserve">                right: '4%',</w:t>
-      </w:r>
-      <w:r>
-        <w:br/>
-        <w:t xml:space="preserve">                textStyle: {</w:t>
-      </w:r>
-      <w:r>
-        <w:br/>
-        <w:t xml:space="preserve">                    fontSize: 12,</w:t>
-      </w:r>
-      <w:r>
-        <w:br/>
-        <w:t xml:space="preserve">                    color: '#F1F1F3'</w:t>
+        <w:t xml:space="preserve">            ],</w:t>
+      </w:r>
+      <w:r>
+        <w:br/>
+        <w:t xml:space="preserve">            //</w:t>
+      </w:r>
+      <w:r>
+        <w:rPr>
+          <w:rFonts w:hint="eastAsia"/>
+        </w:rPr>
+        <w:t>实验刺激输入</w:t>
+      </w:r>
+      <w:r>
+        <w:rPr>
+          <w:rFonts w:hint="eastAsia"/>
+        </w:rPr>
+        <w:br/>
+        <w:t xml:space="preserve">            </w:t>
+      </w:r>
+      <w:r>
+        <w:t>experImpu1:[</w:t>
+      </w:r>
+      <w:r>
+        <w:br/>
+        <w:t xml:space="preserve">                {</w:t>
+      </w:r>
+      <w:r>
+        <w:br/>
+        <w:t xml:space="preserve">                    label: '</w:t>
+      </w:r>
+      <w:r>
+        <w:rPr>
+          <w:rFonts w:hint="eastAsia"/>
+        </w:rPr>
+        <w:t>单刺激</w:t>
+      </w:r>
+      <w:r>
+        <w:t>',</w:t>
+      </w:r>
+      <w:r>
+        <w:br/>
+        <w:t xml:space="preserve">                    value: '1'</w:t>
+      </w:r>
+      <w:r>
+        <w:br/>
+        <w:t xml:space="preserve">                },</w:t>
+      </w:r>
+      <w:r>
+        <w:br/>
+        <w:t xml:space="preserve">                {</w:t>
+      </w:r>
+      <w:r>
+        <w:br/>
+        <w:t xml:space="preserve">                    label: '</w:t>
+      </w:r>
+      <w:r>
+        <w:rPr>
+          <w:rFonts w:hint="eastAsia"/>
+        </w:rPr>
+        <w:t>自动强度刺激</w:t>
+      </w:r>
+      <w:r>
+        <w:t>',</w:t>
+      </w:r>
+      <w:r>
+        <w:br/>
+        <w:t xml:space="preserve">                    value: '2'</w:t>
       </w:r>
       <w:r>
         <w:br/>
@@ -20835,11 +20322,11 @@
       </w:r>
       <w:r>
         <w:br/>
-        <w:t xml:space="preserve">            },</w:t>
-      </w:r>
-      <w:r>
-        <w:br/>
-        <w:t xml:space="preserve">            dataZoom: [</w:t>
+        <w:t xml:space="preserve">            ],</w:t>
+      </w:r>
+      <w:r>
+        <w:br/>
+        <w:t xml:space="preserve">            experImpu2:[</w:t>
       </w:r>
       <w:r>
         <w:br/>
@@ -20847,66 +20334,20 @@
       </w:r>
       <w:r>
         <w:br/>
-        <w:t xml:space="preserve">                    show: true,</w:t>
-      </w:r>
-      <w:r>
-        <w:br/>
-        <w:t xml:space="preserve">                    // show: false,</w:t>
-      </w:r>
-      <w:r>
-        <w:br/>
-        <w:t xml:space="preserve">                    realtime: true,</w:t>
-      </w:r>
-      <w:r>
-        <w:br/>
-        <w:t xml:space="preserve">                    start: 0,</w:t>
-      </w:r>
-      <w:r>
-        <w:br/>
-        <w:t xml:space="preserve">                    end: obj.chart_end||100,</w:t>
-      </w:r>
-      <w:r>
-        <w:br/>
-      </w:r>
-      <w:r>
-        <w:br/>
-        <w:t xml:space="preserve">                    // x:10,</w:t>
-      </w:r>
-      <w:r>
-        <w:br/>
-        <w:t xml:space="preserve">                    // y:180,</w:t>
-      </w:r>
-      <w:r>
-        <w:br/>
-        <w:t xml:space="preserve">                    // top:0,</w:t>
-      </w:r>
-      <w:r>
-        <w:br/>
-        <w:t xml:space="preserve">                    // bottom:0</w:t>
-      </w:r>
-      <w:r>
-        <w:br/>
-        <w:t xml:space="preserve">                },</w:t>
-      </w:r>
-      <w:r>
-        <w:br/>
-        <w:t xml:space="preserve">                {</w:t>
-      </w:r>
-      <w:r>
-        <w:br/>
-        <w:t xml:space="preserve">                    type: 'inside',</w:t>
-      </w:r>
-      <w:r>
-        <w:br/>
-        <w:t xml:space="preserve">                    realtime: true,</w:t>
-      </w:r>
-      <w:r>
-        <w:br/>
-        <w:t xml:space="preserve">                    start: 0,</w:t>
-      </w:r>
-      <w:r>
-        <w:br/>
-        <w:t xml:space="preserve">                    end: 10</w:t>
+        <w:t xml:space="preserve">                    label:'</w:t>
+      </w:r>
+      <w:r>
+        <w:rPr>
+          <w:rFonts w:hint="eastAsia"/>
+        </w:rPr>
+        <w:t>串刺激</w:t>
+      </w:r>
+      <w:r>
+        <w:t>',</w:t>
+      </w:r>
+      <w:r>
+        <w:br/>
+        <w:t xml:space="preserve">                    value:'3'</w:t>
       </w:r>
       <w:r>
         <w:br/>
@@ -20914,367 +20355,37 @@
       </w:r>
       <w:r>
         <w:br/>
-      </w:r>
-      <w:r>
-        <w:lastRenderedPageBreak/>
         <w:t xml:space="preserve">            ],</w:t>
       </w:r>
       <w:r>
         <w:br/>
-        <w:t xml:space="preserve">            grid: {</w:t>
-      </w:r>
-      <w:r>
-        <w:br/>
-        <w:t xml:space="preserve">                left: '3%',</w:t>
-      </w:r>
-      <w:r>
-        <w:br/>
-        <w:t xml:space="preserve">                right: '4%',</w:t>
-      </w:r>
-      <w:r>
-        <w:br/>
-        <w:t xml:space="preserve">                bottom: '3%',</w:t>
-      </w:r>
-      <w:r>
-        <w:br/>
-        <w:t xml:space="preserve">                containLabel: true</w:t>
-      </w:r>
-      <w:r>
-        <w:br/>
-        <w:t xml:space="preserve">            },</w:t>
-      </w:r>
-      <w:r>
-        <w:br/>
-        <w:t xml:space="preserve">            xAxis: [{</w:t>
-      </w:r>
-      <w:r>
-        <w:br/>
-        <w:t xml:space="preserve">                type: 'category',</w:t>
-      </w:r>
-      <w:r>
-        <w:br/>
-        <w:t xml:space="preserve">                boundaryGap: false,</w:t>
-      </w:r>
-      <w:r>
-        <w:br/>
-        <w:t xml:space="preserve">                axisLine: {</w:t>
-      </w:r>
-      <w:r>
-        <w:br/>
-        <w:t xml:space="preserve">                    lineStyle: {</w:t>
-      </w:r>
-      <w:r>
-        <w:br/>
-        <w:t xml:space="preserve">                        color: '#57617B'</w:t>
-      </w:r>
-      <w:r>
-        <w:br/>
-        <w:t xml:space="preserve">                    }</w:t>
-      </w:r>
-      <w:r>
-        <w:br/>
-        <w:t xml:space="preserve">                },</w:t>
-      </w:r>
-      <w:r>
-        <w:br/>
-        <w:t xml:space="preserve">                data: obj.xData</w:t>
-      </w:r>
-      <w:r>
-        <w:br/>
-        <w:t xml:space="preserve">            }],</w:t>
-      </w:r>
-      <w:r>
-        <w:br/>
-        <w:t xml:space="preserve">            yAxis: [{</w:t>
-      </w:r>
-      <w:r>
-        <w:br/>
-        <w:t xml:space="preserve">                name:"</w:t>
-      </w:r>
-      <w:r>
-        <w:rPr>
-          <w:rFonts w:hint="eastAsia"/>
-        </w:rPr>
-        <w:t>收缩力</w:t>
-      </w:r>
-      <w:r>
-        <w:t>(/g)",</w:t>
-      </w:r>
-      <w:r>
-        <w:br/>
-        <w:t xml:space="preserve">                type: 'value',</w:t>
-      </w:r>
-      <w:r>
-        <w:br/>
-        <w:t xml:space="preserve">                axisTick: {</w:t>
-      </w:r>
-      <w:r>
-        <w:br/>
-        <w:t xml:space="preserve">                    show: false</w:t>
-      </w:r>
-      <w:r>
-        <w:br/>
-        <w:t xml:space="preserve">                },</w:t>
-      </w:r>
-      <w:r>
-        <w:br/>
-        <w:t xml:space="preserve">                axisLine: {</w:t>
-      </w:r>
-      <w:r>
-        <w:br/>
-        <w:t xml:space="preserve">                    lineStyle: {</w:t>
-      </w:r>
-      <w:r>
-        <w:br/>
-        <w:t xml:space="preserve">                        color: '#57617B'</w:t>
-      </w:r>
-      <w:r>
-        <w:br/>
-        <w:t xml:space="preserve">                    }</w:t>
-      </w:r>
-      <w:r>
-        <w:br/>
-        <w:t xml:space="preserve">                },</w:t>
-      </w:r>
-      <w:r>
-        <w:br/>
-        <w:t xml:space="preserve">                axisLabel: {</w:t>
-      </w:r>
-      <w:r>
-        <w:br/>
-        <w:t xml:space="preserve">                    margin: 10,</w:t>
-      </w:r>
-      <w:r>
-        <w:br/>
-        <w:t xml:space="preserve">                    textStyle: {</w:t>
-      </w:r>
-      <w:r>
-        <w:br/>
-        <w:t xml:space="preserve">                        fontSize: 14</w:t>
-      </w:r>
-      <w:r>
-        <w:br/>
-        <w:t xml:space="preserve">                    }</w:t>
-      </w:r>
-      <w:r>
-        <w:br/>
-        <w:t xml:space="preserve">                },</w:t>
-      </w:r>
-      <w:r>
-        <w:br/>
-        <w:t xml:space="preserve">                splitLine: {</w:t>
-      </w:r>
-      <w:r>
-        <w:br/>
-        <w:t xml:space="preserve">                    lineStyle: {</w:t>
-      </w:r>
-      <w:r>
-        <w:br/>
-        <w:t xml:space="preserve">                        color: '#57617B'</w:t>
-      </w:r>
-      <w:r>
-        <w:br/>
-        <w:t xml:space="preserve">                    }</w:t>
-      </w:r>
-      <w:r>
-        <w:br/>
-        <w:t xml:space="preserve">                }</w:t>
-      </w:r>
-      <w:r>
-        <w:br/>
-        <w:t xml:space="preserve">            }],</w:t>
-      </w:r>
-      <w:r>
-        <w:br/>
-        <w:t xml:space="preserve">            series: [</w:t>
-      </w:r>
-      <w:r>
-        <w:br/>
-        <w:t xml:space="preserve">                {</w:t>
-      </w:r>
-      <w:r>
-        <w:br/>
-        <w:t xml:space="preserve">                    name: obj.tip[0],</w:t>
-      </w:r>
-      <w:r>
-        <w:br/>
-        <w:t xml:space="preserve">                    type: 'line',</w:t>
-      </w:r>
-      <w:r>
-        <w:br/>
-      </w:r>
-      <w:r>
-        <w:lastRenderedPageBreak/>
-        <w:t xml:space="preserve">                    smooth: true,</w:t>
-      </w:r>
-      <w:r>
-        <w:br/>
-        <w:t xml:space="preserve">                    symbol: 'circle',</w:t>
-      </w:r>
-      <w:r>
-        <w:br/>
-        <w:t xml:space="preserve">                    symbolSize: 5,</w:t>
-      </w:r>
-      <w:r>
-        <w:br/>
-        <w:t xml:space="preserve">                    showSymbol: false,</w:t>
-      </w:r>
-      <w:r>
-        <w:br/>
-        <w:t xml:space="preserve">                    lineStyle: {</w:t>
-      </w:r>
-      <w:r>
-        <w:br/>
-        <w:t xml:space="preserve">                        normal: {</w:t>
-      </w:r>
-      <w:r>
-        <w:br/>
-        <w:t xml:space="preserve">                            width: 1</w:t>
-      </w:r>
-      <w:r>
-        <w:br/>
-        <w:t xml:space="preserve">                        }</w:t>
-      </w:r>
-      <w:r>
-        <w:br/>
-        <w:t xml:space="preserve">                    },</w:t>
-      </w:r>
-      <w:r>
-        <w:br/>
-        <w:t xml:space="preserve">                    areaStyle: {</w:t>
-      </w:r>
-      <w:r>
-        <w:br/>
-        <w:t xml:space="preserve">                        normal: {</w:t>
-      </w:r>
-      <w:r>
-        <w:br/>
-        <w:t xml:space="preserve">                            color: new echarts.graphic.LinearGradient(0, 0, 0, 1, [{</w:t>
-      </w:r>
-      <w:r>
-        <w:br/>
-        <w:t xml:space="preserve">                                offset: 0,</w:t>
-      </w:r>
-      <w:r>
-        <w:br/>
-        <w:t xml:space="preserve">                                color:obj.color.replace('rgb','rgba').replace(')',', 0.3)')</w:t>
-      </w:r>
-      <w:r>
-        <w:br/>
-        <w:t xml:space="preserve">                                //color: 'rgba(137, 189, 27, 0.3)'</w:t>
-      </w:r>
-      <w:r>
-        <w:br/>
-        <w:t xml:space="preserve">                            }, {</w:t>
-      </w:r>
-      <w:r>
-        <w:br/>
-        <w:t xml:space="preserve">                                offset: 0.8,</w:t>
-      </w:r>
-      <w:r>
-        <w:br/>
-        <w:t xml:space="preserve">                                color: obj.color.replace('rgb','rgba').replace(')',', 0)')</w:t>
-      </w:r>
-      <w:r>
-        <w:br/>
-        <w:t xml:space="preserve">                            }], false),</w:t>
-      </w:r>
-      <w:r>
-        <w:br/>
-        <w:t xml:space="preserve">                            shadowColor: 'rgba(0, 0, 0, 0.1)',</w:t>
-      </w:r>
-      <w:r>
-        <w:br/>
-        <w:t xml:space="preserve">                            shadowBlur: 10</w:t>
-      </w:r>
-      <w:r>
-        <w:br/>
-        <w:t xml:space="preserve">                        }</w:t>
-      </w:r>
-      <w:r>
-        <w:br/>
-        <w:t xml:space="preserve">                    },</w:t>
-      </w:r>
-      <w:r>
-        <w:br/>
-        <w:t xml:space="preserve">                    itemStyle: {</w:t>
-      </w:r>
-      <w:r>
-        <w:br/>
-        <w:t xml:space="preserve">                        normal: {</w:t>
-      </w:r>
-      <w:r>
-        <w:br/>
-        <w:t xml:space="preserve">                            color: obj.color,</w:t>
-      </w:r>
-      <w:r>
-        <w:br/>
-        <w:t xml:space="preserve">                            borderColor: obj.color.replace('rgb','rgba').replace(')',', 0.27)'),</w:t>
-      </w:r>
-      <w:r>
-        <w:br/>
-        <w:t xml:space="preserve">                            borderWidth: 12</w:t>
-      </w:r>
-      <w:r>
-        <w:br/>
-      </w:r>
-      <w:r>
-        <w:br/>
-        <w:t xml:space="preserve">                        }</w:t>
-      </w:r>
-      <w:r>
-        <w:br/>
-        <w:t xml:space="preserve">                    },</w:t>
-      </w:r>
-      <w:r>
-        <w:br/>
-        <w:t xml:space="preserve">                    data: obj.yData</w:t>
-      </w:r>
-      <w:r>
-        <w:br/>
-        <w:t xml:space="preserve">                }</w:t>
-      </w:r>
-      <w:r>
-        <w:br/>
-        <w:t xml:space="preserve">            ]</w:t>
-      </w:r>
-      <w:r>
-        <w:br/>
-        <w:t xml:space="preserve">        })</w:t>
-      </w:r>
-      <w:r>
-        <w:br/>
-        <w:t>}</w:t>
-      </w:r>
-      <w:r>
-        <w:br/>
-        <w:t>export default{</w:t>
-      </w:r>
-      <w:r>
-        <w:br/>
-        <w:t xml:space="preserve">    name:"animalExper0",</w:t>
-      </w:r>
-      <w:r>
-        <w:br/>
-        <w:t xml:space="preserve">    data(){</w:t>
-      </w:r>
-      <w:r>
-        <w:br/>
-        <w:t xml:space="preserve">        return{</w:t>
-      </w:r>
-      <w:r>
-        <w:br/>
-        <w:t xml:space="preserve">            myChart:'',</w:t>
-      </w:r>
-      <w:r>
-        <w:br/>
-        <w:t xml:space="preserve">            show:false,//</w:t>
-      </w:r>
-      <w:r>
-        <w:rPr>
-          <w:rFonts w:hint="eastAsia"/>
-        </w:rPr>
-        <w:t>实验显示</w:t>
+        <w:t xml:space="preserve">            winsHeight:window.screen.height,</w:t>
+      </w:r>
+      <w:r>
+        <w:br/>
+        <w:t xml:space="preserve">            single_ydata:[],//</w:t>
+      </w:r>
+      <w:r>
+        <w:rPr>
+          <w:rFonts w:hint="eastAsia"/>
+        </w:rPr>
+        <w:t>电压刺激数据</w:t>
+      </w:r>
+      <w:r>
+        <w:rPr>
+          <w:rFonts w:hint="eastAsia"/>
+        </w:rPr>
+        <w:br/>
+        <w:t xml:space="preserve">            </w:t>
+      </w:r>
+      <w:r>
+        <w:t>single_xdata:[],//</w:t>
+      </w:r>
+      <w:r>
+        <w:rPr>
+          <w:rFonts w:hint="eastAsia"/>
+        </w:rPr>
+        <w:t>电压刺激数据</w:t>
       </w:r>
       <w:r>
         <w:rPr>
@@ -21290,13 +20401,13 @@
         <w:t xml:space="preserve">            </w:t>
       </w:r>
       <w:r>
-        <w:t>addUp:false,//</w:t>
-      </w:r>
-      <w:r>
-        <w:rPr>
-          <w:rFonts w:hint="eastAsia"/>
-        </w:rPr>
-        <w:t>增加</w:t>
+        <w:t>single_count:0,//</w:t>
+      </w:r>
+      <w:r>
+        <w:rPr>
+          <w:rFonts w:hint="eastAsia"/>
+        </w:rPr>
+        <w:t>电压刺激计数</w:t>
       </w:r>
       <w:r>
         <w:rPr>
@@ -21306,13 +20417,13 @@
         <w:t xml:space="preserve">            </w:t>
       </w:r>
       <w:r>
-        <w:t>addAuto:false,//</w:t>
-      </w:r>
-      <w:r>
-        <w:rPr>
-          <w:rFonts w:hint="eastAsia"/>
-        </w:rPr>
-        <w:t>是否从小递增开关控制</w:t>
+        <w:t>//</w:t>
+      </w:r>
+      <w:r>
+        <w:rPr>
+          <w:rFonts w:hint="eastAsia"/>
+        </w:rPr>
+        <w:t>电压实验强度控制</w:t>
       </w:r>
       <w:r>
         <w:rPr>
@@ -21322,13 +20433,58 @@
         <w:t xml:space="preserve">            </w:t>
       </w:r>
       <w:r>
-        <w:t>powerInput:"",//</w:t>
-      </w:r>
-      <w:r>
-        <w:rPr>
-          <w:rFonts w:hint="eastAsia"/>
-        </w:rPr>
-        <w:t>强度选则显示</w:t>
+        <w:t>powerChoose: {//</w:t>
+      </w:r>
+      <w:r>
+        <w:rPr>
+          <w:rFonts w:hint="eastAsia"/>
+        </w:rPr>
+        <w:t>电压实验时强度选择</w:t>
+      </w:r>
+      <w:r>
+        <w:rPr>
+          <w:rFonts w:hint="eastAsia"/>
+        </w:rPr>
+        <w:br/>
+        <w:t xml:space="preserve">                </w:t>
+      </w:r>
+      <w:r>
+        <w:t>values: powerArr(),</w:t>
+      </w:r>
+      <w:r>
+        <w:br/>
+        <w:t xml:space="preserve">                select:0,</w:t>
+      </w:r>
+      <w:r>
+        <w:br/>
+        <w:t xml:space="preserve">                series_text:"</w:t>
+      </w:r>
+      <w:r>
+        <w:rPr>
+          <w:rFonts w:hint="eastAsia"/>
+        </w:rPr>
+        <w:t>自动强度刺激</w:t>
+      </w:r>
+      <w:r>
+        <w:t>",</w:t>
+      </w:r>
+      <w:r>
+        <w:br/>
+        <w:t xml:space="preserve">                intervalNum:""</w:t>
+      </w:r>
+      <w:r>
+        <w:br/>
+        <w:t xml:space="preserve">            },</w:t>
+      </w:r>
+      <w:r>
+        <w:br/>
+        <w:t xml:space="preserve">            //</w:t>
+      </w:r>
+      <w:r>
+        <w:rPr>
+          <w:rFonts w:hint="eastAsia"/>
+        </w:rPr>
+        <w:t>频率实验强度控制</w:t>
       </w:r>
       <w:r>
         <w:rPr>
@@ -21338,16 +20494,31 @@
         <w:t xml:space="preserve">            </w:t>
       </w:r>
       <w:r>
-        <w:t>isSeries:false,//</w:t>
-      </w:r>
-      <w:r>
-        <w:rPr>
-          <w:rFonts w:hint="eastAsia"/>
-        </w:rPr>
-        <w:t>是否自动刺激</w:t>
-      </w:r>
-      <w:r>
-        <w:t>|</w:t>
+        <w:t>powerChoose2: {//</w:t>
+      </w:r>
+      <w:r>
+        <w:rPr>
+          <w:rFonts w:hint="eastAsia"/>
+        </w:rPr>
+        <w:t>频率实验时强度选择</w:t>
+      </w:r>
+      <w:r>
+        <w:rPr>
+          <w:rFonts w:hint="eastAsia"/>
+        </w:rPr>
+        <w:br/>
+        <w:t xml:space="preserve">                </w:t>
+      </w:r>
+      <w:r>
+        <w:t>values: powerArr(1),</w:t>
+      </w:r>
+      <w:r>
+        <w:br/>
+        <w:t xml:space="preserve">                select:0,</w:t>
+      </w:r>
+      <w:r>
+        <w:br/>
+        <w:t xml:space="preserve">                series_text:"</w:t>
       </w:r>
       <w:r>
         <w:rPr>
@@ -21356,6 +20527,394 @@
         <w:t>串刺激</w:t>
       </w:r>
       <w:r>
+        <w:t>",</w:t>
+      </w:r>
+      <w:r>
+        <w:br/>
+        <w:t xml:space="preserve">                intervalNum:"",</w:t>
+      </w:r>
+      <w:r>
+        <w:br/>
+        <w:t xml:space="preserve">                xData:[],</w:t>
+      </w:r>
+      <w:r>
+        <w:br/>
+        <w:t xml:space="preserve">                yData:[]</w:t>
+      </w:r>
+      <w:r>
+        <w:br/>
+        <w:t xml:space="preserve">            },</w:t>
+      </w:r>
+      <w:r>
+        <w:br/>
+        <w:t xml:space="preserve">        }</w:t>
+      </w:r>
+      <w:r>
+        <w:br/>
+        <w:t xml:space="preserve">    },</w:t>
+      </w:r>
+      <w:r>
+        <w:br/>
+        <w:t xml:space="preserve">    mounted(){</w:t>
+      </w:r>
+      <w:r>
+        <w:br/>
+        <w:t xml:space="preserve">        //</w:t>
+      </w:r>
+      <w:r>
+        <w:rPr>
+          <w:rFonts w:hint="eastAsia"/>
+        </w:rPr>
+        <w:t>开启长按增加</w:t>
+      </w:r>
+      <w:r>
+        <w:rPr>
+          <w:rFonts w:hint="eastAsia"/>
+        </w:rPr>
+        <w:br/>
+        <w:t xml:space="preserve">        </w:t>
+      </w:r>
+      <w:r>
+        <w:t>this.longPress()</w:t>
+      </w:r>
+      <w:r>
+        <w:br/>
+        <w:t xml:space="preserve">    },</w:t>
+      </w:r>
+      <w:r>
+        <w:br/>
+        <w:t xml:space="preserve">    methods:{</w:t>
+      </w:r>
+      <w:r>
+        <w:br/>
+        <w:t xml:space="preserve">        /**</w:t>
+      </w:r>
+      <w:r>
+        <w:br/>
+        <w:t xml:space="preserve">         * </w:t>
+      </w:r>
+      <w:r>
+        <w:rPr>
+          <w:rFonts w:hint="eastAsia"/>
+        </w:rPr>
+        <w:t>实验强度长按增加</w:t>
+      </w:r>
+      <w:r>
+        <w:rPr>
+          <w:rFonts w:hint="eastAsia"/>
+        </w:rPr>
+        <w:br/>
+        <w:t xml:space="preserve">         </w:t>
+      </w:r>
+      <w:r>
+        <w:t>*/</w:t>
+      </w:r>
+      <w:r>
+        <w:br/>
+        <w:t xml:space="preserve">        longPress() {</w:t>
+      </w:r>
+      <w:r>
+        <w:br/>
+        <w:t xml:space="preserve">            var timer="",btn=$("#powerAdd,#powerSub,#powerAdd2,#powerSub2"),_this=this,type=-1;</w:t>
+      </w:r>
+      <w:r>
+        <w:br/>
+        <w:t xml:space="preserve">            btn.on('touchstart',function (e) {</w:t>
+      </w:r>
+      <w:r>
+        <w:br/>
+        <w:t xml:space="preserve">                var delay=100;</w:t>
+      </w:r>
+      <w:r>
+        <w:br/>
+        <w:t xml:space="preserve">                if(this.stimulatioStyle==2)delay=200</w:t>
+      </w:r>
+      <w:r>
+        <w:br/>
+        <w:t xml:space="preserve">                type=e.target.id.indexOf("A")&gt;0?1:-1;</w:t>
+      </w:r>
+      <w:r>
+        <w:br/>
+        <w:t xml:space="preserve">                timer=setInterval(function () {</w:t>
+      </w:r>
+      <w:r>
+        <w:br/>
+        <w:t xml:space="preserve">                    _this.onValuesChange(type)</w:t>
+      </w:r>
+      <w:r>
+        <w:br/>
+        <w:t xml:space="preserve">                },delay)</w:t>
+      </w:r>
+      <w:r>
+        <w:br/>
+        <w:t xml:space="preserve">            })</w:t>
+      </w:r>
+      <w:r>
+        <w:br/>
+        <w:t xml:space="preserve">            btn.on("touchend",function () {</w:t>
+      </w:r>
+      <w:r>
+        <w:br/>
+        <w:t xml:space="preserve">                clearInterval(timer)</w:t>
+      </w:r>
+      <w:r>
+        <w:br/>
+        <w:t xml:space="preserve">            })</w:t>
+      </w:r>
+      <w:r>
+        <w:br/>
+        <w:t xml:space="preserve">            btn.bind('contextmenu', function(e) {</w:t>
+      </w:r>
+      <w:r>
+        <w:br/>
+        <w:t xml:space="preserve">                e.preventDefault();</w:t>
+      </w:r>
+      <w:r>
+        <w:br/>
+        <w:t xml:space="preserve">            })</w:t>
+      </w:r>
+      <w:r>
+        <w:br/>
+      </w:r>
+      <w:r>
+        <w:lastRenderedPageBreak/>
+        <w:t xml:space="preserve">        },</w:t>
+      </w:r>
+      <w:r>
+        <w:br/>
+        <w:t xml:space="preserve">        /**</w:t>
+      </w:r>
+      <w:r>
+        <w:br/>
+        <w:t xml:space="preserve">         * </w:t>
+      </w:r>
+      <w:r>
+        <w:rPr>
+          <w:rFonts w:hint="eastAsia"/>
+        </w:rPr>
+        <w:t>实验强度变化引起强度显示变化</w:t>
+      </w:r>
+      <w:r>
+        <w:rPr>
+          <w:rFonts w:hint="eastAsia"/>
+        </w:rPr>
+        <w:br/>
+        <w:t xml:space="preserve">         </w:t>
+      </w:r>
+      <w:r>
+        <w:t>* @param type</w:t>
+      </w:r>
+      <w:r>
+        <w:br/>
+        <w:t xml:space="preserve">         */</w:t>
+      </w:r>
+      <w:r>
+        <w:br/>
+        <w:t xml:space="preserve">        onValuesChange(type){</w:t>
+      </w:r>
+      <w:r>
+        <w:br/>
+        <w:t xml:space="preserve">            var obj=this.powerChoose;</w:t>
+      </w:r>
+      <w:r>
+        <w:br/>
+        <w:t xml:space="preserve">            if(this.stimulatioStyle=="2")obj=this.powerChoose2;</w:t>
+      </w:r>
+      <w:r>
+        <w:br/>
+        <w:t xml:space="preserve">            if(type&gt;0){</w:t>
+      </w:r>
+      <w:r>
+        <w:br/>
+        <w:t xml:space="preserve">                if(obj.select&gt;obj.values.length-2){</w:t>
+      </w:r>
+      <w:r>
+        <w:br/>
+        <w:t xml:space="preserve">                    obj.select=obj.values.length-1</w:t>
+      </w:r>
+      <w:r>
+        <w:br/>
+        <w:t xml:space="preserve">                }else{</w:t>
+      </w:r>
+      <w:r>
+        <w:br/>
+        <w:t xml:space="preserve">                    obj.select+=1</w:t>
+      </w:r>
+      <w:r>
+        <w:br/>
+        <w:t xml:space="preserve">                }</w:t>
+      </w:r>
+      <w:r>
+        <w:br/>
+        <w:t xml:space="preserve">            }else{</w:t>
+      </w:r>
+      <w:r>
+        <w:br/>
+        <w:t xml:space="preserve">                if(obj.select&lt;1){</w:t>
+      </w:r>
+      <w:r>
+        <w:br/>
+        <w:t xml:space="preserve">                    obj.select=0</w:t>
+      </w:r>
+      <w:r>
+        <w:br/>
+        <w:t xml:space="preserve">                }else{</w:t>
+      </w:r>
+      <w:r>
+        <w:br/>
+        <w:t xml:space="preserve">                    obj.select-=1</w:t>
+      </w:r>
+      <w:r>
+        <w:br/>
+        <w:t xml:space="preserve">                }</w:t>
+      </w:r>
+      <w:r>
+        <w:br/>
+        <w:t xml:space="preserve">            }</w:t>
+      </w:r>
+      <w:r>
+        <w:br/>
+        <w:t xml:space="preserve">        },</w:t>
+      </w:r>
+      <w:r>
+        <w:br/>
+        <w:t xml:space="preserve">        /**</w:t>
+      </w:r>
+      <w:r>
+        <w:br/>
+        <w:t xml:space="preserve">         * </w:t>
+      </w:r>
+      <w:r>
+        <w:rPr>
+          <w:rFonts w:hint="eastAsia"/>
+        </w:rPr>
+        <w:t>电压刺激实验</w:t>
+      </w:r>
+      <w:r>
+        <w:t>,</w:t>
+      </w:r>
+      <w:r>
+        <w:rPr>
+          <w:rFonts w:hint="eastAsia"/>
+        </w:rPr>
+        <w:t>单刺激</w:t>
+      </w:r>
+      <w:r>
+        <w:rPr>
+          <w:rFonts w:hint="eastAsia"/>
+        </w:rPr>
+        <w:br/>
+        <w:t xml:space="preserve">         </w:t>
+      </w:r>
+      <w:r>
+        <w:t>* @param type</w:t>
+      </w:r>
+      <w:r>
+        <w:br/>
+        <w:t xml:space="preserve">         */</w:t>
+      </w:r>
+      <w:r>
+        <w:br/>
+        <w:t xml:space="preserve">        single_ciji(type){</w:t>
+      </w:r>
+      <w:r>
+        <w:br/>
+        <w:t xml:space="preserve">            var obj=this.powerChoose;</w:t>
+      </w:r>
+      <w:r>
+        <w:br/>
+        <w:t xml:space="preserve">            this.addAuto=false;</w:t>
+      </w:r>
+      <w:r>
+        <w:br/>
+        <w:t xml:space="preserve">            if(type==0){</w:t>
+      </w:r>
+      <w:r>
+        <w:br/>
+        <w:t xml:space="preserve">                if(this.isSeries){</w:t>
+      </w:r>
+      <w:r>
+        <w:br/>
+        <w:t xml:space="preserve">                    this.isSeries=false</w:t>
+      </w:r>
+      <w:r>
+        <w:br/>
+        <w:t xml:space="preserve">                    obj.series_text='</w:t>
+      </w:r>
+      <w:r>
+        <w:rPr>
+          <w:rFonts w:hint="eastAsia"/>
+        </w:rPr>
+        <w:t>自动强度刺激</w:t>
+      </w:r>
+      <w:r>
+        <w:t>'</w:t>
+      </w:r>
+      <w:r>
+        <w:br/>
+        <w:t xml:space="preserve">                    this.single_count=0</w:t>
+      </w:r>
+      <w:r>
+        <w:br/>
+        <w:t xml:space="preserve">                    this.single_ydata=[]</w:t>
+      </w:r>
+      <w:r>
+        <w:br/>
+        <w:t xml:space="preserve">                    clearInterval(obj.intervalNum)</w:t>
+      </w:r>
+      <w:r>
+        <w:br/>
+        <w:t xml:space="preserve">                }</w:t>
+      </w:r>
+      <w:r>
+        <w:br/>
+        <w:t xml:space="preserve">            }</w:t>
+      </w:r>
+      <w:r>
+        <w:br/>
+        <w:t xml:space="preserve">            $("#exper").html('&lt;div id="main"&gt;&lt;/div&gt;').show()</w:t>
+      </w:r>
+      <w:r>
+        <w:br/>
+        <w:t xml:space="preserve">            if(this.single_count==0){</w:t>
+      </w:r>
+      <w:r>
+        <w:br/>
+        <w:t xml:space="preserve">                this.single_xdata=[];</w:t>
+      </w:r>
+      <w:r>
+        <w:br/>
+        <w:t xml:space="preserve">            }</w:t>
+      </w:r>
+      <w:r>
+        <w:br/>
+        <w:t xml:space="preserve">            //</w:t>
+      </w:r>
+      <w:r>
+        <w:rPr>
+          <w:rFonts w:hint="eastAsia"/>
+        </w:rPr>
+        <w:t>电压单刺激的时候</w:t>
+      </w:r>
+      <w:r>
+        <w:t>,</w:t>
+      </w:r>
+      <w:r>
+        <w:rPr>
+          <w:rFonts w:hint="eastAsia"/>
+        </w:rPr>
+        <w:t>每次只有一个波形</w:t>
+      </w:r>
+      <w:r>
+        <w:t>,</w:t>
+      </w:r>
+      <w:r>
+        <w:rPr>
+          <w:rFonts w:hint="eastAsia"/>
+        </w:rPr>
+        <w:t>并且波形不累加</w:t>
+      </w:r>
+      <w:r>
         <w:rPr>
           <w:rFonts w:hint="eastAsia"/>
         </w:rPr>
@@ -21363,107 +20922,502 @@
         <w:t xml:space="preserve">            </w:t>
       </w:r>
       <w:r>
-        <w:t>stimulatioStyle:"1",//</w:t>
-      </w:r>
-      <w:r>
-        <w:rPr>
-          <w:rFonts w:hint="eastAsia"/>
-        </w:rPr>
-        <w:t>实验方法</w:t>
-      </w:r>
-      <w:r>
-        <w:t xml:space="preserve"> 1</w:t>
-      </w:r>
-      <w:r>
-        <w:rPr>
-          <w:rFonts w:hint="eastAsia"/>
-        </w:rPr>
-        <w:t>电压</w:t>
-      </w:r>
-      <w:r>
-        <w:t>,2</w:t>
-      </w:r>
-      <w:r>
-        <w:rPr>
-          <w:rFonts w:hint="eastAsia"/>
-        </w:rPr>
-        <w:t>频率</w:t>
-      </w:r>
-      <w:r>
-        <w:rPr>
-          <w:rFonts w:hint="eastAsia"/>
-        </w:rPr>
-        <w:br/>
-        <w:t xml:space="preserve">            </w:t>
-      </w:r>
-      <w:r>
-        <w:t>stimulatioImpu:'1',</w:t>
-      </w:r>
-      <w:r>
-        <w:br/>
-        <w:t xml:space="preserve">            //</w:t>
-      </w:r>
-      <w:r>
-        <w:rPr>
-          <w:rFonts w:hint="eastAsia"/>
-        </w:rPr>
-        <w:t>实验方法</w:t>
-      </w:r>
-      <w:r>
-        <w:rPr>
-          <w:rFonts w:hint="eastAsia"/>
-        </w:rPr>
-        <w:br/>
-        <w:t xml:space="preserve">            </w:t>
-      </w:r>
-      <w:r>
-        <w:t>experStyle:[</w:t>
-      </w:r>
-      <w:r>
-        <w:br/>
-        <w:t xml:space="preserve">                {</w:t>
-      </w:r>
-      <w:r>
-        <w:br/>
-        <w:t xml:space="preserve">                    label: '</w:t>
-      </w:r>
-      <w:r>
-        <w:rPr>
-          <w:rFonts w:hint="eastAsia"/>
-        </w:rPr>
-        <w:t>电压</w:t>
-      </w:r>
-      <w:r>
-        <w:t>',</w:t>
-      </w:r>
-      <w:r>
-        <w:br/>
-        <w:t xml:space="preserve">                    value: '1',</w:t>
-      </w:r>
-      <w:r>
-        <w:br/>
-        <w:t xml:space="preserve">                },</w:t>
-      </w:r>
-      <w:r>
-        <w:br/>
-        <w:t xml:space="preserve">                {</w:t>
-      </w:r>
-      <w:r>
-        <w:br/>
-        <w:t xml:space="preserve">                    label: '</w:t>
-      </w:r>
-      <w:r>
-        <w:rPr>
-          <w:rFonts w:hint="eastAsia"/>
-        </w:rPr>
-        <w:t>频率</w:t>
-      </w:r>
-      <w:r>
-        <w:t>',</w:t>
-      </w:r>
-      <w:r>
-        <w:br/>
-        <w:t xml:space="preserve">                    value: '2'</w:t>
+        <w:t>if(type==0&amp;&amp;this.stimulatioStyle=="1"){</w:t>
+      </w:r>
+      <w:r>
+        <w:br/>
+      </w:r>
+      <w:r>
+        <w:lastRenderedPageBreak/>
+        <w:t xml:space="preserve">                this.single_count=1</w:t>
+      </w:r>
+      <w:r>
+        <w:br/>
+        <w:t xml:space="preserve">                this.single_ydata=transform_ydata(single_ytemp,obj.values[obj.select])</w:t>
+      </w:r>
+      <w:r>
+        <w:br/>
+        <w:t xml:space="preserve">                // this.single_ydata=[0,5,10,15,20,25,30]</w:t>
+      </w:r>
+      <w:r>
+        <w:br/>
+        <w:t xml:space="preserve">                this.single_xdata=single_xtemp</w:t>
+      </w:r>
+      <w:r>
+        <w:br/>
+        <w:t xml:space="preserve">            }else{//</w:t>
+      </w:r>
+      <w:r>
+        <w:rPr>
+          <w:rFonts w:hint="eastAsia"/>
+        </w:rPr>
+        <w:t>自动刺激的时候</w:t>
+      </w:r>
+      <w:r>
+        <w:t>,</w:t>
+      </w:r>
+      <w:r>
+        <w:rPr>
+          <w:rFonts w:hint="eastAsia"/>
+        </w:rPr>
+        <w:t>波形累加</w:t>
+      </w:r>
+      <w:r>
+        <w:rPr>
+          <w:rFonts w:hint="eastAsia"/>
+        </w:rPr>
+        <w:br/>
+        <w:t xml:space="preserve">                </w:t>
+      </w:r>
+      <w:r>
+        <w:t>this.single_count+=1;</w:t>
+      </w:r>
+      <w:r>
+        <w:br/>
+        <w:t xml:space="preserve">                this.single_ydata=this.single_ydata.concat(transform_ydata(single_ytemp,obj.values[obj.select]))</w:t>
+      </w:r>
+      <w:r>
+        <w:br/>
+        <w:t xml:space="preserve">                this.single_xdata=this.single_xdata.concat(single_xtemp)</w:t>
+      </w:r>
+      <w:r>
+        <w:br/>
+        <w:t xml:space="preserve">            }</w:t>
+      </w:r>
+      <w:r>
+        <w:br/>
+        <w:t xml:space="preserve">            voltage.yData=this.single_ydata</w:t>
+      </w:r>
+      <w:r>
+        <w:br/>
+        <w:t xml:space="preserve">            voltage.xData=this.single_xdata</w:t>
+      </w:r>
+      <w:r>
+        <w:br/>
+        <w:t xml:space="preserve">            chart('main',voltage)</w:t>
+      </w:r>
+      <w:r>
+        <w:br/>
+        <w:t xml:space="preserve">        },</w:t>
+      </w:r>
+      <w:r>
+        <w:br/>
+        <w:t xml:space="preserve">        /**</w:t>
+      </w:r>
+      <w:r>
+        <w:br/>
+        <w:t xml:space="preserve">         * </w:t>
+      </w:r>
+      <w:r>
+        <w:rPr>
+          <w:rFonts w:hint="eastAsia"/>
+        </w:rPr>
+        <w:t>电压刺激实验</w:t>
+      </w:r>
+      <w:r>
+        <w:t>,</w:t>
+      </w:r>
+      <w:r>
+        <w:rPr>
+          <w:rFonts w:hint="eastAsia"/>
+        </w:rPr>
+        <w:t>自动强度刺激</w:t>
+      </w:r>
+      <w:r>
+        <w:rPr>
+          <w:rFonts w:hint="eastAsia"/>
+        </w:rPr>
+        <w:br/>
+        <w:t xml:space="preserve">         </w:t>
+      </w:r>
+      <w:r>
+        <w:t>*/</w:t>
+      </w:r>
+      <w:r>
+        <w:br/>
+        <w:t xml:space="preserve">        series_ciji(){</w:t>
+      </w:r>
+      <w:r>
+        <w:br/>
+        <w:t xml:space="preserve">            voltage.yData=[]</w:t>
+      </w:r>
+      <w:r>
+        <w:br/>
+        <w:t xml:space="preserve">            voltage.xData=[]</w:t>
+      </w:r>
+      <w:r>
+        <w:br/>
+        <w:t xml:space="preserve">            this.isSeries=true;</w:t>
+      </w:r>
+      <w:r>
+        <w:br/>
+        <w:t xml:space="preserve">            var obj=this.powerChoose,_this=this;</w:t>
+      </w:r>
+      <w:r>
+        <w:br/>
+        <w:t xml:space="preserve">            if(obj.series_text=="</w:t>
+      </w:r>
+      <w:r>
+        <w:rPr>
+          <w:rFonts w:hint="eastAsia"/>
+        </w:rPr>
+        <w:t>自动强度刺激</w:t>
+      </w:r>
+      <w:r>
+        <w:t>"){</w:t>
+      </w:r>
+      <w:r>
+        <w:br/>
+        <w:t xml:space="preserve">                _this.single_ciji(1)</w:t>
+      </w:r>
+      <w:r>
+        <w:br/>
+        <w:t xml:space="preserve">                obj.intervalNum=setInterval(function () {</w:t>
+      </w:r>
+      <w:r>
+        <w:br/>
+        <w:t xml:space="preserve">                    if(_this.isSeries==true){</w:t>
+      </w:r>
+      <w:r>
+        <w:br/>
+        <w:t xml:space="preserve">                        _this.single_ciji(1)</w:t>
+      </w:r>
+      <w:r>
+        <w:br/>
+        <w:t xml:space="preserve">                    }else{</w:t>
+      </w:r>
+      <w:r>
+        <w:br/>
+        <w:t xml:space="preserve">                        obj.series_text='</w:t>
+      </w:r>
+      <w:r>
+        <w:rPr>
+          <w:rFonts w:hint="eastAsia"/>
+        </w:rPr>
+        <w:t>自动强度刺激</w:t>
+      </w:r>
+      <w:r>
+        <w:t>'</w:t>
+      </w:r>
+      <w:r>
+        <w:br/>
+        <w:t xml:space="preserve">                        this.single_count==0</w:t>
+      </w:r>
+      <w:r>
+        <w:br/>
+        <w:t xml:space="preserve">                        clearInterval(obj.intervalNum)</w:t>
+      </w:r>
+      <w:r>
+        <w:br/>
+        <w:t xml:space="preserve">                    }</w:t>
+      </w:r>
+      <w:r>
+        <w:br/>
+        <w:t xml:space="preserve">                },1400)</w:t>
+      </w:r>
+      <w:r>
+        <w:br/>
+        <w:t xml:space="preserve">                obj.series_text='</w:t>
+      </w:r>
+      <w:r>
+        <w:rPr>
+          <w:rFonts w:hint="eastAsia"/>
+        </w:rPr>
+        <w:t>停止刺激</w:t>
+      </w:r>
+      <w:r>
+        <w:t>'</w:t>
+      </w:r>
+      <w:r>
+        <w:br/>
+        <w:t xml:space="preserve">            }else{</w:t>
+      </w:r>
+      <w:r>
+        <w:br/>
+        <w:t xml:space="preserve">                obj.series_text='</w:t>
+      </w:r>
+      <w:r>
+        <w:rPr>
+          <w:rFonts w:hint="eastAsia"/>
+        </w:rPr>
+        <w:t>自动强度刺激</w:t>
+      </w:r>
+      <w:r>
+        <w:t>'</w:t>
+      </w:r>
+      <w:r>
+        <w:br/>
+        <w:t xml:space="preserve">                this.single_count==0</w:t>
+      </w:r>
+      <w:r>
+        <w:br/>
+        <w:t xml:space="preserve">                clearInterval(obj.intervalNum)</w:t>
+      </w:r>
+      <w:r>
+        <w:br/>
+        <w:t xml:space="preserve">            }</w:t>
+      </w:r>
+      <w:r>
+        <w:br/>
+        <w:t xml:space="preserve">        },</w:t>
+      </w:r>
+      <w:r>
+        <w:br/>
+        <w:t xml:space="preserve">        /**</w:t>
+      </w:r>
+      <w:r>
+        <w:br/>
+        <w:t xml:space="preserve">         * </w:t>
+      </w:r>
+      <w:r>
+        <w:rPr>
+          <w:rFonts w:hint="eastAsia"/>
+        </w:rPr>
+        <w:t>实验方法选择控制</w:t>
+      </w:r>
+      <w:r>
+        <w:t>,</w:t>
+      </w:r>
+      <w:r>
+        <w:rPr>
+          <w:rFonts w:hint="eastAsia"/>
+        </w:rPr>
+        <w:t>停止正在进行的自动刺激</w:t>
+      </w:r>
+      <w:r>
+        <w:t>,</w:t>
+      </w:r>
+      <w:r>
+        <w:rPr>
+          <w:rFonts w:hint="eastAsia"/>
+        </w:rPr>
+        <w:t>串刺激</w:t>
+      </w:r>
+      <w:r>
+        <w:t>,</w:t>
+      </w:r>
+      <w:r>
+        <w:rPr>
+          <w:rFonts w:hint="eastAsia"/>
+        </w:rPr>
+        <w:t>从小递增</w:t>
+      </w:r>
+      <w:r>
+        <w:rPr>
+          <w:rFonts w:hint="eastAsia"/>
+        </w:rPr>
+        <w:br/>
+        <w:t xml:space="preserve">         </w:t>
+      </w:r>
+      <w:r>
+        <w:t>*/</w:t>
+      </w:r>
+      <w:r>
+        <w:br/>
+      </w:r>
+      <w:r>
+        <w:lastRenderedPageBreak/>
+        <w:t xml:space="preserve">        experMethod(){</w:t>
+      </w:r>
+      <w:r>
+        <w:br/>
+        <w:t xml:space="preserve">            this.stimulatioImpu=this.stimulatioStyle=='1'?'1':'3';</w:t>
+      </w:r>
+      <w:r>
+        <w:br/>
+        <w:t xml:space="preserve">            this.addAuto=false;</w:t>
+      </w:r>
+      <w:r>
+        <w:br/>
+        <w:t xml:space="preserve">            this.isSeries=false;</w:t>
+      </w:r>
+      <w:r>
+        <w:br/>
+        <w:t xml:space="preserve">            this.powerChoose.series_text='</w:t>
+      </w:r>
+      <w:r>
+        <w:rPr>
+          <w:rFonts w:hint="eastAsia"/>
+        </w:rPr>
+        <w:t>自动强度刺激</w:t>
+      </w:r>
+      <w:r>
+        <w:t>'</w:t>
+      </w:r>
+      <w:r>
+        <w:br/>
+        <w:t xml:space="preserve">            this.powerChoose2.series_text='</w:t>
+      </w:r>
+      <w:r>
+        <w:rPr>
+          <w:rFonts w:hint="eastAsia"/>
+        </w:rPr>
+        <w:t>串刺激</w:t>
+      </w:r>
+      <w:r>
+        <w:t>'</w:t>
+      </w:r>
+      <w:r>
+        <w:br/>
+        <w:t xml:space="preserve">            clearInterval(this.powerChoose.intervalNum)</w:t>
+      </w:r>
+      <w:r>
+        <w:br/>
+        <w:t xml:space="preserve">            clearInterval(this.powerChoose2.intervalNum)</w:t>
+      </w:r>
+      <w:r>
+        <w:br/>
+        <w:t xml:space="preserve">        },</w:t>
+      </w:r>
+      <w:r>
+        <w:br/>
+        <w:t xml:space="preserve">        /**</w:t>
+      </w:r>
+      <w:r>
+        <w:br/>
+        <w:t xml:space="preserve">         * </w:t>
+      </w:r>
+      <w:r>
+        <w:rPr>
+          <w:rFonts w:hint="eastAsia"/>
+        </w:rPr>
+        <w:t>从小递增方法</w:t>
+      </w:r>
+      <w:r>
+        <w:rPr>
+          <w:rFonts w:hint="eastAsia"/>
+        </w:rPr>
+        <w:br/>
+        <w:t xml:space="preserve">         </w:t>
+      </w:r>
+      <w:r>
+        <w:t>*/</w:t>
+      </w:r>
+      <w:r>
+        <w:br/>
+        <w:t xml:space="preserve">        isAddUp(){</w:t>
+      </w:r>
+      <w:r>
+        <w:br/>
+        <w:t xml:space="preserve">            var obj=this.powerChoose,</w:t>
+      </w:r>
+      <w:r>
+        <w:br/>
+        <w:t xml:space="preserve">                obj2=this.powerChoose2;</w:t>
+      </w:r>
+      <w:r>
+        <w:br/>
+        <w:t xml:space="preserve">            if(this.addAuto){</w:t>
+      </w:r>
+      <w:r>
+        <w:br/>
+        <w:t xml:space="preserve">                obj.series_text='</w:t>
+      </w:r>
+      <w:r>
+        <w:rPr>
+          <w:rFonts w:hint="eastAsia"/>
+        </w:rPr>
+        <w:t>自动强度刺激</w:t>
+      </w:r>
+      <w:r>
+        <w:t>'</w:t>
+      </w:r>
+      <w:r>
+        <w:br/>
+        <w:t xml:space="preserve">                obj2.series_text='</w:t>
+      </w:r>
+      <w:r>
+        <w:rPr>
+          <w:rFonts w:hint="eastAsia"/>
+        </w:rPr>
+        <w:t>串刺激</w:t>
+      </w:r>
+      <w:r>
+        <w:t>'</w:t>
+      </w:r>
+      <w:r>
+        <w:br/>
+        <w:t xml:space="preserve">                this.single_count=0</w:t>
+      </w:r>
+      <w:r>
+        <w:br/>
+        <w:t xml:space="preserve">                this.single_ydata=[]</w:t>
+      </w:r>
+      <w:r>
+        <w:br/>
+        <w:t xml:space="preserve">                clearInterval(obj.intervalNum)</w:t>
+      </w:r>
+      <w:r>
+        <w:br/>
+        <w:t xml:space="preserve">                clearInterval(obj2.intervalNum)</w:t>
+      </w:r>
+      <w:r>
+        <w:br/>
+        <w:t xml:space="preserve">                if(this.stimulatioStyle=='1'){</w:t>
+      </w:r>
+      <w:r>
+        <w:br/>
+        <w:t xml:space="preserve">                    $("#exper").html('&lt;div id="main2"&gt;&lt;/div&gt;').show()</w:t>
+      </w:r>
+      <w:r>
+        <w:br/>
+        <w:t xml:space="preserve">                    this.single_count=0</w:t>
+      </w:r>
+      <w:r>
+        <w:br/>
+        <w:t xml:space="preserve">                    this.single_ydata=[]</w:t>
+      </w:r>
+      <w:r>
+        <w:br/>
+        <w:t xml:space="preserve">                    voltage.xData=createX(.02,2.0)</w:t>
+      </w:r>
+      <w:r>
+        <w:br/>
+        <w:t xml:space="preserve">                    voltage.yData=createY(voltage.xData,[ '1.2', '1.3', 15,  '1.3', '1.2'],1.38)</w:t>
+      </w:r>
+      <w:r>
+        <w:br/>
+        <w:t xml:space="preserve">                    chart('main2',voltage)</w:t>
+      </w:r>
+      <w:r>
+        <w:br/>
+        <w:t xml:space="preserve">                }else{</w:t>
+      </w:r>
+      <w:r>
+        <w:br/>
+        <w:t xml:space="preserve">                    var str,idName;</w:t>
+      </w:r>
+      <w:r>
+        <w:br/>
+        <w:t xml:space="preserve">                    str='&lt;div id="main2"&gt;&lt;/div&gt;';</w:t>
+      </w:r>
+      <w:r>
+        <w:br/>
+        <w:t xml:space="preserve">                    idName='main2';</w:t>
+      </w:r>
+      <w:r>
+        <w:br/>
+        <w:t xml:space="preserve">                    var d=tempX([1,2,3,4,6,12,24],['1','1.2',10,12,13.2,11,7,'1.2','1'],[.1,.2,.3,.4,.8,2.2,2.5])</w:t>
+      </w:r>
+      <w:r>
+        <w:br/>
+        <w:t xml:space="preserve">                    frequency.xData=d.Str</w:t>
+      </w:r>
+      <w:r>
+        <w:br/>
+        <w:t xml:space="preserve">                    frequency.yData=d.Num</w:t>
+      </w:r>
+      <w:r>
+        <w:br/>
+        <w:t xml:space="preserve">                    $("#exper").html(str).show()</w:t>
+      </w:r>
+      <w:r>
+        <w:br/>
+        <w:t>//                this.main1=true</w:t>
+      </w:r>
+      <w:r>
+        <w:br/>
+        <w:t xml:space="preserve">                    chart(idName,frequency)</w:t>
       </w:r>
       <w:r>
         <w:br/>
@@ -21471,73 +21425,292 @@
       </w:r>
       <w:r>
         <w:br/>
-        <w:t xml:space="preserve">            ],</w:t>
-      </w:r>
-      <w:r>
-        <w:br/>
-        <w:t xml:space="preserve">            //</w:t>
-      </w:r>
-      <w:r>
-        <w:rPr>
-          <w:rFonts w:hint="eastAsia"/>
-        </w:rPr>
-        <w:t>实验刺激输入</w:t>
-      </w:r>
-      <w:r>
-        <w:rPr>
-          <w:rFonts w:hint="eastAsia"/>
-        </w:rPr>
-        <w:br/>
-        <w:t xml:space="preserve">            </w:t>
-      </w:r>
-      <w:r>
-        <w:t>experImpu1:[</w:t>
-      </w:r>
-      <w:r>
-        <w:br/>
-        <w:t xml:space="preserve">                {</w:t>
-      </w:r>
-      <w:r>
-        <w:br/>
-        <w:t xml:space="preserve">                    label: '</w:t>
-      </w:r>
-      <w:r>
-        <w:rPr>
-          <w:rFonts w:hint="eastAsia"/>
-        </w:rPr>
-        <w:t>单刺激</w:t>
-      </w:r>
-      <w:r>
-        <w:t>',</w:t>
-      </w:r>
-      <w:r>
-        <w:br/>
-        <w:t xml:space="preserve">                    value: '1'</w:t>
-      </w:r>
-      <w:r>
-        <w:br/>
-        <w:t xml:space="preserve">                },</w:t>
-      </w:r>
-      <w:r>
-        <w:br/>
-        <w:t xml:space="preserve">                {</w:t>
-      </w:r>
-      <w:r>
-        <w:br/>
-        <w:t xml:space="preserve">                    label: '</w:t>
-      </w:r>
-      <w:r>
-        <w:rPr>
-          <w:rFonts w:hint="eastAsia"/>
-        </w:rPr>
-        <w:t>自动强度刺激</w:t>
-      </w:r>
-      <w:r>
-        <w:t>',</w:t>
-      </w:r>
-      <w:r>
-        <w:br/>
-        <w:t xml:space="preserve">                    value: '2'</w:t>
+        <w:t xml:space="preserve">            }else{</w:t>
+      </w:r>
+      <w:r>
+        <w:br/>
+      </w:r>
+      <w:r>
+        <w:br/>
+      </w:r>
+      <w:r>
+        <w:lastRenderedPageBreak/>
+        <w:t xml:space="preserve">            }</w:t>
+      </w:r>
+      <w:r>
+        <w:br/>
+        <w:t xml:space="preserve">        },</w:t>
+      </w:r>
+      <w:r>
+        <w:br/>
+        <w:t xml:space="preserve">        /**</w:t>
+      </w:r>
+      <w:r>
+        <w:br/>
+        <w:t xml:space="preserve">         * </w:t>
+      </w:r>
+      <w:r>
+        <w:rPr>
+          <w:rFonts w:hint="eastAsia"/>
+        </w:rPr>
+        <w:t>频率刺激实验方法</w:t>
+      </w:r>
+      <w:r>
+        <w:rPr>
+          <w:rFonts w:hint="eastAsia"/>
+        </w:rPr>
+        <w:br/>
+        <w:t xml:space="preserve">         </w:t>
+      </w:r>
+      <w:r>
+        <w:t>* @param type 0</w:t>
+      </w:r>
+      <w:r>
+        <w:rPr>
+          <w:rFonts w:hint="eastAsia"/>
+        </w:rPr>
+        <w:t>表示单刺激</w:t>
+      </w:r>
+      <w:r>
+        <w:t>,</w:t>
+      </w:r>
+      <w:r>
+        <w:rPr>
+          <w:rFonts w:hint="eastAsia"/>
+        </w:rPr>
+        <w:t>否则为串刺激</w:t>
+      </w:r>
+      <w:r>
+        <w:rPr>
+          <w:rFonts w:hint="eastAsia"/>
+        </w:rPr>
+        <w:br/>
+        <w:t xml:space="preserve">         </w:t>
+      </w:r>
+      <w:r>
+        <w:t>*/</w:t>
+      </w:r>
+      <w:r>
+        <w:br/>
+        <w:t xml:space="preserve">        vue_charts(type){</w:t>
+      </w:r>
+      <w:r>
+        <w:br/>
+        <w:t xml:space="preserve">            var str,idName,d;</w:t>
+      </w:r>
+      <w:r>
+        <w:br/>
+        <w:t xml:space="preserve">            var obj=this.powerChoose2,_this=this;</w:t>
+      </w:r>
+      <w:r>
+        <w:br/>
+        <w:t xml:space="preserve">            this.addAuto=false;</w:t>
+      </w:r>
+      <w:r>
+        <w:br/>
+        <w:t xml:space="preserve">            str='&lt;div id="main2"&gt;&lt;/div&gt;';</w:t>
+      </w:r>
+      <w:r>
+        <w:br/>
+        <w:t xml:space="preserve">            idName='main2';</w:t>
+      </w:r>
+      <w:r>
+        <w:br/>
+        <w:t xml:space="preserve">            if(type==0){</w:t>
+      </w:r>
+      <w:r>
+        <w:br/>
+        <w:t xml:space="preserve">                this.isSeries=false;</w:t>
+      </w:r>
+      <w:r>
+        <w:br/>
+        <w:t xml:space="preserve">                d=frequency_data(obj.values[obj.select])</w:t>
+      </w:r>
+      <w:r>
+        <w:br/>
+        <w:t xml:space="preserve">                frequency.xData=d.xData</w:t>
+      </w:r>
+      <w:r>
+        <w:br/>
+        <w:t xml:space="preserve">                frequency.yData=d.yData</w:t>
+      </w:r>
+      <w:r>
+        <w:br/>
+        <w:t xml:space="preserve">                frequency.chart_end=100</w:t>
+      </w:r>
+      <w:r>
+        <w:br/>
+        <w:t xml:space="preserve">                clearInterval(obj.intervalNum)</w:t>
+      </w:r>
+      <w:r>
+        <w:br/>
+        <w:t xml:space="preserve">            }else{</w:t>
+      </w:r>
+      <w:r>
+        <w:br/>
+        <w:t xml:space="preserve">                obj.xData=[];</w:t>
+      </w:r>
+      <w:r>
+        <w:br/>
+        <w:t xml:space="preserve">                obj.yData=[];</w:t>
+      </w:r>
+      <w:r>
+        <w:br/>
+        <w:t xml:space="preserve">                obj.select=0;</w:t>
+      </w:r>
+      <w:r>
+        <w:br/>
+        <w:t xml:space="preserve">                this.isSeries=true;</w:t>
+      </w:r>
+      <w:r>
+        <w:br/>
+        <w:t xml:space="preserve">                if(obj.series_text=="</w:t>
+      </w:r>
+      <w:r>
+        <w:rPr>
+          <w:rFonts w:hint="eastAsia"/>
+        </w:rPr>
+        <w:t>串刺激</w:t>
+      </w:r>
+      <w:r>
+        <w:t>"){</w:t>
+      </w:r>
+      <w:r>
+        <w:br/>
+        <w:t xml:space="preserve">                    obj.series_text='</w:t>
+      </w:r>
+      <w:r>
+        <w:rPr>
+          <w:rFonts w:hint="eastAsia"/>
+        </w:rPr>
+        <w:t>停止刺激</w:t>
+      </w:r>
+      <w:r>
+        <w:t>'</w:t>
+      </w:r>
+      <w:r>
+        <w:br/>
+        <w:t xml:space="preserve">                    d=frequency_data(obj.values[obj.select])</w:t>
+      </w:r>
+      <w:r>
+        <w:br/>
+        <w:t xml:space="preserve">                    obj.xData=obj.xData.concat(d.xData)</w:t>
+      </w:r>
+      <w:r>
+        <w:br/>
+        <w:t xml:space="preserve">                    obj.yData=obj.yData.concat(d.yData)</w:t>
+      </w:r>
+      <w:r>
+        <w:br/>
+        <w:t xml:space="preserve">                    frequency.xData=obj.xData</w:t>
+      </w:r>
+      <w:r>
+        <w:br/>
+        <w:t xml:space="preserve">                    frequency.yData=obj.yData</w:t>
+      </w:r>
+      <w:r>
+        <w:br/>
+        <w:t xml:space="preserve">                    // chart(idName,frequency)</w:t>
+      </w:r>
+      <w:r>
+        <w:br/>
+      </w:r>
+      <w:r>
+        <w:br/>
+        <w:t xml:space="preserve">                    // _this.vue_charts(0)</w:t>
+      </w:r>
+      <w:r>
+        <w:br/>
+        <w:t xml:space="preserve">                    obj.intervalNum=setInterval(function () {</w:t>
+      </w:r>
+      <w:r>
+        <w:br/>
+        <w:t xml:space="preserve">                        obj.chart_end=101;</w:t>
+      </w:r>
+      <w:r>
+        <w:br/>
+        <w:t xml:space="preserve">                        _this.onValuesChange(1)</w:t>
+      </w:r>
+      <w:r>
+        <w:br/>
+        <w:t xml:space="preserve">                        if(obj.select==29||_this.isSeries==false||_this.addAuto==true){</w:t>
+      </w:r>
+      <w:r>
+        <w:br/>
+        <w:t xml:space="preserve">                            clearInterval(obj.intervalNum)</w:t>
+      </w:r>
+      <w:r>
+        <w:br/>
+        <w:t xml:space="preserve">                            obj.series_text='</w:t>
+      </w:r>
+      <w:r>
+        <w:rPr>
+          <w:rFonts w:hint="eastAsia"/>
+        </w:rPr>
+        <w:t>串刺激</w:t>
+      </w:r>
+      <w:r>
+        <w:t>'</w:t>
+      </w:r>
+      <w:r>
+        <w:br/>
+        <w:t xml:space="preserve">                        }</w:t>
+      </w:r>
+      <w:r>
+        <w:br/>
+        <w:t xml:space="preserve">                        d=frequency_data(obj.values[obj.select])</w:t>
+      </w:r>
+      <w:r>
+        <w:br/>
+        <w:t xml:space="preserve">                        obj.xData=obj.xData.concat(d.xData)</w:t>
+      </w:r>
+      <w:r>
+        <w:br/>
+        <w:t xml:space="preserve">                        obj.yData=obj.yData.concat(d.yData)</w:t>
+      </w:r>
+      <w:r>
+        <w:br/>
+      </w:r>
+      <w:r>
+        <w:lastRenderedPageBreak/>
+        <w:t xml:space="preserve">                        frequency.xData=obj.xData</w:t>
+      </w:r>
+      <w:r>
+        <w:br/>
+        <w:t xml:space="preserve">                        frequency.yData=obj.yData</w:t>
+      </w:r>
+      <w:r>
+        <w:br/>
+        <w:t xml:space="preserve">                        chart(idName,frequency)</w:t>
+      </w:r>
+      <w:r>
+        <w:br/>
+        <w:t xml:space="preserve">                    },1400)</w:t>
+      </w:r>
+      <w:r>
+        <w:br/>
+        <w:t xml:space="preserve">                }else{</w:t>
+      </w:r>
+      <w:r>
+        <w:br/>
+        <w:t xml:space="preserve">                    obj.series_text='</w:t>
+      </w:r>
+      <w:r>
+        <w:rPr>
+          <w:rFonts w:hint="eastAsia"/>
+        </w:rPr>
+        <w:t>串刺激</w:t>
+      </w:r>
+      <w:r>
+        <w:t>'</w:t>
+      </w:r>
+      <w:r>
+        <w:br/>
+        <w:t xml:space="preserve">                    this.single_count==0</w:t>
+      </w:r>
+      <w:r>
+        <w:br/>
+        <w:t xml:space="preserve">                    clearInterval(obj.intervalNum)</w:t>
       </w:r>
       <w:r>
         <w:br/>
@@ -21545,265 +21718,26 @@
       </w:r>
       <w:r>
         <w:br/>
-        <w:t xml:space="preserve">            ],</w:t>
-      </w:r>
-      <w:r>
-        <w:br/>
-        <w:t xml:space="preserve">            experImpu2:[</w:t>
-      </w:r>
-      <w:r>
-        <w:br/>
-        <w:t xml:space="preserve">                {</w:t>
-      </w:r>
-      <w:r>
-        <w:br/>
-        <w:t xml:space="preserve">                    label:'</w:t>
-      </w:r>
-      <w:r>
-        <w:rPr>
-          <w:rFonts w:hint="eastAsia"/>
-        </w:rPr>
-        <w:t>串刺激</w:t>
-      </w:r>
-      <w:r>
-        <w:t>',</w:t>
-      </w:r>
-      <w:r>
-        <w:br/>
-        <w:t xml:space="preserve">                    value:'3'</w:t>
-      </w:r>
-      <w:r>
-        <w:br/>
-        <w:t xml:space="preserve">                }</w:t>
-      </w:r>
-      <w:r>
-        <w:br/>
-        <w:t xml:space="preserve">            ],</w:t>
-      </w:r>
-      <w:r>
-        <w:br/>
-        <w:t xml:space="preserve">            winsHeight:window.screen.height,</w:t>
-      </w:r>
-      <w:r>
-        <w:br/>
-        <w:t xml:space="preserve">            single_ydata:[],//</w:t>
-      </w:r>
-      <w:r>
-        <w:rPr>
-          <w:rFonts w:hint="eastAsia"/>
-        </w:rPr>
-        <w:t>电压刺激数据</w:t>
-      </w:r>
-      <w:r>
-        <w:rPr>
-          <w:rFonts w:hint="eastAsia"/>
-        </w:rPr>
-        <w:br/>
-        <w:t xml:space="preserve">            </w:t>
-      </w:r>
-      <w:r>
-        <w:t>single_xdata:[],//</w:t>
-      </w:r>
-      <w:r>
-        <w:rPr>
-          <w:rFonts w:hint="eastAsia"/>
-        </w:rPr>
-        <w:t>电压刺激数据</w:t>
-      </w:r>
-      <w:r>
-        <w:rPr>
-          <w:rFonts w:hint="eastAsia"/>
-        </w:rPr>
-        <w:br/>
-        <w:t xml:space="preserve">            </w:t>
-      </w:r>
-      <w:r>
-        <w:t>single_count:0,//</w:t>
-      </w:r>
-      <w:r>
-        <w:rPr>
-          <w:rFonts w:hint="eastAsia"/>
-        </w:rPr>
-        <w:t>电压刺激计数</w:t>
-      </w:r>
-      <w:r>
-        <w:rPr>
-          <w:rFonts w:hint="eastAsia"/>
-        </w:rPr>
-        <w:br/>
-        <w:t xml:space="preserve">            </w:t>
-      </w:r>
-      <w:r>
-        <w:t>//</w:t>
-      </w:r>
-      <w:r>
-        <w:rPr>
-          <w:rFonts w:hint="eastAsia"/>
-        </w:rPr>
-        <w:t>电压实验强度控制</w:t>
-      </w:r>
-      <w:r>
-        <w:rPr>
-          <w:rFonts w:hint="eastAsia"/>
-        </w:rPr>
-        <w:br/>
-        <w:t xml:space="preserve">            </w:t>
-      </w:r>
-      <w:r>
-        <w:t>powerChoose: {//</w:t>
-      </w:r>
-      <w:r>
-        <w:rPr>
-          <w:rFonts w:hint="eastAsia"/>
-        </w:rPr>
-        <w:t>电压实验时强度选择</w:t>
-      </w:r>
-      <w:r>
-        <w:rPr>
-          <w:rFonts w:hint="eastAsia"/>
-        </w:rPr>
-        <w:br/>
-        <w:t xml:space="preserve">                </w:t>
-      </w:r>
-      <w:r>
-        <w:t>values: powerArr(),</w:t>
-      </w:r>
-      <w:r>
-        <w:br/>
-        <w:t xml:space="preserve">                select:0,</w:t>
-      </w:r>
-      <w:r>
-        <w:br/>
-        <w:t xml:space="preserve">                series_text:"</w:t>
-      </w:r>
-      <w:r>
-        <w:rPr>
-          <w:rFonts w:hint="eastAsia"/>
-        </w:rPr>
-        <w:t>自动强度刺激</w:t>
-      </w:r>
-      <w:r>
-        <w:t>",</w:t>
-      </w:r>
-      <w:r>
-        <w:br/>
-        <w:t xml:space="preserve">                intervalNum:""</w:t>
-      </w:r>
-      <w:r>
-        <w:br/>
-      </w:r>
-      <w:r>
-        <w:lastRenderedPageBreak/>
-        <w:t xml:space="preserve">            },</w:t>
-      </w:r>
-      <w:r>
-        <w:br/>
-        <w:t xml:space="preserve">            //</w:t>
-      </w:r>
-      <w:r>
-        <w:rPr>
-          <w:rFonts w:hint="eastAsia"/>
-        </w:rPr>
-        <w:t>频率实验强度控制</w:t>
-      </w:r>
-      <w:r>
-        <w:rPr>
-          <w:rFonts w:hint="eastAsia"/>
-        </w:rPr>
-        <w:br/>
-        <w:t xml:space="preserve">            </w:t>
-      </w:r>
-      <w:r>
-        <w:t>powerChoose2: {//</w:t>
-      </w:r>
-      <w:r>
-        <w:rPr>
-          <w:rFonts w:hint="eastAsia"/>
-        </w:rPr>
-        <w:t>频率实验时强度选择</w:t>
-      </w:r>
-      <w:r>
-        <w:rPr>
-          <w:rFonts w:hint="eastAsia"/>
-        </w:rPr>
-        <w:br/>
-        <w:t xml:space="preserve">                </w:t>
-      </w:r>
-      <w:r>
-        <w:t>values: powerArr(1),</w:t>
-      </w:r>
-      <w:r>
-        <w:br/>
-        <w:t xml:space="preserve">                select:0,</w:t>
-      </w:r>
-      <w:r>
-        <w:br/>
-        <w:t xml:space="preserve">                series_text:"</w:t>
-      </w:r>
-      <w:r>
-        <w:rPr>
-          <w:rFonts w:hint="eastAsia"/>
-        </w:rPr>
-        <w:t>串刺激</w:t>
-      </w:r>
-      <w:r>
-        <w:t>",</w:t>
-      </w:r>
-      <w:r>
-        <w:br/>
-        <w:t xml:space="preserve">                intervalNum:"",</w:t>
-      </w:r>
-      <w:r>
-        <w:br/>
-        <w:t xml:space="preserve">                xData:[],</w:t>
-      </w:r>
-      <w:r>
-        <w:br/>
-        <w:t xml:space="preserve">                yData:[]</w:t>
-      </w:r>
-      <w:r>
-        <w:br/>
-        <w:t xml:space="preserve">            },</w:t>
-      </w:r>
-      <w:r>
-        <w:br/>
-        <w:t xml:space="preserve">        }</w:t>
-      </w:r>
-      <w:r>
-        <w:br/>
-        <w:t xml:space="preserve">    },</w:t>
-      </w:r>
-      <w:r>
-        <w:br/>
-        <w:t xml:space="preserve">    mounted(){</w:t>
-      </w:r>
-      <w:r>
-        <w:br/>
-        <w:t xml:space="preserve">        //</w:t>
-      </w:r>
-      <w:r>
-        <w:rPr>
-          <w:rFonts w:hint="eastAsia"/>
-        </w:rPr>
-        <w:t>开启长按增加</w:t>
-      </w:r>
-      <w:r>
-        <w:rPr>
-          <w:rFonts w:hint="eastAsia"/>
-        </w:rPr>
-        <w:br/>
-        <w:t xml:space="preserve">        </w:t>
-      </w:r>
-      <w:r>
-        <w:t>this.longPress()</w:t>
-      </w:r>
-      <w:r>
-        <w:br/>
-        <w:t xml:space="preserve">    },</w:t>
-      </w:r>
-      <w:r>
-        <w:br/>
-        <w:t xml:space="preserve">    methods:{</w:t>
+        <w:t xml:space="preserve">            }</w:t>
+      </w:r>
+      <w:r>
+        <w:br/>
+      </w:r>
+      <w:r>
+        <w:br/>
+        <w:t xml:space="preserve">            $("#exper").html(str).show()</w:t>
+      </w:r>
+      <w:r>
+        <w:br/>
+        <w:t>//                this.main1=true</w:t>
+      </w:r>
+      <w:r>
+        <w:br/>
+        <w:t xml:space="preserve">            chart(idName,frequency)</w:t>
+      </w:r>
+      <w:r>
+        <w:br/>
+        <w:t xml:space="preserve">        },</w:t>
       </w:r>
       <w:r>
         <w:br/>
@@ -21817,7 +21751,7 @@
         <w:rPr>
           <w:rFonts w:hint="eastAsia"/>
         </w:rPr>
-        <w:t>实验强度长按增加</w:t>
+        <w:t>返回实验文档</w:t>
       </w:r>
       <w:r>
         <w:rPr>
@@ -21831,67 +21765,11 @@
       </w:r>
       <w:r>
         <w:br/>
-        <w:t xml:space="preserve">        longPress() {</w:t>
-      </w:r>
-      <w:r>
-        <w:br/>
-        <w:t xml:space="preserve">            var timer="",btn=$("#powerAdd,#powerSub,#powerAdd2,#powerSub2"),_this=this,type=-1;</w:t>
-      </w:r>
-      <w:r>
-        <w:br/>
-        <w:t xml:space="preserve">            btn.on('touchstart',function (e) {</w:t>
-      </w:r>
-      <w:r>
-        <w:br/>
-        <w:t xml:space="preserve">                var delay=100;</w:t>
-      </w:r>
-      <w:r>
-        <w:br/>
-        <w:t xml:space="preserve">                if(this.stimulatioStyle==2)delay=200</w:t>
-      </w:r>
-      <w:r>
-        <w:br/>
-        <w:t xml:space="preserve">                type=e.target.id.indexOf("A")&gt;0?1:-1;</w:t>
-      </w:r>
-      <w:r>
-        <w:br/>
-        <w:t xml:space="preserve">                timer=setInterval(function () {</w:t>
-      </w:r>
-      <w:r>
-        <w:br/>
-        <w:t xml:space="preserve">                    _this.onValuesChange(type)</w:t>
-      </w:r>
-      <w:r>
-        <w:br/>
-        <w:t xml:space="preserve">                },delay)</w:t>
-      </w:r>
-      <w:r>
-        <w:br/>
-        <w:t xml:space="preserve">            })</w:t>
-      </w:r>
-      <w:r>
-        <w:br/>
-        <w:t xml:space="preserve">            btn.on("touchend",function () {</w:t>
-      </w:r>
-      <w:r>
-        <w:br/>
-        <w:t xml:space="preserve">                clearInterval(timer)</w:t>
-      </w:r>
-      <w:r>
-        <w:br/>
-        <w:t xml:space="preserve">            })</w:t>
-      </w:r>
-      <w:r>
-        <w:br/>
-        <w:t xml:space="preserve">            btn.bind('contextmenu', function(e) {</w:t>
-      </w:r>
-      <w:r>
-        <w:br/>
-        <w:t xml:space="preserve">                e.preventDefault();</w:t>
-      </w:r>
-      <w:r>
-        <w:br/>
-        <w:t xml:space="preserve">            })</w:t>
+        <w:t xml:space="preserve">        return_text(){</w:t>
+      </w:r>
+      <w:r>
+        <w:br/>
+        <w:t xml:space="preserve">            $("#exper").hide()</w:t>
       </w:r>
       <w:r>
         <w:br/>
@@ -21899,1105 +21777,6 @@
       </w:r>
       <w:r>
         <w:br/>
-        <w:t xml:space="preserve">        /**</w:t>
-      </w:r>
-      <w:r>
-        <w:br/>
-        <w:t xml:space="preserve">         * </w:t>
-      </w:r>
-      <w:r>
-        <w:rPr>
-          <w:rFonts w:hint="eastAsia"/>
-        </w:rPr>
-        <w:t>实验强度变化引起强度显示变化</w:t>
-      </w:r>
-      <w:r>
-        <w:rPr>
-          <w:rFonts w:hint="eastAsia"/>
-        </w:rPr>
-        <w:br/>
-        <w:t xml:space="preserve">         </w:t>
-      </w:r>
-      <w:r>
-        <w:t>* @param type</w:t>
-      </w:r>
-      <w:r>
-        <w:br/>
-        <w:t xml:space="preserve">         */</w:t>
-      </w:r>
-      <w:r>
-        <w:br/>
-        <w:t xml:space="preserve">        onValuesChange(type){</w:t>
-      </w:r>
-      <w:r>
-        <w:br/>
-        <w:t xml:space="preserve">            var obj=this.powerChoose;</w:t>
-      </w:r>
-      <w:r>
-        <w:br/>
-      </w:r>
-      <w:r>
-        <w:lastRenderedPageBreak/>
-        <w:t xml:space="preserve">            if(this.stimulatioStyle=="2")obj=this.powerChoose2;</w:t>
-      </w:r>
-      <w:r>
-        <w:br/>
-        <w:t xml:space="preserve">            if(type&gt;0){</w:t>
-      </w:r>
-      <w:r>
-        <w:br/>
-        <w:t xml:space="preserve">                if(obj.select&gt;obj.values.length-2){</w:t>
-      </w:r>
-      <w:r>
-        <w:br/>
-        <w:t xml:space="preserve">                    obj.select=obj.values.length-1</w:t>
-      </w:r>
-      <w:r>
-        <w:br/>
-        <w:t xml:space="preserve">                }else{</w:t>
-      </w:r>
-      <w:r>
-        <w:br/>
-        <w:t xml:space="preserve">                    obj.select+=1</w:t>
-      </w:r>
-      <w:r>
-        <w:br/>
-        <w:t xml:space="preserve">                }</w:t>
-      </w:r>
-      <w:r>
-        <w:br/>
-        <w:t xml:space="preserve">            }else{</w:t>
-      </w:r>
-      <w:r>
-        <w:br/>
-        <w:t xml:space="preserve">                if(obj.select&lt;1){</w:t>
-      </w:r>
-      <w:r>
-        <w:br/>
-        <w:t xml:space="preserve">                    obj.select=0</w:t>
-      </w:r>
-      <w:r>
-        <w:br/>
-        <w:t xml:space="preserve">                }else{</w:t>
-      </w:r>
-      <w:r>
-        <w:br/>
-        <w:t xml:space="preserve">                    obj.select-=1</w:t>
-      </w:r>
-      <w:r>
-        <w:br/>
-        <w:t xml:space="preserve">                }</w:t>
-      </w:r>
-      <w:r>
-        <w:br/>
-        <w:t xml:space="preserve">            }</w:t>
-      </w:r>
-      <w:r>
-        <w:br/>
-        <w:t xml:space="preserve">        },</w:t>
-      </w:r>
-      <w:r>
-        <w:br/>
-        <w:t xml:space="preserve">        /**</w:t>
-      </w:r>
-      <w:r>
-        <w:br/>
-        <w:t xml:space="preserve">         * </w:t>
-      </w:r>
-      <w:r>
-        <w:rPr>
-          <w:rFonts w:hint="eastAsia"/>
-        </w:rPr>
-        <w:t>电压刺激实验</w:t>
-      </w:r>
-      <w:r>
-        <w:t>,</w:t>
-      </w:r>
-      <w:r>
-        <w:rPr>
-          <w:rFonts w:hint="eastAsia"/>
-        </w:rPr>
-        <w:t>单刺激</w:t>
-      </w:r>
-      <w:r>
-        <w:rPr>
-          <w:rFonts w:hint="eastAsia"/>
-        </w:rPr>
-        <w:br/>
-        <w:t xml:space="preserve">         </w:t>
-      </w:r>
-      <w:r>
-        <w:t>* @param type</w:t>
-      </w:r>
-      <w:r>
-        <w:br/>
-        <w:t xml:space="preserve">         */</w:t>
-      </w:r>
-      <w:r>
-        <w:br/>
-        <w:t xml:space="preserve">        single_ciji(type){</w:t>
-      </w:r>
-      <w:r>
-        <w:br/>
-        <w:t xml:space="preserve">            var obj=this.powerChoose;</w:t>
-      </w:r>
-      <w:r>
-        <w:br/>
-        <w:t xml:space="preserve">            this.addAuto=false;</w:t>
-      </w:r>
-      <w:r>
-        <w:br/>
-        <w:t xml:space="preserve">            if(type==0){</w:t>
-      </w:r>
-      <w:r>
-        <w:br/>
-        <w:t xml:space="preserve">                if(this.isSeries){</w:t>
-      </w:r>
-      <w:r>
-        <w:br/>
-        <w:t xml:space="preserve">                    this.isSeries=false</w:t>
-      </w:r>
-      <w:r>
-        <w:br/>
-        <w:t xml:space="preserve">                    obj.series_text='</w:t>
-      </w:r>
-      <w:r>
-        <w:rPr>
-          <w:rFonts w:hint="eastAsia"/>
-        </w:rPr>
-        <w:t>自动强度刺激</w:t>
-      </w:r>
-      <w:r>
-        <w:t>'</w:t>
-      </w:r>
-      <w:r>
-        <w:br/>
-        <w:t xml:space="preserve">                    this.single_count=0</w:t>
-      </w:r>
-      <w:r>
-        <w:br/>
-        <w:t xml:space="preserve">                    this.single_ydata=[]</w:t>
-      </w:r>
-      <w:r>
-        <w:br/>
-        <w:t xml:space="preserve">                    clearInterval(obj.intervalNum)</w:t>
-      </w:r>
-      <w:r>
-        <w:br/>
-        <w:t xml:space="preserve">                }</w:t>
-      </w:r>
-      <w:r>
-        <w:br/>
-        <w:t xml:space="preserve">            }</w:t>
-      </w:r>
-      <w:r>
-        <w:br/>
-        <w:t xml:space="preserve">            $("#exper").html('&lt;div id="main"&gt;&lt;/div&gt;').show()</w:t>
-      </w:r>
-      <w:r>
-        <w:br/>
-        <w:t xml:space="preserve">            if(this.single_count==0){</w:t>
-      </w:r>
-      <w:r>
-        <w:br/>
-        <w:t xml:space="preserve">                this.single_xdata=[];</w:t>
-      </w:r>
-      <w:r>
-        <w:br/>
-        <w:t xml:space="preserve">            }</w:t>
-      </w:r>
-      <w:r>
-        <w:br/>
-        <w:t xml:space="preserve">            //</w:t>
-      </w:r>
-      <w:r>
-        <w:rPr>
-          <w:rFonts w:hint="eastAsia"/>
-        </w:rPr>
-        <w:t>电压单刺激的时候</w:t>
-      </w:r>
-      <w:r>
-        <w:t>,</w:t>
-      </w:r>
-      <w:r>
-        <w:rPr>
-          <w:rFonts w:hint="eastAsia"/>
-        </w:rPr>
-        <w:t>每次只有一个波形</w:t>
-      </w:r>
-      <w:r>
-        <w:t>,</w:t>
-      </w:r>
-      <w:r>
-        <w:rPr>
-          <w:rFonts w:hint="eastAsia"/>
-        </w:rPr>
-        <w:t>并且波形不累加</w:t>
-      </w:r>
-      <w:r>
-        <w:rPr>
-          <w:rFonts w:hint="eastAsia"/>
-        </w:rPr>
-        <w:br/>
-        <w:t xml:space="preserve">            </w:t>
-      </w:r>
-      <w:r>
-        <w:t>if(type==0&amp;&amp;this.stimulatioStyle=="1"){</w:t>
-      </w:r>
-      <w:r>
-        <w:br/>
-        <w:t xml:space="preserve">                this.single_count=1</w:t>
-      </w:r>
-      <w:r>
-        <w:br/>
-        <w:t xml:space="preserve">                this.single_ydata=transform_ydata(single_ytemp,obj.values[obj.select])</w:t>
-      </w:r>
-      <w:r>
-        <w:br/>
-        <w:t xml:space="preserve">                // this.single_ydata=[0,5,10,15,20,25,30]</w:t>
-      </w:r>
-      <w:r>
-        <w:br/>
-        <w:t xml:space="preserve">                this.single_xdata=single_xtemp</w:t>
-      </w:r>
-      <w:r>
-        <w:br/>
-        <w:t xml:space="preserve">            }else{//</w:t>
-      </w:r>
-      <w:r>
-        <w:rPr>
-          <w:rFonts w:hint="eastAsia"/>
-        </w:rPr>
-        <w:t>自动刺激的时候</w:t>
-      </w:r>
-      <w:r>
-        <w:t>,</w:t>
-      </w:r>
-      <w:r>
-        <w:rPr>
-          <w:rFonts w:hint="eastAsia"/>
-        </w:rPr>
-        <w:t>波形累加</w:t>
-      </w:r>
-      <w:r>
-        <w:rPr>
-          <w:rFonts w:hint="eastAsia"/>
-        </w:rPr>
-        <w:br/>
-        <w:t xml:space="preserve">                </w:t>
-      </w:r>
-      <w:r>
-        <w:t>this.single_count+=1;</w:t>
-      </w:r>
-      <w:r>
-        <w:br/>
-        <w:t xml:space="preserve">                </w:t>
-      </w:r>
-      <w:r>
-        <w:lastRenderedPageBreak/>
-        <w:t>this.single_ydata=this.single_ydata.concat(transform_ydata(single_ytemp,obj.values[obj.select]))</w:t>
-      </w:r>
-      <w:r>
-        <w:br/>
-        <w:t xml:space="preserve">                this.single_xdata=this.single_xdata.concat(single_xtemp)</w:t>
-      </w:r>
-      <w:r>
-        <w:br/>
-        <w:t xml:space="preserve">            }</w:t>
-      </w:r>
-      <w:r>
-        <w:br/>
-        <w:t xml:space="preserve">            voltage.yData=this.single_ydata</w:t>
-      </w:r>
-      <w:r>
-        <w:br/>
-        <w:t xml:space="preserve">            voltage.xData=this.single_xdata</w:t>
-      </w:r>
-      <w:r>
-        <w:br/>
-        <w:t xml:space="preserve">            chart('main',voltage)</w:t>
-      </w:r>
-      <w:r>
-        <w:br/>
-        <w:t xml:space="preserve">        },</w:t>
-      </w:r>
-      <w:r>
-        <w:br/>
-        <w:t xml:space="preserve">        /**</w:t>
-      </w:r>
-      <w:r>
-        <w:br/>
-        <w:t xml:space="preserve">         * </w:t>
-      </w:r>
-      <w:r>
-        <w:rPr>
-          <w:rFonts w:hint="eastAsia"/>
-        </w:rPr>
-        <w:t>电压刺激实验</w:t>
-      </w:r>
-      <w:r>
-        <w:t>,</w:t>
-      </w:r>
-      <w:r>
-        <w:rPr>
-          <w:rFonts w:hint="eastAsia"/>
-        </w:rPr>
-        <w:t>自动强度刺激</w:t>
-      </w:r>
-      <w:r>
-        <w:rPr>
-          <w:rFonts w:hint="eastAsia"/>
-        </w:rPr>
-        <w:br/>
-        <w:t xml:space="preserve">         </w:t>
-      </w:r>
-      <w:r>
-        <w:t>*/</w:t>
-      </w:r>
-      <w:r>
-        <w:br/>
-        <w:t xml:space="preserve">        series_ciji(){</w:t>
-      </w:r>
-      <w:r>
-        <w:br/>
-        <w:t xml:space="preserve">            voltage.yData=[]</w:t>
-      </w:r>
-      <w:r>
-        <w:br/>
-        <w:t xml:space="preserve">            voltage.xData=[]</w:t>
-      </w:r>
-      <w:r>
-        <w:br/>
-        <w:t xml:space="preserve">            this.isSeries=true;</w:t>
-      </w:r>
-      <w:r>
-        <w:br/>
-        <w:t xml:space="preserve">            var obj=this.powerChoose,_this=this;</w:t>
-      </w:r>
-      <w:r>
-        <w:br/>
-        <w:t xml:space="preserve">            if(obj.series_text=="</w:t>
-      </w:r>
-      <w:r>
-        <w:rPr>
-          <w:rFonts w:hint="eastAsia"/>
-        </w:rPr>
-        <w:t>自动强度刺激</w:t>
-      </w:r>
-      <w:r>
-        <w:t>"){</w:t>
-      </w:r>
-      <w:r>
-        <w:br/>
-        <w:t xml:space="preserve">                _this.single_ciji(1)</w:t>
-      </w:r>
-      <w:r>
-        <w:br/>
-        <w:t xml:space="preserve">                obj.intervalNum=setInterval(function () {</w:t>
-      </w:r>
-      <w:r>
-        <w:br/>
-        <w:t xml:space="preserve">                    if(_this.isSeries==true){</w:t>
-      </w:r>
-      <w:r>
-        <w:br/>
-        <w:t xml:space="preserve">                        _this.single_ciji(1)</w:t>
-      </w:r>
-      <w:r>
-        <w:br/>
-        <w:t xml:space="preserve">                    }else{</w:t>
-      </w:r>
-      <w:r>
-        <w:br/>
-        <w:t xml:space="preserve">                        obj.series_text='</w:t>
-      </w:r>
-      <w:r>
-        <w:rPr>
-          <w:rFonts w:hint="eastAsia"/>
-        </w:rPr>
-        <w:t>自动强度刺激</w:t>
-      </w:r>
-      <w:r>
-        <w:t>'</w:t>
-      </w:r>
-      <w:r>
-        <w:br/>
-        <w:t xml:space="preserve">                        this.single_count==0</w:t>
-      </w:r>
-      <w:r>
-        <w:br/>
-        <w:t xml:space="preserve">                        clearInterval(obj.intervalNum)</w:t>
-      </w:r>
-      <w:r>
-        <w:br/>
-        <w:t xml:space="preserve">                    }</w:t>
-      </w:r>
-      <w:r>
-        <w:br/>
-        <w:t xml:space="preserve">                },1400)</w:t>
-      </w:r>
-      <w:r>
-        <w:br/>
-        <w:t xml:space="preserve">                obj.series_text='</w:t>
-      </w:r>
-      <w:r>
-        <w:rPr>
-          <w:rFonts w:hint="eastAsia"/>
-        </w:rPr>
-        <w:t>停止刺激</w:t>
-      </w:r>
-      <w:r>
-        <w:t>'</w:t>
-      </w:r>
-      <w:r>
-        <w:br/>
-        <w:t xml:space="preserve">            }else{</w:t>
-      </w:r>
-      <w:r>
-        <w:br/>
-        <w:t xml:space="preserve">                obj.series_text='</w:t>
-      </w:r>
-      <w:r>
-        <w:rPr>
-          <w:rFonts w:hint="eastAsia"/>
-        </w:rPr>
-        <w:t>自动强度刺激</w:t>
-      </w:r>
-      <w:r>
-        <w:t>'</w:t>
-      </w:r>
-      <w:r>
-        <w:br/>
-        <w:t xml:space="preserve">                this.single_count==0</w:t>
-      </w:r>
-      <w:r>
-        <w:br/>
-        <w:t xml:space="preserve">                clearInterval(obj.intervalNum)</w:t>
-      </w:r>
-      <w:r>
-        <w:br/>
-        <w:t xml:space="preserve">            }</w:t>
-      </w:r>
-      <w:r>
-        <w:br/>
-        <w:t xml:space="preserve">        },</w:t>
-      </w:r>
-      <w:r>
-        <w:br/>
-        <w:t xml:space="preserve">        /**</w:t>
-      </w:r>
-      <w:r>
-        <w:br/>
-        <w:t xml:space="preserve">         * </w:t>
-      </w:r>
-      <w:r>
-        <w:rPr>
-          <w:rFonts w:hint="eastAsia"/>
-        </w:rPr>
-        <w:t>实验方法选择控制</w:t>
-      </w:r>
-      <w:r>
-        <w:t>,</w:t>
-      </w:r>
-      <w:r>
-        <w:rPr>
-          <w:rFonts w:hint="eastAsia"/>
-        </w:rPr>
-        <w:t>停止正在进行的自动刺激</w:t>
-      </w:r>
-      <w:r>
-        <w:t>,</w:t>
-      </w:r>
-      <w:r>
-        <w:rPr>
-          <w:rFonts w:hint="eastAsia"/>
-        </w:rPr>
-        <w:t>串刺激</w:t>
-      </w:r>
-      <w:r>
-        <w:t>,</w:t>
-      </w:r>
-      <w:r>
-        <w:rPr>
-          <w:rFonts w:hint="eastAsia"/>
-        </w:rPr>
-        <w:t>从小递增</w:t>
-      </w:r>
-      <w:r>
-        <w:rPr>
-          <w:rFonts w:hint="eastAsia"/>
-        </w:rPr>
-        <w:br/>
-        <w:t xml:space="preserve">         </w:t>
-      </w:r>
-      <w:r>
-        <w:t>*/</w:t>
-      </w:r>
-      <w:r>
-        <w:br/>
-        <w:t xml:space="preserve">        experMethod(){</w:t>
-      </w:r>
-      <w:r>
-        <w:br/>
-        <w:t xml:space="preserve">            this.stimulatioImpu=this.stimulatioStyle=='1'?'1':'3';</w:t>
-      </w:r>
-      <w:r>
-        <w:br/>
-        <w:t xml:space="preserve">            this.addAuto=false;</w:t>
-      </w:r>
-      <w:r>
-        <w:br/>
-        <w:t xml:space="preserve">            this.isSeries=false;</w:t>
-      </w:r>
-      <w:r>
-        <w:br/>
-        <w:t xml:space="preserve">            this.powerChoose.series_text='</w:t>
-      </w:r>
-      <w:r>
-        <w:rPr>
-          <w:rFonts w:hint="eastAsia"/>
-        </w:rPr>
-        <w:t>自动强度刺激</w:t>
-      </w:r>
-      <w:r>
-        <w:t>'</w:t>
-      </w:r>
-      <w:r>
-        <w:br/>
-        <w:t xml:space="preserve">            this.powerChoose2.series_text='</w:t>
-      </w:r>
-      <w:r>
-        <w:rPr>
-          <w:rFonts w:hint="eastAsia"/>
-        </w:rPr>
-        <w:t>串刺激</w:t>
-      </w:r>
-      <w:r>
-        <w:t>'</w:t>
-      </w:r>
-      <w:r>
-        <w:br/>
-        <w:t xml:space="preserve">            clearInterval(this.powerChoose.intervalNum)</w:t>
-      </w:r>
-      <w:r>
-        <w:br/>
-      </w:r>
-      <w:r>
-        <w:lastRenderedPageBreak/>
-        <w:t xml:space="preserve">            clearInterval(this.powerChoose2.intervalNum)</w:t>
-      </w:r>
-      <w:r>
-        <w:br/>
-        <w:t xml:space="preserve">        },</w:t>
-      </w:r>
-      <w:r>
-        <w:br/>
-        <w:t xml:space="preserve">        /**</w:t>
-      </w:r>
-      <w:r>
-        <w:br/>
-        <w:t xml:space="preserve">         * </w:t>
-      </w:r>
-      <w:r>
-        <w:rPr>
-          <w:rFonts w:hint="eastAsia"/>
-        </w:rPr>
-        <w:t>从小递增方法</w:t>
-      </w:r>
-      <w:r>
-        <w:rPr>
-          <w:rFonts w:hint="eastAsia"/>
-        </w:rPr>
-        <w:br/>
-        <w:t xml:space="preserve">         </w:t>
-      </w:r>
-      <w:r>
-        <w:t>*/</w:t>
-      </w:r>
-      <w:r>
-        <w:br/>
-        <w:t xml:space="preserve">        isAddUp(){</w:t>
-      </w:r>
-      <w:r>
-        <w:br/>
-        <w:t xml:space="preserve">            var obj=this.powerChoose,</w:t>
-      </w:r>
-      <w:r>
-        <w:br/>
-        <w:t xml:space="preserve">                obj2=this.powerChoose2;</w:t>
-      </w:r>
-      <w:r>
-        <w:br/>
-        <w:t xml:space="preserve">            if(this.addAuto){</w:t>
-      </w:r>
-      <w:r>
-        <w:br/>
-        <w:t xml:space="preserve">                obj.series_text='</w:t>
-      </w:r>
-      <w:r>
-        <w:rPr>
-          <w:rFonts w:hint="eastAsia"/>
-        </w:rPr>
-        <w:t>自动强度刺激</w:t>
-      </w:r>
-      <w:r>
-        <w:t>'</w:t>
-      </w:r>
-      <w:r>
-        <w:br/>
-        <w:t xml:space="preserve">                obj2.series_text='</w:t>
-      </w:r>
-      <w:r>
-        <w:rPr>
-          <w:rFonts w:hint="eastAsia"/>
-        </w:rPr>
-        <w:t>串刺激</w:t>
-      </w:r>
-      <w:r>
-        <w:t>'</w:t>
-      </w:r>
-      <w:r>
-        <w:br/>
-        <w:t xml:space="preserve">                this.single_count=0</w:t>
-      </w:r>
-      <w:r>
-        <w:br/>
-        <w:t xml:space="preserve">                this.single_ydata=[]</w:t>
-      </w:r>
-      <w:r>
-        <w:br/>
-        <w:t xml:space="preserve">                clearInterval(obj.intervalNum)</w:t>
-      </w:r>
-      <w:r>
-        <w:br/>
-        <w:t xml:space="preserve">                clearInterval(obj2.intervalNum)</w:t>
-      </w:r>
-      <w:r>
-        <w:br/>
-        <w:t xml:space="preserve">                if(this.stimulatioStyle=='1'){</w:t>
-      </w:r>
-      <w:r>
-        <w:br/>
-        <w:t xml:space="preserve">                    $("#exper").html('&lt;div id="main2"&gt;&lt;/div&gt;').show()</w:t>
-      </w:r>
-      <w:r>
-        <w:br/>
-        <w:t xml:space="preserve">                    this.single_count=0</w:t>
-      </w:r>
-      <w:r>
-        <w:br/>
-        <w:t xml:space="preserve">                    this.single_ydata=[]</w:t>
-      </w:r>
-      <w:r>
-        <w:br/>
-        <w:t xml:space="preserve">                    voltage.xData=createX(.02,2.0)</w:t>
-      </w:r>
-      <w:r>
-        <w:br/>
-        <w:t xml:space="preserve">                    voltage.yData=createY(voltage.xData,[ '1.2', '1.3', 15,  '1.3', '1.2'],1.38)</w:t>
-      </w:r>
-      <w:r>
-        <w:br/>
-        <w:t xml:space="preserve">                    chart('main2',voltage)</w:t>
-      </w:r>
-      <w:r>
-        <w:br/>
-        <w:t xml:space="preserve">                }else{</w:t>
-      </w:r>
-      <w:r>
-        <w:br/>
-        <w:t xml:space="preserve">                    var str,idName;</w:t>
-      </w:r>
-      <w:r>
-        <w:br/>
-        <w:t xml:space="preserve">                    str='&lt;div id="main2"&gt;&lt;/div&gt;';</w:t>
-      </w:r>
-      <w:r>
-        <w:br/>
-        <w:t xml:space="preserve">                    idName='main2';</w:t>
-      </w:r>
-      <w:r>
-        <w:br/>
-        <w:t xml:space="preserve">                    var d=tempX([1,2,3,4,6,12,24],['1','1.2',10,12,13.2,11,7,'1.2','1'],[.1,.2,.3,.4,.8,2.2,2.5])</w:t>
-      </w:r>
-      <w:r>
-        <w:br/>
-        <w:t xml:space="preserve">                    frequency.xData=d.Str</w:t>
-      </w:r>
-      <w:r>
-        <w:br/>
-        <w:t xml:space="preserve">                    frequency.yData=d.Num</w:t>
-      </w:r>
-      <w:r>
-        <w:br/>
-        <w:t xml:space="preserve">                    $("#exper").html(str).show()</w:t>
-      </w:r>
-      <w:r>
-        <w:br/>
-        <w:t>//                this.main1=true</w:t>
-      </w:r>
-      <w:r>
-        <w:br/>
-        <w:t xml:space="preserve">                    chart(idName,frequency)</w:t>
-      </w:r>
-      <w:r>
-        <w:br/>
-        <w:t xml:space="preserve">                }</w:t>
-      </w:r>
-      <w:r>
-        <w:br/>
-        <w:t xml:space="preserve">            }else{</w:t>
-      </w:r>
-      <w:r>
-        <w:br/>
-      </w:r>
-      <w:r>
-        <w:br/>
-        <w:t xml:space="preserve">            }</w:t>
-      </w:r>
-      <w:r>
-        <w:br/>
-        <w:t xml:space="preserve">        },</w:t>
-      </w:r>
-      <w:r>
-        <w:br/>
-        <w:t xml:space="preserve">        /**</w:t>
-      </w:r>
-      <w:r>
-        <w:br/>
-        <w:t xml:space="preserve">         * </w:t>
-      </w:r>
-      <w:r>
-        <w:rPr>
-          <w:rFonts w:hint="eastAsia"/>
-        </w:rPr>
-        <w:t>频率刺激实验方法</w:t>
-      </w:r>
-      <w:r>
-        <w:rPr>
-          <w:rFonts w:hint="eastAsia"/>
-        </w:rPr>
-        <w:br/>
-        <w:t xml:space="preserve">         </w:t>
-      </w:r>
-      <w:r>
-        <w:t>* @param type 0</w:t>
-      </w:r>
-      <w:r>
-        <w:rPr>
-          <w:rFonts w:hint="eastAsia"/>
-        </w:rPr>
-        <w:t>表示单刺激</w:t>
-      </w:r>
-      <w:r>
-        <w:t>,</w:t>
-      </w:r>
-      <w:r>
-        <w:rPr>
-          <w:rFonts w:hint="eastAsia"/>
-        </w:rPr>
-        <w:t>否则为串刺激</w:t>
-      </w:r>
-      <w:r>
-        <w:rPr>
-          <w:rFonts w:hint="eastAsia"/>
-        </w:rPr>
-        <w:br/>
-        <w:t xml:space="preserve">         </w:t>
-      </w:r>
-      <w:r>
-        <w:t>*/</w:t>
-      </w:r>
-      <w:r>
-        <w:br/>
-        <w:t xml:space="preserve">        vue_charts(type){</w:t>
-      </w:r>
-      <w:r>
-        <w:br/>
-      </w:r>
-      <w:r>
-        <w:lastRenderedPageBreak/>
-        <w:t xml:space="preserve">            var str,idName,d;</w:t>
-      </w:r>
-      <w:r>
-        <w:br/>
-        <w:t xml:space="preserve">            var obj=this.powerChoose2,_this=this;</w:t>
-      </w:r>
-      <w:r>
-        <w:br/>
-        <w:t xml:space="preserve">            this.addAuto=false;</w:t>
-      </w:r>
-      <w:r>
-        <w:br/>
-        <w:t xml:space="preserve">            str='&lt;div id="main2"&gt;&lt;/div&gt;';</w:t>
-      </w:r>
-      <w:r>
-        <w:br/>
-        <w:t xml:space="preserve">            idName='main2';</w:t>
-      </w:r>
-      <w:r>
-        <w:br/>
-        <w:t xml:space="preserve">            if(type==0){</w:t>
-      </w:r>
-      <w:r>
-        <w:br/>
-        <w:t xml:space="preserve">                this.isSeries=false;</w:t>
-      </w:r>
-      <w:r>
-        <w:br/>
-        <w:t xml:space="preserve">                d=frequency_data(obj.values[obj.select])</w:t>
-      </w:r>
-      <w:r>
-        <w:br/>
-        <w:t xml:space="preserve">                frequency.xData=d.xData</w:t>
-      </w:r>
-      <w:r>
-        <w:br/>
-        <w:t xml:space="preserve">                frequency.yData=d.yData</w:t>
-      </w:r>
-      <w:r>
-        <w:br/>
-        <w:t xml:space="preserve">                frequency.chart_end=100</w:t>
-      </w:r>
-      <w:r>
-        <w:br/>
-        <w:t xml:space="preserve">                clearInterval(obj.intervalNum)</w:t>
-      </w:r>
-      <w:r>
-        <w:br/>
-        <w:t xml:space="preserve">            }else{</w:t>
-      </w:r>
-      <w:r>
-        <w:br/>
-        <w:t xml:space="preserve">                obj.xData=[];</w:t>
-      </w:r>
-      <w:r>
-        <w:br/>
-        <w:t xml:space="preserve">                obj.yData=[];</w:t>
-      </w:r>
-      <w:r>
-        <w:br/>
-        <w:t xml:space="preserve">                obj.select=0;</w:t>
-      </w:r>
-      <w:r>
-        <w:br/>
-        <w:t xml:space="preserve">                this.isSeries=true;</w:t>
-      </w:r>
-      <w:r>
-        <w:br/>
-        <w:t xml:space="preserve">                if(obj.series_text=="</w:t>
-      </w:r>
-      <w:r>
-        <w:rPr>
-          <w:rFonts w:hint="eastAsia"/>
-        </w:rPr>
-        <w:t>串刺激</w:t>
-      </w:r>
-      <w:r>
-        <w:t>"){</w:t>
-      </w:r>
-      <w:r>
-        <w:br/>
-        <w:t xml:space="preserve">                    obj.series_text='</w:t>
-      </w:r>
-      <w:r>
-        <w:rPr>
-          <w:rFonts w:hint="eastAsia"/>
-        </w:rPr>
-        <w:t>停止刺激</w:t>
-      </w:r>
-      <w:r>
-        <w:t>'</w:t>
-      </w:r>
-      <w:r>
-        <w:br/>
-        <w:t xml:space="preserve">                    d=frequency_data(obj.values[obj.select])</w:t>
-      </w:r>
-      <w:r>
-        <w:br/>
-        <w:t xml:space="preserve">                    obj.xData=obj.xData.concat(d.xData)</w:t>
-      </w:r>
-      <w:r>
-        <w:br/>
-        <w:t xml:space="preserve">                    obj.yData=obj.yData.concat(d.yData)</w:t>
-      </w:r>
-      <w:r>
-        <w:br/>
-        <w:t xml:space="preserve">                    frequency.xData=obj.xData</w:t>
-      </w:r>
-      <w:r>
-        <w:br/>
-        <w:t xml:space="preserve">                    frequency.yData=obj.yData</w:t>
-      </w:r>
-      <w:r>
-        <w:br/>
-        <w:t xml:space="preserve">                    // chart(idName,frequency)</w:t>
-      </w:r>
-      <w:r>
-        <w:br/>
-      </w:r>
-      <w:r>
-        <w:br/>
-        <w:t xml:space="preserve">                    // _this.vue_charts(0)</w:t>
-      </w:r>
-      <w:r>
-        <w:br/>
-        <w:t xml:space="preserve">                    obj.intervalNum=setInterval(function () {</w:t>
-      </w:r>
-      <w:r>
-        <w:br/>
-        <w:t xml:space="preserve">                        obj.chart_end=101;</w:t>
-      </w:r>
-      <w:r>
-        <w:br/>
-        <w:t xml:space="preserve">                        _this.onValuesChange(1)</w:t>
-      </w:r>
-      <w:r>
-        <w:br/>
-        <w:t xml:space="preserve">                        if(obj.select==29||_this.isSeries==false||_this.addAuto==true){</w:t>
-      </w:r>
-      <w:r>
-        <w:br/>
-        <w:t xml:space="preserve">                            clearInterval(obj.intervalNum)</w:t>
-      </w:r>
-      <w:r>
-        <w:br/>
-        <w:t xml:space="preserve">                            obj.series_text='</w:t>
-      </w:r>
-      <w:r>
-        <w:rPr>
-          <w:rFonts w:hint="eastAsia"/>
-        </w:rPr>
-        <w:t>串刺激</w:t>
-      </w:r>
-      <w:r>
-        <w:t>'</w:t>
-      </w:r>
-      <w:r>
-        <w:br/>
-        <w:t xml:space="preserve">                        }</w:t>
-      </w:r>
-      <w:r>
-        <w:br/>
-        <w:t xml:space="preserve">                        d=frequency_data(obj.values[obj.select])</w:t>
-      </w:r>
-      <w:r>
-        <w:br/>
-        <w:t xml:space="preserve">                        obj.xData=obj.xData.concat(d.xData)</w:t>
-      </w:r>
-      <w:r>
-        <w:br/>
-        <w:t xml:space="preserve">                        obj.yData=obj.yData.concat(d.yData)</w:t>
-      </w:r>
-      <w:r>
-        <w:br/>
-        <w:t xml:space="preserve">                        frequency.xData=obj.xData</w:t>
-      </w:r>
-      <w:r>
-        <w:br/>
-        <w:t xml:space="preserve">                        frequency.yData=obj.yData</w:t>
-      </w:r>
-      <w:r>
-        <w:br/>
-        <w:t xml:space="preserve">                        chart(idName,frequency)</w:t>
-      </w:r>
-      <w:r>
-        <w:br/>
-        <w:t xml:space="preserve">                    },1400)</w:t>
-      </w:r>
-      <w:r>
-        <w:br/>
-        <w:t xml:space="preserve">                }else{</w:t>
-      </w:r>
-      <w:r>
-        <w:br/>
-        <w:t xml:space="preserve">                    obj.series_text='</w:t>
-      </w:r>
-      <w:r>
-        <w:rPr>
-          <w:rFonts w:hint="eastAsia"/>
-        </w:rPr>
-        <w:t>串刺激</w:t>
-      </w:r>
-      <w:r>
-        <w:t>'</w:t>
-      </w:r>
-      <w:r>
-        <w:br/>
-        <w:t xml:space="preserve">                    this.single_count==0</w:t>
-      </w:r>
-      <w:r>
-        <w:br/>
-      </w:r>
-      <w:r>
-        <w:lastRenderedPageBreak/>
-        <w:t xml:space="preserve">                    clearInterval(obj.intervalNum)</w:t>
-      </w:r>
-      <w:r>
-        <w:br/>
-        <w:t xml:space="preserve">                }</w:t>
-      </w:r>
-      <w:r>
-        <w:br/>
-        <w:t xml:space="preserve">            }</w:t>
-      </w:r>
-      <w:r>
-        <w:br/>
-      </w:r>
-      <w:r>
-        <w:br/>
-        <w:t xml:space="preserve">            $("#exper").html(str).show()</w:t>
-      </w:r>
-      <w:r>
-        <w:br/>
-        <w:t>//                this.main1=true</w:t>
-      </w:r>
-      <w:r>
-        <w:br/>
-        <w:t xml:space="preserve">            chart(idName,frequency)</w:t>
-      </w:r>
-      <w:r>
-        <w:br/>
-        <w:t xml:space="preserve">        },</w:t>
-      </w:r>
-      <w:r>
-        <w:br/>
-        <w:t xml:space="preserve">        /**</w:t>
-      </w:r>
-      <w:r>
-        <w:br/>
-        <w:t xml:space="preserve">         * </w:t>
-      </w:r>
-      <w:r>
-        <w:rPr>
-          <w:rFonts w:hint="eastAsia"/>
-        </w:rPr>
-        <w:t>返回实验文档</w:t>
-      </w:r>
-      <w:r>
-        <w:rPr>
-          <w:rFonts w:hint="eastAsia"/>
-        </w:rPr>
-        <w:br/>
-        <w:t xml:space="preserve">         </w:t>
-      </w:r>
-      <w:r>
-        <w:t>*/</w:t>
-      </w:r>
-      <w:r>
-        <w:br/>
-        <w:t xml:space="preserve">        return_text(){</w:t>
-      </w:r>
-      <w:r>
-        <w:br/>
-        <w:t xml:space="preserve">            $("#exper").hide()</w:t>
-      </w:r>
-      <w:r>
-        <w:br/>
-        <w:t xml:space="preserve">        },</w:t>
-      </w:r>
-      <w:r>
-        <w:br/>
       </w:r>
       <w:r>
         <w:br/>
@@ -23007,20 +21786,8 @@
         <w:br/>
         <w:t>}</w:t>
       </w:r>
-    </w:p>
-    <w:p>
-      <w:pPr>
-        <w:rPr>
-          <w:rFonts w:hint="eastAsia"/>
-        </w:rPr>
-      </w:pPr>
-    </w:p>
-    <w:p>
-      <w:pPr>
-        <w:rPr>
-          <w:rFonts w:hint="eastAsia"/>
-        </w:rPr>
-      </w:pPr>
+      <w:bookmarkStart w:id="140" w:name="_GoBack"/>
+      <w:bookmarkEnd w:id="140"/>
     </w:p>
     <w:sectPr>
       <w:pgSz w:w="11906" w:h="16838"/>
@@ -24843,6 +23610,7 @@
   <w:style w:type="character" w:default="1" w:styleId="a0">
     <w:name w:val="Default Paragraph Font"/>
     <w:uiPriority w:val="1"/>
+    <w:semiHidden/>
     <w:unhideWhenUsed/>
   </w:style>
   <w:style w:type="table" w:default="1" w:styleId="a1">
@@ -25595,7 +24363,7 @@
 </file>
 
 <file path=customXml/itemProps2.xml><?xml version="1.0" encoding="utf-8"?>
-<ds:datastoreItem xmlns:ds="http://schemas.openxmlformats.org/officeDocument/2006/customXml" ds:itemID="{B96B2C75-F28D-4D59-9CE6-E6134B869867}">
+<ds:datastoreItem xmlns:ds="http://schemas.openxmlformats.org/officeDocument/2006/customXml" ds:itemID="{41F3D52C-4B9D-4FFA-8615-DDE5E459FBFB}">
   <ds:schemaRefs>
     <ds:schemaRef ds:uri="http://schemas.openxmlformats.org/officeDocument/2006/bibliography"/>
   </ds:schemaRefs>
